--- a/LAB02 - CVDS.docx
+++ b/LAB02 - CVDS.docx
@@ -5,50 +5,42 @@
     <w:p>
       <w:pPr>
         <w:rPr>
+          <w:rFonts w:ascii="Century Gothic" w:hAnsi="Century Gothic"/>
           <w:b/>
-        </w:rPr>
-      </w:pPr>
-      <w:r>
-        <w:rPr>
+          <w:sz w:val="20"/>
+        </w:rPr>
+      </w:pPr>
+      <w:r>
+        <w:rPr>
+          <w:rFonts w:ascii="Century Gothic" w:hAnsi="Century Gothic"/>
           <w:b/>
-        </w:rPr>
-        <w:t xml:space="preserve">LABORATORIO 2 </w:t>
-      </w:r>
-      <w:r>
-        <w:rPr>
+          <w:sz w:val="20"/>
+        </w:rPr>
+        <w:t>LABORATORIO 2 – PATTERNS – Santiago Rodriguez/Sebastian Sanchez</w:t>
+      </w:r>
+    </w:p>
+    <w:p>
+      <w:pPr>
+        <w:rPr>
+          <w:rFonts w:ascii="Century Gothic" w:hAnsi="Century Gothic"/>
           <w:b/>
-        </w:rPr>
-        <w:t>–</w:t>
-      </w:r>
-      <w:r>
-        <w:rPr>
+          <w:sz w:val="20"/>
+        </w:rPr>
+      </w:pPr>
+    </w:p>
+    <w:p>
+      <w:pPr>
+        <w:rPr>
+          <w:rFonts w:ascii="Century Gothic" w:hAnsi="Century Gothic"/>
           <w:b/>
-        </w:rPr>
-        <w:t xml:space="preserve"> PATTERNS</w:t>
-      </w:r>
-      <w:r>
-        <w:rPr>
+          <w:sz w:val="20"/>
+        </w:rPr>
+      </w:pPr>
+      <w:r>
+        <w:rPr>
+          <w:rFonts w:ascii="Century Gothic" w:hAnsi="Century Gothic"/>
           <w:b/>
-        </w:rPr>
-        <w:t xml:space="preserve"> – Santiago Rodriguez/Sebastian Sanchez</w:t>
-      </w:r>
-    </w:p>
-    <w:p>
-      <w:pPr>
-        <w:rPr>
-          <w:b/>
-        </w:rPr>
-      </w:pPr>
-    </w:p>
-    <w:p>
-      <w:pPr>
-        <w:rPr>
-          <w:b/>
-        </w:rPr>
-      </w:pPr>
-      <w:r>
-        <w:rPr>
-          <w:b/>
+          <w:sz w:val="20"/>
         </w:rPr>
         <w:t>OBJETIVOS</w:t>
       </w:r>
@@ -60,21 +52,41 @@
           <w:ilvl w:val="0"/>
           <w:numId w:val="1"/>
         </w:numPr>
-      </w:pPr>
-      <w:proofErr w:type="spellStart"/>
-      <w:r>
+        <w:rPr>
+          <w:rFonts w:ascii="Century Gothic" w:hAnsi="Century Gothic"/>
+          <w:sz w:val="20"/>
+        </w:rPr>
+      </w:pPr>
+      <w:proofErr w:type="spellStart"/>
+      <w:r>
+        <w:rPr>
+          <w:rFonts w:ascii="Century Gothic" w:hAnsi="Century Gothic"/>
+          <w:sz w:val="20"/>
+        </w:rPr>
         <w:t>Entender</w:t>
       </w:r>
       <w:proofErr w:type="spellEnd"/>
       <w:r>
-        <w:t xml:space="preserve"> </w:t>
-      </w:r>
-      <w:proofErr w:type="spellStart"/>
-      <w:r>
+        <w:rPr>
+          <w:rFonts w:ascii="Century Gothic" w:hAnsi="Century Gothic"/>
+          <w:sz w:val="20"/>
+        </w:rPr>
+        <w:t xml:space="preserve"> </w:t>
+      </w:r>
+      <w:proofErr w:type="spellStart"/>
+      <w:r>
+        <w:rPr>
+          <w:rFonts w:ascii="Century Gothic" w:hAnsi="Century Gothic"/>
+          <w:sz w:val="20"/>
+        </w:rPr>
         <w:t>qué</w:t>
       </w:r>
       <w:proofErr w:type="spellEnd"/>
       <w:r>
+        <w:rPr>
+          <w:rFonts w:ascii="Century Gothic" w:hAnsi="Century Gothic"/>
+          <w:sz w:val="20"/>
+        </w:rPr>
         <w:t xml:space="preserve"> es Maven</w:t>
       </w:r>
     </w:p>
@@ -85,69 +97,137 @@
           <w:ilvl w:val="0"/>
           <w:numId w:val="1"/>
         </w:numPr>
-      </w:pPr>
-      <w:proofErr w:type="spellStart"/>
-      <w:r>
+        <w:rPr>
+          <w:rFonts w:ascii="Century Gothic" w:hAnsi="Century Gothic"/>
+          <w:sz w:val="20"/>
+        </w:rPr>
+      </w:pPr>
+      <w:proofErr w:type="spellStart"/>
+      <w:r>
+        <w:rPr>
+          <w:rFonts w:ascii="Century Gothic" w:hAnsi="Century Gothic"/>
+          <w:sz w:val="20"/>
+        </w:rPr>
         <w:t>Usar</w:t>
       </w:r>
       <w:proofErr w:type="spellEnd"/>
       <w:r>
-        <w:t xml:space="preserve"> </w:t>
-      </w:r>
-      <w:proofErr w:type="spellStart"/>
-      <w:r>
+        <w:rPr>
+          <w:rFonts w:ascii="Century Gothic" w:hAnsi="Century Gothic"/>
+          <w:sz w:val="20"/>
+        </w:rPr>
+        <w:t xml:space="preserve"> </w:t>
+      </w:r>
+      <w:proofErr w:type="spellStart"/>
+      <w:r>
+        <w:rPr>
+          <w:rFonts w:ascii="Century Gothic" w:hAnsi="Century Gothic"/>
+          <w:sz w:val="20"/>
+        </w:rPr>
         <w:t>comandos</w:t>
       </w:r>
       <w:proofErr w:type="spellEnd"/>
       <w:r>
+        <w:rPr>
+          <w:rFonts w:ascii="Century Gothic" w:hAnsi="Century Gothic"/>
+          <w:sz w:val="20"/>
+        </w:rPr>
         <w:t xml:space="preserve"> de </w:t>
       </w:r>
       <w:proofErr w:type="spellStart"/>
       <w:r>
+        <w:rPr>
+          <w:rFonts w:ascii="Century Gothic" w:hAnsi="Century Gothic"/>
+          <w:sz w:val="20"/>
+        </w:rPr>
         <w:t>generación</w:t>
       </w:r>
       <w:proofErr w:type="spellEnd"/>
       <w:r>
+        <w:rPr>
+          <w:rFonts w:ascii="Century Gothic" w:hAnsi="Century Gothic"/>
+          <w:sz w:val="20"/>
+        </w:rPr>
         <w:t xml:space="preserve"> de </w:t>
       </w:r>
       <w:proofErr w:type="spellStart"/>
       <w:r>
+        <w:rPr>
+          <w:rFonts w:ascii="Century Gothic" w:hAnsi="Century Gothic"/>
+          <w:sz w:val="20"/>
+        </w:rPr>
         <w:t>arquetipos</w:t>
       </w:r>
       <w:proofErr w:type="spellEnd"/>
       <w:r>
+        <w:rPr>
+          <w:rFonts w:ascii="Century Gothic" w:hAnsi="Century Gothic"/>
+          <w:sz w:val="20"/>
+        </w:rPr>
         <w:t xml:space="preserve">, </w:t>
       </w:r>
       <w:proofErr w:type="spellStart"/>
       <w:r>
+        <w:rPr>
+          <w:rFonts w:ascii="Century Gothic" w:hAnsi="Century Gothic"/>
+          <w:sz w:val="20"/>
+        </w:rPr>
         <w:t>compilación</w:t>
       </w:r>
       <w:proofErr w:type="spellEnd"/>
       <w:r>
+        <w:rPr>
+          <w:rFonts w:ascii="Century Gothic" w:hAnsi="Century Gothic"/>
+          <w:sz w:val="20"/>
+        </w:rPr>
         <w:t xml:space="preserve"> y </w:t>
       </w:r>
       <w:proofErr w:type="spellStart"/>
       <w:r>
+        <w:rPr>
+          <w:rFonts w:ascii="Century Gothic" w:hAnsi="Century Gothic"/>
+          <w:sz w:val="20"/>
+        </w:rPr>
         <w:t>ejecución</w:t>
       </w:r>
       <w:proofErr w:type="spellEnd"/>
       <w:r>
+        <w:rPr>
+          <w:rFonts w:ascii="Century Gothic" w:hAnsi="Century Gothic"/>
+          <w:sz w:val="20"/>
+        </w:rPr>
         <w:t xml:space="preserve"> de un </w:t>
       </w:r>
       <w:proofErr w:type="spellStart"/>
       <w:r>
+        <w:rPr>
+          <w:rFonts w:ascii="Century Gothic" w:hAnsi="Century Gothic"/>
+          <w:sz w:val="20"/>
+        </w:rPr>
         <w:t>proyecto</w:t>
       </w:r>
       <w:proofErr w:type="spellEnd"/>
       <w:r>
-        <w:t xml:space="preserve"> </w:t>
-      </w:r>
-      <w:proofErr w:type="spellStart"/>
-      <w:r>
+        <w:rPr>
+          <w:rFonts w:ascii="Century Gothic" w:hAnsi="Century Gothic"/>
+          <w:sz w:val="20"/>
+        </w:rPr>
+        <w:t xml:space="preserve"> </w:t>
+      </w:r>
+      <w:proofErr w:type="spellStart"/>
+      <w:r>
+        <w:rPr>
+          <w:rFonts w:ascii="Century Gothic" w:hAnsi="Century Gothic"/>
+          <w:sz w:val="20"/>
+        </w:rPr>
         <w:t>usando</w:t>
       </w:r>
       <w:proofErr w:type="spellEnd"/>
       <w:r>
+        <w:rPr>
+          <w:rFonts w:ascii="Century Gothic" w:hAnsi="Century Gothic"/>
+          <w:sz w:val="20"/>
+        </w:rPr>
         <w:t xml:space="preserve"> Maven</w:t>
       </w:r>
     </w:p>
@@ -158,272 +238,561 @@
           <w:ilvl w:val="0"/>
           <w:numId w:val="1"/>
         </w:numPr>
-      </w:pPr>
-      <w:proofErr w:type="spellStart"/>
-      <w:r>
+        <w:rPr>
+          <w:rFonts w:ascii="Century Gothic" w:hAnsi="Century Gothic"/>
+          <w:sz w:val="20"/>
+        </w:rPr>
+      </w:pPr>
+      <w:proofErr w:type="spellStart"/>
+      <w:r>
+        <w:rPr>
+          <w:rFonts w:ascii="Century Gothic" w:hAnsi="Century Gothic"/>
+          <w:sz w:val="20"/>
+        </w:rPr>
         <w:t>Obtener</w:t>
       </w:r>
       <w:proofErr w:type="spellEnd"/>
       <w:r>
+        <w:rPr>
+          <w:rFonts w:ascii="Century Gothic" w:hAnsi="Century Gothic"/>
+          <w:sz w:val="20"/>
+        </w:rPr>
         <w:t xml:space="preserve"> puntos </w:t>
       </w:r>
       <w:proofErr w:type="spellStart"/>
       <w:r>
+        <w:rPr>
+          <w:rFonts w:ascii="Century Gothic" w:hAnsi="Century Gothic"/>
+          <w:sz w:val="20"/>
+        </w:rPr>
         <w:t>adicionales</w:t>
       </w:r>
       <w:proofErr w:type="spellEnd"/>
       <w:r>
+        <w:rPr>
+          <w:rFonts w:ascii="Century Gothic" w:hAnsi="Century Gothic"/>
+          <w:sz w:val="20"/>
+        </w:rPr>
         <w:t xml:space="preserve"> por PR </w:t>
       </w:r>
       <w:proofErr w:type="spellStart"/>
       <w:r>
+        <w:rPr>
+          <w:rFonts w:ascii="Century Gothic" w:hAnsi="Century Gothic"/>
+          <w:sz w:val="20"/>
+        </w:rPr>
         <w:t>qué</w:t>
       </w:r>
       <w:proofErr w:type="spellEnd"/>
       <w:r>
-        <w:t xml:space="preserve"> </w:t>
-      </w:r>
-      <w:proofErr w:type="spellStart"/>
-      <w:r>
+        <w:rPr>
+          <w:rFonts w:ascii="Century Gothic" w:hAnsi="Century Gothic"/>
+          <w:sz w:val="20"/>
+        </w:rPr>
+        <w:t xml:space="preserve"> </w:t>
+      </w:r>
+      <w:proofErr w:type="spellStart"/>
+      <w:r>
+        <w:rPr>
+          <w:rFonts w:ascii="Century Gothic" w:hAnsi="Century Gothic"/>
+          <w:sz w:val="20"/>
+        </w:rPr>
         <w:t>corrijan</w:t>
       </w:r>
       <w:proofErr w:type="spellEnd"/>
       <w:r>
+        <w:rPr>
+          <w:rFonts w:ascii="Century Gothic" w:hAnsi="Century Gothic"/>
+          <w:sz w:val="20"/>
+        </w:rPr>
         <w:t xml:space="preserve"> o </w:t>
       </w:r>
       <w:proofErr w:type="spellStart"/>
       <w:r>
+        <w:rPr>
+          <w:rFonts w:ascii="Century Gothic" w:hAnsi="Century Gothic"/>
+          <w:sz w:val="20"/>
+        </w:rPr>
         <w:t>mejoren</w:t>
       </w:r>
       <w:proofErr w:type="spellEnd"/>
       <w:r>
+        <w:rPr>
+          <w:rFonts w:ascii="Century Gothic" w:hAnsi="Century Gothic"/>
+          <w:sz w:val="20"/>
+        </w:rPr>
         <w:t xml:space="preserve"> los </w:t>
       </w:r>
       <w:proofErr w:type="spellStart"/>
       <w:r>
+        <w:rPr>
+          <w:rFonts w:ascii="Century Gothic" w:hAnsi="Century Gothic"/>
+          <w:sz w:val="20"/>
+        </w:rPr>
         <w:t>laboratorios</w:t>
       </w:r>
       <w:proofErr w:type="spellEnd"/>
     </w:p>
+    <w:p>
+      <w:pPr>
+        <w:rPr>
+          <w:rFonts w:ascii="Century Gothic" w:hAnsi="Century Gothic"/>
+          <w:sz w:val="20"/>
+        </w:rPr>
+      </w:pPr>
+    </w:p>
+    <w:p>
+      <w:pPr>
+        <w:rPr>
+          <w:rFonts w:ascii="Century Gothic" w:hAnsi="Century Gothic"/>
+          <w:sz w:val="20"/>
+        </w:rPr>
+      </w:pPr>
+      <w:r>
+        <w:rPr>
+          <w:rFonts w:ascii="Century Gothic" w:hAnsi="Century Gothic"/>
+          <w:sz w:val="20"/>
+        </w:rPr>
+        <w:t>LA HERRAMIENTA MAVEN</w:t>
+      </w:r>
+    </w:p>
+    <w:p>
+      <w:pPr>
+        <w:rPr>
+          <w:rFonts w:ascii="Century Gothic" w:hAnsi="Century Gothic"/>
+          <w:sz w:val="20"/>
+        </w:rPr>
+      </w:pPr>
+      <w:r>
+        <w:rPr>
+          <w:rFonts w:ascii="Century Gothic" w:hAnsi="Century Gothic"/>
+          <w:sz w:val="20"/>
+        </w:rPr>
+        <w:t xml:space="preserve">La </w:t>
+      </w:r>
+      <w:proofErr w:type="spellStart"/>
+      <w:r>
+        <w:rPr>
+          <w:rFonts w:ascii="Century Gothic" w:hAnsi="Century Gothic"/>
+          <w:sz w:val="20"/>
+        </w:rPr>
+        <w:t>herramienta</w:t>
+      </w:r>
+      <w:proofErr w:type="spellEnd"/>
+      <w:r>
+        <w:rPr>
+          <w:rFonts w:ascii="Century Gothic" w:hAnsi="Century Gothic"/>
+          <w:sz w:val="20"/>
+        </w:rPr>
+        <w:t xml:space="preserve"> Apache Maven se </w:t>
+      </w:r>
+      <w:proofErr w:type="spellStart"/>
+      <w:r>
+        <w:rPr>
+          <w:rFonts w:ascii="Century Gothic" w:hAnsi="Century Gothic"/>
+          <w:sz w:val="20"/>
+        </w:rPr>
+        <w:t>usa</w:t>
+      </w:r>
+      <w:proofErr w:type="spellEnd"/>
+      <w:r>
+        <w:rPr>
+          <w:rFonts w:ascii="Century Gothic" w:hAnsi="Century Gothic"/>
+          <w:sz w:val="20"/>
+        </w:rPr>
+        <w:t xml:space="preserve"> para </w:t>
+      </w:r>
+      <w:proofErr w:type="spellStart"/>
+      <w:r>
+        <w:rPr>
+          <w:rFonts w:ascii="Century Gothic" w:hAnsi="Century Gothic"/>
+          <w:sz w:val="20"/>
+        </w:rPr>
+        <w:t>gestionar</w:t>
+      </w:r>
+      <w:proofErr w:type="spellEnd"/>
+      <w:r>
+        <w:rPr>
+          <w:rFonts w:ascii="Century Gothic" w:hAnsi="Century Gothic"/>
+          <w:sz w:val="20"/>
+        </w:rPr>
+        <w:t xml:space="preserve"> y </w:t>
+      </w:r>
+      <w:proofErr w:type="spellStart"/>
+      <w:r>
+        <w:rPr>
+          <w:rFonts w:ascii="Century Gothic" w:hAnsi="Century Gothic"/>
+          <w:sz w:val="20"/>
+        </w:rPr>
+        <w:t>manejar</w:t>
+      </w:r>
+      <w:proofErr w:type="spellEnd"/>
+      <w:r>
+        <w:rPr>
+          <w:rFonts w:ascii="Century Gothic" w:hAnsi="Century Gothic"/>
+          <w:sz w:val="20"/>
+        </w:rPr>
+        <w:t xml:space="preserve"> </w:t>
+      </w:r>
+      <w:proofErr w:type="spellStart"/>
+      <w:r>
+        <w:rPr>
+          <w:rFonts w:ascii="Century Gothic" w:hAnsi="Century Gothic"/>
+          <w:sz w:val="20"/>
+        </w:rPr>
+        <w:t>proyectos</w:t>
+      </w:r>
+      <w:proofErr w:type="spellEnd"/>
+      <w:r>
+        <w:rPr>
+          <w:rFonts w:ascii="Century Gothic" w:hAnsi="Century Gothic"/>
+          <w:sz w:val="20"/>
+        </w:rPr>
+        <w:t xml:space="preserve"> de software. La base de maven para un </w:t>
+      </w:r>
+      <w:proofErr w:type="spellStart"/>
+      <w:r>
+        <w:rPr>
+          <w:rFonts w:ascii="Century Gothic" w:hAnsi="Century Gothic"/>
+          <w:sz w:val="20"/>
+        </w:rPr>
+        <w:t>proyecto</w:t>
+      </w:r>
+      <w:proofErr w:type="spellEnd"/>
+      <w:r>
+        <w:rPr>
+          <w:rFonts w:ascii="Century Gothic" w:hAnsi="Century Gothic"/>
+          <w:sz w:val="20"/>
+        </w:rPr>
+        <w:t xml:space="preserve"> es el </w:t>
+      </w:r>
+      <w:proofErr w:type="spellStart"/>
+      <w:r>
+        <w:rPr>
+          <w:rFonts w:ascii="Century Gothic" w:hAnsi="Century Gothic"/>
+          <w:sz w:val="20"/>
+        </w:rPr>
+        <w:t>concepto</w:t>
+      </w:r>
+      <w:proofErr w:type="spellEnd"/>
+      <w:r>
+        <w:rPr>
+          <w:rFonts w:ascii="Century Gothic" w:hAnsi="Century Gothic"/>
+          <w:sz w:val="20"/>
+        </w:rPr>
+        <w:t xml:space="preserve"> de un </w:t>
+      </w:r>
+      <w:proofErr w:type="spellStart"/>
+      <w:r>
+        <w:rPr>
+          <w:rFonts w:ascii="Century Gothic" w:hAnsi="Century Gothic"/>
+          <w:sz w:val="20"/>
+        </w:rPr>
+        <w:t>modelo</w:t>
+      </w:r>
+      <w:proofErr w:type="spellEnd"/>
+      <w:r>
+        <w:rPr>
+          <w:rFonts w:ascii="Century Gothic" w:hAnsi="Century Gothic"/>
+          <w:sz w:val="20"/>
+        </w:rPr>
+        <w:t xml:space="preserve"> de </w:t>
+      </w:r>
+      <w:proofErr w:type="spellStart"/>
+      <w:r>
+        <w:rPr>
+          <w:rFonts w:ascii="Century Gothic" w:hAnsi="Century Gothic"/>
+          <w:sz w:val="20"/>
+        </w:rPr>
+        <w:t>objeto</w:t>
+      </w:r>
+      <w:proofErr w:type="spellEnd"/>
+      <w:r>
+        <w:rPr>
+          <w:rFonts w:ascii="Century Gothic" w:hAnsi="Century Gothic"/>
+          <w:sz w:val="20"/>
+        </w:rPr>
+        <w:t xml:space="preserve"> de </w:t>
+      </w:r>
+      <w:proofErr w:type="spellStart"/>
+      <w:r>
+        <w:rPr>
+          <w:rFonts w:ascii="Century Gothic" w:hAnsi="Century Gothic"/>
+          <w:sz w:val="20"/>
+        </w:rPr>
+        <w:t>proyecto</w:t>
+      </w:r>
+      <w:proofErr w:type="spellEnd"/>
+      <w:r>
+        <w:rPr>
+          <w:rFonts w:ascii="Century Gothic" w:hAnsi="Century Gothic"/>
+          <w:sz w:val="20"/>
+        </w:rPr>
+        <w:t xml:space="preserve"> (POM), Maven </w:t>
+      </w:r>
+      <w:proofErr w:type="spellStart"/>
+      <w:r>
+        <w:rPr>
+          <w:rFonts w:ascii="Century Gothic" w:hAnsi="Century Gothic"/>
+          <w:sz w:val="20"/>
+        </w:rPr>
+        <w:t>puede</w:t>
+      </w:r>
+      <w:proofErr w:type="spellEnd"/>
+      <w:r>
+        <w:rPr>
+          <w:rFonts w:ascii="Century Gothic" w:hAnsi="Century Gothic"/>
+          <w:sz w:val="20"/>
+        </w:rPr>
+        <w:t xml:space="preserve"> </w:t>
+      </w:r>
+      <w:proofErr w:type="spellStart"/>
+      <w:r>
+        <w:rPr>
+          <w:rFonts w:ascii="Century Gothic" w:hAnsi="Century Gothic"/>
+          <w:sz w:val="20"/>
+        </w:rPr>
+        <w:t>gestionar</w:t>
+      </w:r>
+      <w:proofErr w:type="spellEnd"/>
+      <w:r>
+        <w:rPr>
+          <w:rFonts w:ascii="Century Gothic" w:hAnsi="Century Gothic"/>
+          <w:sz w:val="20"/>
+        </w:rPr>
+        <w:t xml:space="preserve"> la </w:t>
+      </w:r>
+      <w:proofErr w:type="spellStart"/>
+      <w:r>
+        <w:rPr>
+          <w:rFonts w:ascii="Century Gothic" w:hAnsi="Century Gothic"/>
+          <w:sz w:val="20"/>
+        </w:rPr>
+        <w:t>compilación</w:t>
+      </w:r>
+      <w:proofErr w:type="spellEnd"/>
+      <w:r>
+        <w:rPr>
+          <w:rFonts w:ascii="Century Gothic" w:hAnsi="Century Gothic"/>
+          <w:sz w:val="20"/>
+        </w:rPr>
+        <w:t xml:space="preserve">, los </w:t>
+      </w:r>
+      <w:proofErr w:type="spellStart"/>
+      <w:r>
+        <w:rPr>
+          <w:rFonts w:ascii="Century Gothic" w:hAnsi="Century Gothic"/>
+          <w:sz w:val="20"/>
+        </w:rPr>
+        <w:t>informes</w:t>
+      </w:r>
+      <w:proofErr w:type="spellEnd"/>
+      <w:r>
+        <w:rPr>
+          <w:rFonts w:ascii="Century Gothic" w:hAnsi="Century Gothic"/>
+          <w:sz w:val="20"/>
+        </w:rPr>
+        <w:t xml:space="preserve"> y la </w:t>
+      </w:r>
+      <w:proofErr w:type="spellStart"/>
+      <w:r>
+        <w:rPr>
+          <w:rFonts w:ascii="Century Gothic" w:hAnsi="Century Gothic"/>
+          <w:sz w:val="20"/>
+        </w:rPr>
+        <w:t>documentación</w:t>
+      </w:r>
+      <w:proofErr w:type="spellEnd"/>
+      <w:r>
+        <w:rPr>
+          <w:rFonts w:ascii="Century Gothic" w:hAnsi="Century Gothic"/>
+          <w:sz w:val="20"/>
+        </w:rPr>
+        <w:t xml:space="preserve"> de un </w:t>
+      </w:r>
+      <w:proofErr w:type="spellStart"/>
+      <w:r>
+        <w:rPr>
+          <w:rFonts w:ascii="Century Gothic" w:hAnsi="Century Gothic"/>
+          <w:sz w:val="20"/>
+        </w:rPr>
+        <w:t>proyecto</w:t>
+      </w:r>
+      <w:proofErr w:type="spellEnd"/>
+      <w:r>
+        <w:rPr>
+          <w:rFonts w:ascii="Century Gothic" w:hAnsi="Century Gothic"/>
+          <w:sz w:val="20"/>
+        </w:rPr>
+        <w:t xml:space="preserve"> a </w:t>
+      </w:r>
+      <w:proofErr w:type="spellStart"/>
+      <w:r>
+        <w:rPr>
+          <w:rFonts w:ascii="Century Gothic" w:hAnsi="Century Gothic"/>
+          <w:sz w:val="20"/>
+        </w:rPr>
+        <w:t>partir</w:t>
+      </w:r>
+      <w:proofErr w:type="spellEnd"/>
+      <w:r>
+        <w:rPr>
+          <w:rFonts w:ascii="Century Gothic" w:hAnsi="Century Gothic"/>
+          <w:sz w:val="20"/>
+        </w:rPr>
+        <w:t xml:space="preserve"> de </w:t>
+      </w:r>
+      <w:proofErr w:type="spellStart"/>
+      <w:r>
+        <w:rPr>
+          <w:rFonts w:ascii="Century Gothic" w:hAnsi="Century Gothic"/>
+          <w:sz w:val="20"/>
+        </w:rPr>
+        <w:t>este</w:t>
+      </w:r>
+      <w:proofErr w:type="spellEnd"/>
+      <w:r>
+        <w:rPr>
+          <w:rFonts w:ascii="Century Gothic" w:hAnsi="Century Gothic"/>
+          <w:sz w:val="20"/>
+        </w:rPr>
+        <w:t xml:space="preserve"> </w:t>
+      </w:r>
+      <w:proofErr w:type="spellStart"/>
+      <w:r>
+        <w:rPr>
+          <w:rFonts w:ascii="Century Gothic" w:hAnsi="Century Gothic"/>
+          <w:sz w:val="20"/>
+        </w:rPr>
+        <w:t>modelo</w:t>
+      </w:r>
+      <w:proofErr w:type="spellEnd"/>
+      <w:r>
+        <w:rPr>
+          <w:rFonts w:ascii="Century Gothic" w:hAnsi="Century Gothic"/>
+          <w:sz w:val="20"/>
+        </w:rPr>
+        <w:t xml:space="preserve">, que se </w:t>
+      </w:r>
+      <w:proofErr w:type="spellStart"/>
+      <w:r>
+        <w:rPr>
+          <w:rFonts w:ascii="Century Gothic" w:hAnsi="Century Gothic"/>
+          <w:sz w:val="20"/>
+        </w:rPr>
+        <w:t>concreta</w:t>
+      </w:r>
+      <w:proofErr w:type="spellEnd"/>
+      <w:r>
+        <w:rPr>
+          <w:rFonts w:ascii="Century Gothic" w:hAnsi="Century Gothic"/>
+          <w:sz w:val="20"/>
+        </w:rPr>
+        <w:t xml:space="preserve"> </w:t>
+      </w:r>
+      <w:proofErr w:type="spellStart"/>
+      <w:r>
+        <w:rPr>
+          <w:rFonts w:ascii="Century Gothic" w:hAnsi="Century Gothic"/>
+          <w:sz w:val="20"/>
+        </w:rPr>
+        <w:t>en</w:t>
+      </w:r>
+      <w:proofErr w:type="spellEnd"/>
+      <w:r>
+        <w:rPr>
+          <w:rFonts w:ascii="Century Gothic" w:hAnsi="Century Gothic"/>
+          <w:sz w:val="20"/>
+        </w:rPr>
+        <w:t xml:space="preserve"> el </w:t>
+      </w:r>
+      <w:proofErr w:type="spellStart"/>
+      <w:r>
+        <w:rPr>
+          <w:rFonts w:ascii="Century Gothic" w:hAnsi="Century Gothic"/>
+          <w:sz w:val="20"/>
+        </w:rPr>
+        <w:t>archivo</w:t>
+      </w:r>
+      <w:proofErr w:type="spellEnd"/>
+      <w:r>
+        <w:rPr>
+          <w:rFonts w:ascii="Century Gothic" w:hAnsi="Century Gothic"/>
+          <w:sz w:val="20"/>
+        </w:rPr>
+        <w:t xml:space="preserve"> pom.xml.</w:t>
+      </w:r>
+    </w:p>
     <w:p/>
     <w:p>
-      <w:r>
-        <w:t>LA HERRAMIENTA MAVEN</w:t>
-      </w:r>
-    </w:p>
-    <w:p>
-      <w:r>
-        <w:t xml:space="preserve">La </w:t>
-      </w:r>
-      <w:proofErr w:type="spellStart"/>
-      <w:r>
+      <w:pPr>
+        <w:rPr>
+          <w:rFonts w:ascii="Century Gothic" w:hAnsi="Century Gothic"/>
+          <w:sz w:val="20"/>
+        </w:rPr>
+      </w:pPr>
+      <w:proofErr w:type="spellStart"/>
+      <w:r>
+        <w:rPr>
+          <w:rFonts w:ascii="Century Gothic" w:hAnsi="Century Gothic"/>
+          <w:sz w:val="20"/>
+        </w:rPr>
+        <w:t>Ingresar</w:t>
+      </w:r>
+      <w:proofErr w:type="spellEnd"/>
+      <w:r>
+        <w:rPr>
+          <w:rFonts w:ascii="Century Gothic" w:hAnsi="Century Gothic"/>
+          <w:sz w:val="20"/>
+        </w:rPr>
+        <w:t xml:space="preserve"> a la </w:t>
+      </w:r>
+      <w:proofErr w:type="spellStart"/>
+      <w:r>
+        <w:rPr>
+          <w:rFonts w:ascii="Century Gothic" w:hAnsi="Century Gothic"/>
+          <w:sz w:val="20"/>
+        </w:rPr>
+        <w:t>página</w:t>
+      </w:r>
+      <w:proofErr w:type="spellEnd"/>
+      <w:r>
+        <w:rPr>
+          <w:rFonts w:ascii="Century Gothic" w:hAnsi="Century Gothic"/>
+          <w:sz w:val="20"/>
+        </w:rPr>
+        <w:t xml:space="preserve"> de la </w:t>
+      </w:r>
+      <w:proofErr w:type="spellStart"/>
+      <w:r>
+        <w:rPr>
+          <w:rFonts w:ascii="Century Gothic" w:hAnsi="Century Gothic"/>
+          <w:sz w:val="20"/>
+        </w:rPr>
         <w:t>herramienta</w:t>
       </w:r>
       <w:proofErr w:type="spellEnd"/>
       <w:r>
-        <w:t xml:space="preserve"> Apache Maven se </w:t>
-      </w:r>
-      <w:proofErr w:type="spellStart"/>
-      <w:r>
-        <w:t>usa</w:t>
-      </w:r>
-      <w:proofErr w:type="spellEnd"/>
-      <w:r>
-        <w:t xml:space="preserve"> para </w:t>
-      </w:r>
-      <w:proofErr w:type="spellStart"/>
-      <w:r>
-        <w:t>gestionar</w:t>
-      </w:r>
-      <w:proofErr w:type="spellEnd"/>
-      <w:r>
+        <w:rPr>
+          <w:rFonts w:ascii="Century Gothic" w:hAnsi="Century Gothic"/>
+          <w:sz w:val="20"/>
+        </w:rPr>
         <w:t xml:space="preserve"> y </w:t>
       </w:r>
       <w:proofErr w:type="spellStart"/>
       <w:r>
-        <w:t>manejar</w:t>
-      </w:r>
-      <w:proofErr w:type="spellEnd"/>
-      <w:r>
-        <w:t xml:space="preserve"> </w:t>
-      </w:r>
-      <w:proofErr w:type="spellStart"/>
-      <w:r>
-        <w:t>proyectos</w:t>
-      </w:r>
-      <w:proofErr w:type="spellEnd"/>
-      <w:r>
-        <w:t xml:space="preserve"> de software. La base de maven para un </w:t>
-      </w:r>
-      <w:proofErr w:type="spellStart"/>
-      <w:r>
-        <w:t>proyecto</w:t>
-      </w:r>
-      <w:proofErr w:type="spellEnd"/>
-      <w:r>
-        <w:t xml:space="preserve"> es el </w:t>
-      </w:r>
-      <w:proofErr w:type="spellStart"/>
-      <w:r>
-        <w:t>concepto</w:t>
-      </w:r>
-      <w:proofErr w:type="spellEnd"/>
-      <w:r>
-        <w:t xml:space="preserve"> de un </w:t>
-      </w:r>
-      <w:proofErr w:type="spellStart"/>
-      <w:r>
-        <w:t>modelo</w:t>
-      </w:r>
-      <w:proofErr w:type="spellEnd"/>
-      <w:r>
-        <w:t xml:space="preserve"> de </w:t>
-      </w:r>
-      <w:proofErr w:type="spellStart"/>
-      <w:r>
-        <w:t>objeto</w:t>
-      </w:r>
-      <w:proofErr w:type="spellEnd"/>
-      <w:r>
-        <w:t xml:space="preserve"> de </w:t>
-      </w:r>
-      <w:proofErr w:type="spellStart"/>
-      <w:r>
-        <w:t>proyecto</w:t>
-      </w:r>
-      <w:proofErr w:type="spellEnd"/>
-      <w:r>
-        <w:t xml:space="preserve"> (POM), Maven </w:t>
-      </w:r>
-      <w:proofErr w:type="spellStart"/>
-      <w:r>
-        <w:t>puede</w:t>
-      </w:r>
-      <w:proofErr w:type="spellEnd"/>
-      <w:r>
-        <w:t xml:space="preserve"> </w:t>
-      </w:r>
-      <w:proofErr w:type="spellStart"/>
-      <w:r>
-        <w:t>gestionar</w:t>
-      </w:r>
-      <w:proofErr w:type="spellEnd"/>
-      <w:r>
-        <w:t xml:space="preserve"> la </w:t>
-      </w:r>
-      <w:proofErr w:type="spellStart"/>
-      <w:r>
-        <w:t>compilación</w:t>
-      </w:r>
-      <w:proofErr w:type="spellEnd"/>
-      <w:r>
-        <w:t xml:space="preserve">, los </w:t>
-      </w:r>
-      <w:proofErr w:type="spellStart"/>
-      <w:r>
-        <w:t>informes</w:t>
-      </w:r>
-      <w:proofErr w:type="spellEnd"/>
-      <w:r>
-        <w:t xml:space="preserve"> y la </w:t>
-      </w:r>
-      <w:proofErr w:type="spellStart"/>
-      <w:r>
-        <w:t>documentación</w:t>
-      </w:r>
-      <w:proofErr w:type="spellEnd"/>
-      <w:r>
-        <w:t xml:space="preserve"> de un </w:t>
-      </w:r>
-      <w:proofErr w:type="spellStart"/>
-      <w:r>
-        <w:t>proyecto</w:t>
-      </w:r>
-      <w:proofErr w:type="spellEnd"/>
-      <w:r>
-        <w:t xml:space="preserve"> a </w:t>
-      </w:r>
-      <w:proofErr w:type="spellStart"/>
-      <w:r>
-        <w:t>partir</w:t>
-      </w:r>
-      <w:proofErr w:type="spellEnd"/>
-      <w:r>
-        <w:t xml:space="preserve"> de </w:t>
-      </w:r>
-      <w:proofErr w:type="spellStart"/>
-      <w:r>
-        <w:t>este</w:t>
-      </w:r>
-      <w:proofErr w:type="spellEnd"/>
-      <w:r>
-        <w:t xml:space="preserve"> </w:t>
-      </w:r>
-      <w:proofErr w:type="spellStart"/>
-      <w:r>
-        <w:t>modelo</w:t>
-      </w:r>
-      <w:proofErr w:type="spellEnd"/>
-      <w:r>
-        <w:t xml:space="preserve">, que se </w:t>
-      </w:r>
-      <w:proofErr w:type="spellStart"/>
-      <w:r>
-        <w:t>concreta</w:t>
-      </w:r>
-      <w:proofErr w:type="spellEnd"/>
-      <w:r>
-        <w:t xml:space="preserve"> </w:t>
-      </w:r>
-      <w:proofErr w:type="spellStart"/>
-      <w:r>
-        <w:t>en</w:t>
-      </w:r>
-      <w:proofErr w:type="spellEnd"/>
-      <w:r>
-        <w:t xml:space="preserve"> el </w:t>
-      </w:r>
-      <w:proofErr w:type="spellStart"/>
-      <w:r>
-        <w:t>archivo</w:t>
-      </w:r>
-      <w:proofErr w:type="spellEnd"/>
-      <w:r>
-        <w:t xml:space="preserve"> pom.xml.</w:t>
-      </w:r>
-    </w:p>
-    <w:p/>
-    <w:p>
-      <w:proofErr w:type="spellStart"/>
-      <w:r>
-        <w:t>Ingresar</w:t>
-      </w:r>
-      <w:proofErr w:type="spellEnd"/>
-      <w:r>
-        <w:t xml:space="preserve"> a la </w:t>
-      </w:r>
-      <w:proofErr w:type="spellStart"/>
-      <w:r>
-        <w:t>página</w:t>
-      </w:r>
-      <w:proofErr w:type="spellEnd"/>
-      <w:r>
-        <w:t xml:space="preserve"> de la </w:t>
-      </w:r>
-      <w:proofErr w:type="spellStart"/>
-      <w:r>
-        <w:t>herramienta</w:t>
-      </w:r>
-      <w:proofErr w:type="spellEnd"/>
-      <w:r>
-        <w:t xml:space="preserve"> y </w:t>
-      </w:r>
-      <w:proofErr w:type="spellStart"/>
-      <w:r>
+        <w:rPr>
+          <w:rFonts w:ascii="Century Gothic" w:hAnsi="Century Gothic"/>
+          <w:sz w:val="20"/>
+        </w:rPr>
         <w:t>entender</w:t>
       </w:r>
       <w:proofErr w:type="spellEnd"/>
       <w:r>
+        <w:rPr>
+          <w:rFonts w:ascii="Century Gothic" w:hAnsi="Century Gothic"/>
+          <w:sz w:val="20"/>
+        </w:rPr>
         <w:t>:</w:t>
       </w:r>
     </w:p>
@@ -434,25 +803,49 @@
           <w:ilvl w:val="0"/>
           <w:numId w:val="2"/>
         </w:numPr>
-      </w:pPr>
-      <w:proofErr w:type="spellStart"/>
-      <w:r>
+        <w:rPr>
+          <w:rFonts w:ascii="Century Gothic" w:hAnsi="Century Gothic"/>
+          <w:sz w:val="20"/>
+        </w:rPr>
+      </w:pPr>
+      <w:proofErr w:type="spellStart"/>
+      <w:r>
+        <w:rPr>
+          <w:rFonts w:ascii="Century Gothic" w:hAnsi="Century Gothic"/>
+          <w:sz w:val="20"/>
+        </w:rPr>
         <w:t>Cuál</w:t>
       </w:r>
       <w:proofErr w:type="spellEnd"/>
       <w:r>
+        <w:rPr>
+          <w:rFonts w:ascii="Century Gothic" w:hAnsi="Century Gothic"/>
+          <w:sz w:val="20"/>
+        </w:rPr>
         <w:t xml:space="preserve"> es </w:t>
       </w:r>
       <w:proofErr w:type="spellStart"/>
       <w:r>
+        <w:rPr>
+          <w:rFonts w:ascii="Century Gothic" w:hAnsi="Century Gothic"/>
+          <w:sz w:val="20"/>
+        </w:rPr>
         <w:t>su</w:t>
       </w:r>
       <w:proofErr w:type="spellEnd"/>
       <w:r>
+        <w:rPr>
+          <w:rFonts w:ascii="Century Gothic" w:hAnsi="Century Gothic"/>
+          <w:sz w:val="20"/>
+        </w:rPr>
         <w:t xml:space="preserve"> mayor </w:t>
       </w:r>
       <w:proofErr w:type="spellStart"/>
       <w:r>
+        <w:rPr>
+          <w:rFonts w:ascii="Century Gothic" w:hAnsi="Century Gothic"/>
+          <w:sz w:val="20"/>
+        </w:rPr>
         <w:t>utilidad</w:t>
       </w:r>
       <w:proofErr w:type="spellEnd"/>
@@ -460,116 +853,225 @@
     <w:p>
       <w:pPr>
         <w:ind w:left="360"/>
-      </w:pPr>
-      <w:proofErr w:type="spellStart"/>
-      <w:r>
+        <w:rPr>
+          <w:rFonts w:ascii="Century Gothic" w:hAnsi="Century Gothic"/>
+          <w:sz w:val="20"/>
+        </w:rPr>
+      </w:pPr>
+      <w:proofErr w:type="spellStart"/>
+      <w:r>
+        <w:rPr>
+          <w:rFonts w:ascii="Century Gothic" w:hAnsi="Century Gothic"/>
+          <w:sz w:val="20"/>
+        </w:rPr>
         <w:t>Finalizar</w:t>
       </w:r>
       <w:proofErr w:type="spellEnd"/>
       <w:r>
-        <w:t xml:space="preserve"> </w:t>
-      </w:r>
-      <w:proofErr w:type="spellStart"/>
-      <w:r>
+        <w:rPr>
+          <w:rFonts w:ascii="Century Gothic" w:hAnsi="Century Gothic"/>
+          <w:sz w:val="20"/>
+        </w:rPr>
+        <w:t xml:space="preserve"> </w:t>
+      </w:r>
+      <w:proofErr w:type="spellStart"/>
+      <w:r>
+        <w:rPr>
+          <w:rFonts w:ascii="Century Gothic" w:hAnsi="Century Gothic"/>
+          <w:sz w:val="20"/>
+        </w:rPr>
         <w:t>tareas</w:t>
       </w:r>
       <w:proofErr w:type="spellEnd"/>
       <w:r>
-        <w:t xml:space="preserve"> </w:t>
-      </w:r>
-      <w:proofErr w:type="spellStart"/>
-      <w:r>
+        <w:rPr>
+          <w:rFonts w:ascii="Century Gothic" w:hAnsi="Century Gothic"/>
+          <w:sz w:val="20"/>
+        </w:rPr>
+        <w:t xml:space="preserve"> </w:t>
+      </w:r>
+      <w:proofErr w:type="spellStart"/>
+      <w:r>
+        <w:rPr>
+          <w:rFonts w:ascii="Century Gothic" w:hAnsi="Century Gothic"/>
+          <w:sz w:val="20"/>
+        </w:rPr>
         <w:t>complejas</w:t>
       </w:r>
       <w:proofErr w:type="spellEnd"/>
       <w:r>
+        <w:rPr>
+          <w:rFonts w:ascii="Century Gothic" w:hAnsi="Century Gothic"/>
+          <w:sz w:val="20"/>
+        </w:rPr>
         <w:t xml:space="preserve"> de forma </w:t>
       </w:r>
       <w:proofErr w:type="spellStart"/>
       <w:r>
+        <w:rPr>
+          <w:rFonts w:ascii="Century Gothic" w:hAnsi="Century Gothic"/>
+          <w:sz w:val="20"/>
+        </w:rPr>
         <w:t>rápida</w:t>
       </w:r>
       <w:proofErr w:type="spellEnd"/>
       <w:r>
+        <w:rPr>
+          <w:rFonts w:ascii="Century Gothic" w:hAnsi="Century Gothic"/>
+          <w:sz w:val="20"/>
+        </w:rPr>
         <w:t xml:space="preserve"> y </w:t>
       </w:r>
       <w:proofErr w:type="spellStart"/>
       <w:r>
+        <w:rPr>
+          <w:rFonts w:ascii="Century Gothic" w:hAnsi="Century Gothic"/>
+          <w:sz w:val="20"/>
+        </w:rPr>
         <w:t>reutilizando</w:t>
       </w:r>
       <w:proofErr w:type="spellEnd"/>
       <w:r>
+        <w:rPr>
+          <w:rFonts w:ascii="Century Gothic" w:hAnsi="Century Gothic"/>
+          <w:sz w:val="20"/>
+        </w:rPr>
         <w:t xml:space="preserve"> los </w:t>
       </w:r>
       <w:proofErr w:type="spellStart"/>
       <w:r>
+        <w:rPr>
+          <w:rFonts w:ascii="Century Gothic" w:hAnsi="Century Gothic"/>
+          <w:sz w:val="20"/>
+        </w:rPr>
         <w:t>resultados</w:t>
       </w:r>
       <w:proofErr w:type="spellEnd"/>
       <w:r>
+        <w:rPr>
+          <w:rFonts w:ascii="Century Gothic" w:hAnsi="Century Gothic"/>
+          <w:sz w:val="20"/>
+        </w:rPr>
         <w:t xml:space="preserve"> de </w:t>
       </w:r>
       <w:proofErr w:type="spellStart"/>
       <w:r>
+        <w:rPr>
+          <w:rFonts w:ascii="Century Gothic" w:hAnsi="Century Gothic"/>
+          <w:sz w:val="20"/>
+        </w:rPr>
         <w:t>ejecuciones</w:t>
       </w:r>
       <w:proofErr w:type="spellEnd"/>
       <w:r>
-        <w:t xml:space="preserve"> </w:t>
-      </w:r>
-      <w:proofErr w:type="spellStart"/>
-      <w:r>
+        <w:rPr>
+          <w:rFonts w:ascii="Century Gothic" w:hAnsi="Century Gothic"/>
+          <w:sz w:val="20"/>
+        </w:rPr>
+        <w:t xml:space="preserve"> </w:t>
+      </w:r>
+      <w:proofErr w:type="spellStart"/>
+      <w:r>
+        <w:rPr>
+          <w:rFonts w:ascii="Century Gothic" w:hAnsi="Century Gothic"/>
+          <w:sz w:val="20"/>
+        </w:rPr>
         <w:t>pasadas</w:t>
       </w:r>
       <w:proofErr w:type="spellEnd"/>
       <w:r>
-        <w:t xml:space="preserve"> </w:t>
-      </w:r>
-      <w:proofErr w:type="spellStart"/>
-      <w:r>
+        <w:rPr>
+          <w:rFonts w:ascii="Century Gothic" w:hAnsi="Century Gothic"/>
+          <w:sz w:val="20"/>
+        </w:rPr>
+        <w:t xml:space="preserve"> </w:t>
+      </w:r>
+      <w:proofErr w:type="spellStart"/>
+      <w:r>
+        <w:rPr>
+          <w:rFonts w:ascii="Century Gothic" w:hAnsi="Century Gothic"/>
+          <w:sz w:val="20"/>
+        </w:rPr>
         <w:t>mediante</w:t>
       </w:r>
       <w:proofErr w:type="spellEnd"/>
       <w:r>
-        <w:t xml:space="preserve"> </w:t>
-      </w:r>
-      <w:r>
-        <w:t xml:space="preserve">un </w:t>
-      </w:r>
-      <w:proofErr w:type="spellStart"/>
-      <w:r>
+        <w:rPr>
+          <w:rFonts w:ascii="Century Gothic" w:hAnsi="Century Gothic"/>
+          <w:sz w:val="20"/>
+        </w:rPr>
+        <w:t xml:space="preserve"> un </w:t>
+      </w:r>
+      <w:proofErr w:type="spellStart"/>
+      <w:r>
+        <w:rPr>
+          <w:rFonts w:ascii="Century Gothic" w:hAnsi="Century Gothic"/>
+          <w:sz w:val="20"/>
+        </w:rPr>
         <w:t>modelo</w:t>
       </w:r>
       <w:proofErr w:type="spellEnd"/>
       <w:r>
-        <w:t xml:space="preserve"> </w:t>
-      </w:r>
-      <w:proofErr w:type="spellStart"/>
-      <w:r>
+        <w:rPr>
+          <w:rFonts w:ascii="Century Gothic" w:hAnsi="Century Gothic"/>
+          <w:sz w:val="20"/>
+        </w:rPr>
+        <w:t xml:space="preserve"> </w:t>
+      </w:r>
+      <w:proofErr w:type="spellStart"/>
+      <w:r>
+        <w:rPr>
+          <w:rFonts w:ascii="Century Gothic" w:hAnsi="Century Gothic"/>
+          <w:sz w:val="20"/>
+        </w:rPr>
         <w:t>estándar</w:t>
       </w:r>
       <w:proofErr w:type="spellEnd"/>
       <w:r>
+        <w:rPr>
+          <w:rFonts w:ascii="Century Gothic" w:hAnsi="Century Gothic"/>
+          <w:sz w:val="20"/>
+        </w:rPr>
         <w:t xml:space="preserve"> de </w:t>
       </w:r>
       <w:proofErr w:type="spellStart"/>
       <w:r>
+        <w:rPr>
+          <w:rFonts w:ascii="Century Gothic" w:hAnsi="Century Gothic"/>
+          <w:sz w:val="20"/>
+        </w:rPr>
         <w:t>gestión</w:t>
       </w:r>
       <w:proofErr w:type="spellEnd"/>
       <w:r>
+        <w:rPr>
+          <w:rFonts w:ascii="Century Gothic" w:hAnsi="Century Gothic"/>
+          <w:sz w:val="20"/>
+        </w:rPr>
         <w:t xml:space="preserve"> y </w:t>
       </w:r>
       <w:proofErr w:type="spellStart"/>
       <w:r>
+        <w:rPr>
+          <w:rFonts w:ascii="Century Gothic" w:hAnsi="Century Gothic"/>
+          <w:sz w:val="20"/>
+        </w:rPr>
         <w:t>descripción</w:t>
       </w:r>
       <w:proofErr w:type="spellEnd"/>
       <w:r>
+        <w:rPr>
+          <w:rFonts w:ascii="Century Gothic" w:hAnsi="Century Gothic"/>
+          <w:sz w:val="20"/>
+        </w:rPr>
         <w:t xml:space="preserve"> de </w:t>
       </w:r>
       <w:proofErr w:type="spellStart"/>
       <w:r>
+        <w:rPr>
+          <w:rFonts w:ascii="Century Gothic" w:hAnsi="Century Gothic"/>
+          <w:sz w:val="20"/>
+        </w:rPr>
         <w:t>proyectos</w:t>
       </w:r>
       <w:proofErr w:type="spellEnd"/>
@@ -581,13 +1083,25 @@
           <w:ilvl w:val="0"/>
           <w:numId w:val="2"/>
         </w:numPr>
-      </w:pPr>
-      <w:proofErr w:type="spellStart"/>
-      <w:r>
+        <w:rPr>
+          <w:rFonts w:ascii="Century Gothic" w:hAnsi="Century Gothic"/>
+          <w:sz w:val="20"/>
+        </w:rPr>
+      </w:pPr>
+      <w:proofErr w:type="spellStart"/>
+      <w:r>
+        <w:rPr>
+          <w:rFonts w:ascii="Century Gothic" w:hAnsi="Century Gothic"/>
+          <w:sz w:val="20"/>
+        </w:rPr>
         <w:t>Fases</w:t>
       </w:r>
       <w:proofErr w:type="spellEnd"/>
       <w:r>
+        <w:rPr>
+          <w:rFonts w:ascii="Century Gothic" w:hAnsi="Century Gothic"/>
+          <w:sz w:val="20"/>
+        </w:rPr>
         <w:t xml:space="preserve"> de maven</w:t>
       </w:r>
     </w:p>
@@ -653,6 +1167,7 @@
       <w:pPr>
         <w:jc w:val="center"/>
         <w:rPr>
+          <w:rStyle w:val="Hyperlink"/>
           <w:i/>
           <w:sz w:val="16"/>
         </w:rPr>
@@ -678,6 +1193,15 @@
     <w:p>
       <w:pPr>
         <w:jc w:val="center"/>
+        <w:rPr>
+          <w:i/>
+          <w:sz w:val="16"/>
+        </w:rPr>
+      </w:pPr>
+    </w:p>
+    <w:p>
+      <w:pPr>
+        <w:jc w:val="center"/>
       </w:pPr>
     </w:p>
     <w:p>
@@ -687,31 +1211,59 @@
           <w:ilvl w:val="0"/>
           <w:numId w:val="2"/>
         </w:numPr>
-      </w:pPr>
-      <w:proofErr w:type="spellStart"/>
-      <w:r>
+        <w:rPr>
+          <w:rFonts w:ascii="Century Gothic" w:hAnsi="Century Gothic"/>
+          <w:sz w:val="20"/>
+        </w:rPr>
+      </w:pPr>
+      <w:proofErr w:type="spellStart"/>
+      <w:r>
+        <w:rPr>
+          <w:rFonts w:ascii="Century Gothic" w:hAnsi="Century Gothic"/>
+          <w:sz w:val="20"/>
+        </w:rPr>
+        <w:lastRenderedPageBreak/>
         <w:t>Ciclo</w:t>
       </w:r>
       <w:proofErr w:type="spellEnd"/>
       <w:r>
+        <w:rPr>
+          <w:rFonts w:ascii="Century Gothic" w:hAnsi="Century Gothic"/>
+          <w:sz w:val="20"/>
+        </w:rPr>
         <w:t xml:space="preserve"> de </w:t>
       </w:r>
       <w:proofErr w:type="spellStart"/>
       <w:r>
+        <w:rPr>
+          <w:rFonts w:ascii="Century Gothic" w:hAnsi="Century Gothic"/>
+          <w:sz w:val="20"/>
+        </w:rPr>
         <w:t>vida</w:t>
       </w:r>
       <w:proofErr w:type="spellEnd"/>
       <w:r>
+        <w:rPr>
+          <w:rFonts w:ascii="Century Gothic" w:hAnsi="Century Gothic"/>
+          <w:sz w:val="20"/>
+        </w:rPr>
         <w:t xml:space="preserve"> de la </w:t>
       </w:r>
       <w:proofErr w:type="spellStart"/>
       <w:r>
+        <w:rPr>
+          <w:rFonts w:ascii="Century Gothic" w:hAnsi="Century Gothic"/>
+          <w:sz w:val="20"/>
+        </w:rPr>
         <w:t>construcción</w:t>
       </w:r>
       <w:proofErr w:type="spellEnd"/>
     </w:p>
     <w:p>
       <w:r>
+        <w:rPr>
+          <w:noProof/>
+        </w:rPr>
         <w:drawing>
           <wp:inline distT="0" distB="0" distL="0" distR="0" wp14:anchorId="42E5AB5A" wp14:editId="0581EC09">
             <wp:extent cx="4096322" cy="2991267"/>
@@ -813,101 +1365,200 @@
           <w:ilvl w:val="0"/>
           <w:numId w:val="2"/>
         </w:numPr>
-      </w:pPr>
-      <w:r>
+        <w:rPr>
+          <w:rFonts w:ascii="Century Gothic" w:hAnsi="Century Gothic"/>
+          <w:sz w:val="20"/>
+        </w:rPr>
+      </w:pPr>
+      <w:r>
+        <w:rPr>
+          <w:rFonts w:ascii="Century Gothic" w:hAnsi="Century Gothic"/>
+          <w:sz w:val="20"/>
+        </w:rPr>
         <w:t xml:space="preserve">Para </w:t>
       </w:r>
       <w:proofErr w:type="spellStart"/>
       <w:r>
+        <w:rPr>
+          <w:rFonts w:ascii="Century Gothic" w:hAnsi="Century Gothic"/>
+          <w:sz w:val="20"/>
+        </w:rPr>
         <w:t>qué</w:t>
       </w:r>
       <w:proofErr w:type="spellEnd"/>
       <w:r>
-        <w:t xml:space="preserve"> </w:t>
-      </w:r>
-      <w:proofErr w:type="spellStart"/>
-      <w:r>
+        <w:rPr>
+          <w:rFonts w:ascii="Century Gothic" w:hAnsi="Century Gothic"/>
+          <w:sz w:val="20"/>
+        </w:rPr>
+        <w:t xml:space="preserve"> </w:t>
+      </w:r>
+      <w:proofErr w:type="spellStart"/>
+      <w:r>
+        <w:rPr>
+          <w:rFonts w:ascii="Century Gothic" w:hAnsi="Century Gothic"/>
+          <w:sz w:val="20"/>
+        </w:rPr>
         <w:t>sirven</w:t>
       </w:r>
       <w:proofErr w:type="spellEnd"/>
       <w:r>
+        <w:rPr>
+          <w:rFonts w:ascii="Century Gothic" w:hAnsi="Century Gothic"/>
+          <w:sz w:val="20"/>
+        </w:rPr>
         <w:t xml:space="preserve"> los plugins</w:t>
       </w:r>
     </w:p>
     <w:p>
-      <w:proofErr w:type="spellStart"/>
-      <w:r>
+      <w:pPr>
+        <w:rPr>
+          <w:rFonts w:ascii="Century Gothic" w:hAnsi="Century Gothic"/>
+          <w:sz w:val="20"/>
+        </w:rPr>
+      </w:pPr>
+      <w:proofErr w:type="spellStart"/>
+      <w:r>
+        <w:rPr>
+          <w:rFonts w:ascii="Century Gothic" w:hAnsi="Century Gothic"/>
+          <w:sz w:val="20"/>
+        </w:rPr>
         <w:t>Sirven</w:t>
       </w:r>
       <w:proofErr w:type="spellEnd"/>
       <w:r>
+        <w:rPr>
+          <w:rFonts w:ascii="Century Gothic" w:hAnsi="Century Gothic"/>
+          <w:sz w:val="20"/>
+        </w:rPr>
         <w:t xml:space="preserve"> para </w:t>
       </w:r>
       <w:proofErr w:type="spellStart"/>
       <w:r>
+        <w:rPr>
+          <w:rFonts w:ascii="Century Gothic" w:hAnsi="Century Gothic"/>
+          <w:sz w:val="20"/>
+        </w:rPr>
         <w:t>completar</w:t>
       </w:r>
       <w:proofErr w:type="spellEnd"/>
       <w:r>
+        <w:rPr>
+          <w:rFonts w:ascii="Century Gothic" w:hAnsi="Century Gothic"/>
+          <w:sz w:val="20"/>
+        </w:rPr>
         <w:t xml:space="preserve"> y </w:t>
       </w:r>
       <w:proofErr w:type="spellStart"/>
       <w:r>
-        <w:t>suma</w:t>
-      </w:r>
-      <w:r>
-        <w:t>r</w:t>
-      </w:r>
-      <w:proofErr w:type="spellEnd"/>
-      <w:r>
-        <w:t xml:space="preserve"> </w:t>
-      </w:r>
-      <w:proofErr w:type="spellStart"/>
-      <w:r>
+        <w:rPr>
+          <w:rFonts w:ascii="Century Gothic" w:hAnsi="Century Gothic"/>
+          <w:sz w:val="20"/>
+        </w:rPr>
+        <w:t>sumar</w:t>
+      </w:r>
+      <w:proofErr w:type="spellEnd"/>
+      <w:r>
+        <w:rPr>
+          <w:rFonts w:ascii="Century Gothic" w:hAnsi="Century Gothic"/>
+          <w:sz w:val="20"/>
+        </w:rPr>
+        <w:t xml:space="preserve"> </w:t>
+      </w:r>
+      <w:proofErr w:type="spellStart"/>
+      <w:r>
+        <w:rPr>
+          <w:rFonts w:ascii="Century Gothic" w:hAnsi="Century Gothic"/>
+          <w:sz w:val="20"/>
+        </w:rPr>
         <w:t>alguna</w:t>
       </w:r>
       <w:proofErr w:type="spellEnd"/>
       <w:r>
-        <w:t xml:space="preserve"> </w:t>
-      </w:r>
-      <w:proofErr w:type="spellStart"/>
-      <w:r>
+        <w:rPr>
+          <w:rFonts w:ascii="Century Gothic" w:hAnsi="Century Gothic"/>
+          <w:sz w:val="20"/>
+        </w:rPr>
+        <w:t xml:space="preserve"> </w:t>
+      </w:r>
+      <w:proofErr w:type="spellStart"/>
+      <w:r>
+        <w:rPr>
+          <w:rFonts w:ascii="Century Gothic" w:hAnsi="Century Gothic"/>
+          <w:sz w:val="20"/>
+        </w:rPr>
         <w:t>característica</w:t>
       </w:r>
       <w:proofErr w:type="spellEnd"/>
       <w:r>
+        <w:rPr>
+          <w:rFonts w:ascii="Century Gothic" w:hAnsi="Century Gothic"/>
+          <w:sz w:val="20"/>
+        </w:rPr>
         <w:t xml:space="preserve"> que no </w:t>
       </w:r>
       <w:proofErr w:type="spellStart"/>
       <w:r>
+        <w:rPr>
+          <w:rFonts w:ascii="Century Gothic" w:hAnsi="Century Gothic"/>
+          <w:sz w:val="20"/>
+        </w:rPr>
         <w:t>venía</w:t>
       </w:r>
       <w:proofErr w:type="spellEnd"/>
       <w:r>
+        <w:rPr>
+          <w:rFonts w:ascii="Century Gothic" w:hAnsi="Century Gothic"/>
+          <w:sz w:val="20"/>
+        </w:rPr>
         <w:t xml:space="preserve"> por </w:t>
       </w:r>
       <w:proofErr w:type="spellStart"/>
       <w:r>
+        <w:rPr>
+          <w:rFonts w:ascii="Century Gothic" w:hAnsi="Century Gothic"/>
+          <w:sz w:val="20"/>
+        </w:rPr>
         <w:t>defecto</w:t>
       </w:r>
       <w:proofErr w:type="spellEnd"/>
       <w:r>
-        <w:t xml:space="preserve"> </w:t>
-      </w:r>
-      <w:proofErr w:type="spellStart"/>
-      <w:r>
+        <w:rPr>
+          <w:rFonts w:ascii="Century Gothic" w:hAnsi="Century Gothic"/>
+          <w:sz w:val="20"/>
+        </w:rPr>
+        <w:t xml:space="preserve"> </w:t>
+      </w:r>
+      <w:proofErr w:type="spellStart"/>
+      <w:r>
+        <w:rPr>
+          <w:rFonts w:ascii="Century Gothic" w:hAnsi="Century Gothic"/>
+          <w:sz w:val="20"/>
+        </w:rPr>
         <w:t>en</w:t>
       </w:r>
       <w:proofErr w:type="spellEnd"/>
       <w:r>
+        <w:rPr>
+          <w:rFonts w:ascii="Century Gothic" w:hAnsi="Century Gothic"/>
+          <w:sz w:val="20"/>
+        </w:rPr>
         <w:t xml:space="preserve"> el </w:t>
       </w:r>
       <w:proofErr w:type="spellStart"/>
       <w:r>
+        <w:rPr>
+          <w:rFonts w:ascii="Century Gothic" w:hAnsi="Century Gothic"/>
+          <w:sz w:val="20"/>
+        </w:rPr>
         <w:t>programa</w:t>
       </w:r>
       <w:proofErr w:type="spellEnd"/>
       <w:r>
+        <w:rPr>
+          <w:rFonts w:ascii="Century Gothic" w:hAnsi="Century Gothic"/>
+          <w:sz w:val="20"/>
+        </w:rPr>
         <w:t xml:space="preserve"> original</w:t>
       </w:r>
     </w:p>
@@ -918,150 +1569,304 @@
           <w:ilvl w:val="0"/>
           <w:numId w:val="2"/>
         </w:numPr>
-      </w:pPr>
-      <w:proofErr w:type="spellStart"/>
-      <w:r>
+        <w:rPr>
+          <w:rFonts w:ascii="Century Gothic" w:hAnsi="Century Gothic"/>
+          <w:sz w:val="20"/>
+        </w:rPr>
+      </w:pPr>
+      <w:proofErr w:type="spellStart"/>
+      <w:r>
+        <w:rPr>
+          <w:rFonts w:ascii="Century Gothic" w:hAnsi="Century Gothic"/>
+          <w:sz w:val="20"/>
+        </w:rPr>
         <w:t>Qué</w:t>
       </w:r>
       <w:proofErr w:type="spellEnd"/>
       <w:r>
+        <w:rPr>
+          <w:rFonts w:ascii="Century Gothic" w:hAnsi="Century Gothic"/>
+          <w:sz w:val="20"/>
+        </w:rPr>
         <w:t xml:space="preserve"> es y para </w:t>
       </w:r>
       <w:proofErr w:type="spellStart"/>
       <w:r>
+        <w:rPr>
+          <w:rFonts w:ascii="Century Gothic" w:hAnsi="Century Gothic"/>
+          <w:sz w:val="20"/>
+        </w:rPr>
         <w:t>qué</w:t>
       </w:r>
       <w:proofErr w:type="spellEnd"/>
       <w:r>
-        <w:t xml:space="preserve"> </w:t>
-      </w:r>
-      <w:proofErr w:type="spellStart"/>
-      <w:r>
+        <w:rPr>
+          <w:rFonts w:ascii="Century Gothic" w:hAnsi="Century Gothic"/>
+          <w:sz w:val="20"/>
+        </w:rPr>
+        <w:t xml:space="preserve"> </w:t>
+      </w:r>
+      <w:proofErr w:type="spellStart"/>
+      <w:r>
+        <w:rPr>
+          <w:rFonts w:ascii="Century Gothic" w:hAnsi="Century Gothic"/>
+          <w:sz w:val="20"/>
+        </w:rPr>
         <w:t>sirve</w:t>
       </w:r>
       <w:proofErr w:type="spellEnd"/>
       <w:r>
+        <w:rPr>
+          <w:rFonts w:ascii="Century Gothic" w:hAnsi="Century Gothic"/>
+          <w:sz w:val="20"/>
+        </w:rPr>
         <w:t xml:space="preserve"> el </w:t>
       </w:r>
       <w:proofErr w:type="spellStart"/>
       <w:r>
+        <w:rPr>
+          <w:rFonts w:ascii="Century Gothic" w:hAnsi="Century Gothic"/>
+          <w:sz w:val="20"/>
+        </w:rPr>
         <w:t>repositorio</w:t>
       </w:r>
       <w:proofErr w:type="spellEnd"/>
       <w:r>
+        <w:rPr>
+          <w:rFonts w:ascii="Century Gothic" w:hAnsi="Century Gothic"/>
+          <w:sz w:val="20"/>
+        </w:rPr>
         <w:t xml:space="preserve"> central de maven</w:t>
       </w:r>
     </w:p>
     <w:p>
-      <w:r>
+      <w:pPr>
+        <w:rPr>
+          <w:rFonts w:ascii="Century Gothic" w:hAnsi="Century Gothic"/>
+          <w:sz w:val="20"/>
+        </w:rPr>
+      </w:pPr>
+      <w:r>
+        <w:rPr>
+          <w:rFonts w:ascii="Century Gothic" w:hAnsi="Century Gothic"/>
+          <w:sz w:val="20"/>
+        </w:rPr>
         <w:t xml:space="preserve">El </w:t>
       </w:r>
       <w:proofErr w:type="spellStart"/>
       <w:r>
+        <w:rPr>
+          <w:rFonts w:ascii="Century Gothic" w:hAnsi="Century Gothic"/>
+          <w:sz w:val="20"/>
+        </w:rPr>
         <w:t>repositorio</w:t>
       </w:r>
       <w:proofErr w:type="spellEnd"/>
       <w:r>
+        <w:rPr>
+          <w:rFonts w:ascii="Century Gothic" w:hAnsi="Century Gothic"/>
+          <w:sz w:val="20"/>
+        </w:rPr>
         <w:t xml:space="preserve"> central de Maven es una </w:t>
       </w:r>
       <w:proofErr w:type="spellStart"/>
       <w:r>
+        <w:rPr>
+          <w:rFonts w:ascii="Century Gothic" w:hAnsi="Century Gothic"/>
+          <w:sz w:val="20"/>
+        </w:rPr>
         <w:t>herramienta</w:t>
       </w:r>
       <w:proofErr w:type="spellEnd"/>
       <w:r>
+        <w:rPr>
+          <w:rFonts w:ascii="Century Gothic" w:hAnsi="Century Gothic"/>
+          <w:sz w:val="20"/>
+        </w:rPr>
         <w:t xml:space="preserve"> para la gestion de </w:t>
       </w:r>
       <w:proofErr w:type="spellStart"/>
       <w:r>
+        <w:rPr>
+          <w:rFonts w:ascii="Century Gothic" w:hAnsi="Century Gothic"/>
+          <w:sz w:val="20"/>
+        </w:rPr>
         <w:t>proyectos</w:t>
       </w:r>
       <w:proofErr w:type="spellEnd"/>
       <w:r>
+        <w:rPr>
+          <w:rFonts w:ascii="Century Gothic" w:hAnsi="Century Gothic"/>
+          <w:sz w:val="20"/>
+        </w:rPr>
         <w:t xml:space="preserve"> de Desarrollo y </w:t>
       </w:r>
       <w:proofErr w:type="spellStart"/>
       <w:r>
+        <w:rPr>
+          <w:rFonts w:ascii="Century Gothic" w:hAnsi="Century Gothic"/>
+          <w:sz w:val="20"/>
+        </w:rPr>
         <w:t>sirve</w:t>
       </w:r>
       <w:proofErr w:type="spellEnd"/>
       <w:r>
+        <w:rPr>
+          <w:rFonts w:ascii="Century Gothic" w:hAnsi="Century Gothic"/>
+          <w:sz w:val="20"/>
+        </w:rPr>
         <w:t xml:space="preserve"> para que </w:t>
       </w:r>
       <w:proofErr w:type="spellStart"/>
       <w:r>
+        <w:rPr>
+          <w:rFonts w:ascii="Century Gothic" w:hAnsi="Century Gothic"/>
+          <w:sz w:val="20"/>
+        </w:rPr>
         <w:t>archivos</w:t>
       </w:r>
       <w:proofErr w:type="spellEnd"/>
       <w:r>
+        <w:rPr>
+          <w:rFonts w:ascii="Century Gothic" w:hAnsi="Century Gothic"/>
+          <w:sz w:val="20"/>
+        </w:rPr>
         <w:t xml:space="preserve"> JAR </w:t>
       </w:r>
       <w:proofErr w:type="spellStart"/>
       <w:r>
+        <w:rPr>
+          <w:rFonts w:ascii="Century Gothic" w:hAnsi="Century Gothic"/>
+          <w:sz w:val="20"/>
+        </w:rPr>
         <w:t>tengan</w:t>
       </w:r>
       <w:proofErr w:type="spellEnd"/>
       <w:r>
-        <w:t xml:space="preserve"> </w:t>
-      </w:r>
-      <w:proofErr w:type="spellStart"/>
-      <w:r>
+        <w:rPr>
+          <w:rFonts w:ascii="Century Gothic" w:hAnsi="Century Gothic"/>
+          <w:sz w:val="20"/>
+        </w:rPr>
+        <w:t xml:space="preserve"> </w:t>
+      </w:r>
+      <w:proofErr w:type="spellStart"/>
+      <w:r>
+        <w:rPr>
+          <w:rFonts w:ascii="Century Gothic" w:hAnsi="Century Gothic"/>
+          <w:sz w:val="20"/>
+        </w:rPr>
         <w:t>versiones</w:t>
       </w:r>
       <w:proofErr w:type="spellEnd"/>
       <w:r>
-        <w:t xml:space="preserve"> </w:t>
-      </w:r>
-      <w:proofErr w:type="spellStart"/>
-      <w:r>
+        <w:rPr>
+          <w:rFonts w:ascii="Century Gothic" w:hAnsi="Century Gothic"/>
+          <w:sz w:val="20"/>
+        </w:rPr>
+        <w:t xml:space="preserve"> </w:t>
+      </w:r>
+      <w:proofErr w:type="spellStart"/>
+      <w:r>
+        <w:rPr>
+          <w:rFonts w:ascii="Century Gothic" w:hAnsi="Century Gothic"/>
+          <w:sz w:val="20"/>
+        </w:rPr>
         <w:t>distintas</w:t>
       </w:r>
       <w:proofErr w:type="spellEnd"/>
       <w:r>
+        <w:rPr>
+          <w:rFonts w:ascii="Century Gothic" w:hAnsi="Century Gothic"/>
+          <w:sz w:val="20"/>
+        </w:rPr>
         <w:t xml:space="preserve"> que se </w:t>
       </w:r>
       <w:proofErr w:type="spellStart"/>
       <w:r>
+        <w:rPr>
+          <w:rFonts w:ascii="Century Gothic" w:hAnsi="Century Gothic"/>
+          <w:sz w:val="20"/>
+        </w:rPr>
         <w:t>descubren</w:t>
       </w:r>
       <w:proofErr w:type="spellEnd"/>
       <w:r>
-        <w:t xml:space="preserve"> </w:t>
-      </w:r>
-      <w:proofErr w:type="spellStart"/>
-      <w:r>
+        <w:rPr>
+          <w:rFonts w:ascii="Century Gothic" w:hAnsi="Century Gothic"/>
+          <w:sz w:val="20"/>
+        </w:rPr>
+        <w:t xml:space="preserve"> </w:t>
+      </w:r>
+      <w:proofErr w:type="spellStart"/>
+      <w:r>
+        <w:rPr>
+          <w:rFonts w:ascii="Century Gothic" w:hAnsi="Century Gothic"/>
+          <w:sz w:val="20"/>
+        </w:rPr>
         <w:t>después</w:t>
       </w:r>
       <w:proofErr w:type="spellEnd"/>
       <w:r>
-        <w:t xml:space="preserve"> </w:t>
-      </w:r>
-      <w:proofErr w:type="spellStart"/>
-      <w:r>
+        <w:rPr>
+          <w:rFonts w:ascii="Century Gothic" w:hAnsi="Century Gothic"/>
+          <w:sz w:val="20"/>
+        </w:rPr>
+        <w:t xml:space="preserve"> </w:t>
+      </w:r>
+      <w:proofErr w:type="spellStart"/>
+      <w:r>
+        <w:rPr>
+          <w:rFonts w:ascii="Century Gothic" w:hAnsi="Century Gothic"/>
+          <w:sz w:val="20"/>
+        </w:rPr>
         <w:t>fácilmente</w:t>
       </w:r>
       <w:proofErr w:type="spellEnd"/>
       <w:r>
+        <w:rPr>
+          <w:rFonts w:ascii="Century Gothic" w:hAnsi="Century Gothic"/>
+          <w:sz w:val="20"/>
+        </w:rPr>
         <w:t xml:space="preserve"> con un </w:t>
       </w:r>
       <w:proofErr w:type="spellStart"/>
       <w:r>
+        <w:rPr>
+          <w:rFonts w:ascii="Century Gothic" w:hAnsi="Century Gothic"/>
+          <w:sz w:val="20"/>
+        </w:rPr>
         <w:t>mecanismo</w:t>
       </w:r>
       <w:proofErr w:type="spellEnd"/>
       <w:r>
+        <w:rPr>
+          <w:rFonts w:ascii="Century Gothic" w:hAnsi="Century Gothic"/>
+          <w:sz w:val="20"/>
+        </w:rPr>
         <w:t xml:space="preserve"> de </w:t>
       </w:r>
       <w:proofErr w:type="spellStart"/>
       <w:r>
+        <w:rPr>
+          <w:rFonts w:ascii="Century Gothic" w:hAnsi="Century Gothic"/>
+          <w:sz w:val="20"/>
+        </w:rPr>
         <w:t>denominación</w:t>
       </w:r>
       <w:proofErr w:type="spellEnd"/>
       <w:r>
+        <w:rPr>
+          <w:rFonts w:ascii="Century Gothic" w:hAnsi="Century Gothic"/>
+          <w:sz w:val="20"/>
+        </w:rPr>
         <w:t xml:space="preserve"> bien </w:t>
       </w:r>
       <w:proofErr w:type="spellStart"/>
       <w:r>
+        <w:rPr>
+          <w:rFonts w:ascii="Century Gothic" w:hAnsi="Century Gothic"/>
+          <w:sz w:val="20"/>
+        </w:rPr>
         <w:t>conocido</w:t>
       </w:r>
       <w:proofErr w:type="spellEnd"/>
@@ -1107,9 +1912,20 @@
           <w:b/>
         </w:rPr>
       </w:pPr>
-      <w:r>
-        <w:rPr>
+    </w:p>
+    <w:p>
+      <w:pPr>
+        <w:rPr>
+          <w:rFonts w:ascii="Century Gothic" w:hAnsi="Century Gothic"/>
           <w:b/>
+          <w:sz w:val="20"/>
+        </w:rPr>
+      </w:pPr>
+      <w:r>
+        <w:rPr>
+          <w:rFonts w:ascii="Century Gothic" w:hAnsi="Century Gothic"/>
+          <w:b/>
+          <w:sz w:val="20"/>
         </w:rPr>
         <w:lastRenderedPageBreak/>
         <w:t>EJERCICIO DE LAS FIGURAS</w:t>
@@ -1118,12 +1934,16 @@
     <w:p>
       <w:pPr>
         <w:rPr>
+          <w:rFonts w:ascii="Century Gothic" w:hAnsi="Century Gothic"/>
           <w:b/>
-        </w:rPr>
-      </w:pPr>
-      <w:r>
-        <w:rPr>
+          <w:sz w:val="20"/>
+        </w:rPr>
+      </w:pPr>
+      <w:r>
+        <w:rPr>
+          <w:rFonts w:ascii="Century Gothic" w:hAnsi="Century Gothic"/>
           <w:b/>
+          <w:sz w:val="20"/>
         </w:rPr>
         <w:t>CREAR UN PROYECTO CON MAVEN</w:t>
       </w:r>
@@ -1131,150 +1951,295 @@
     <w:p>
       <w:pPr>
         <w:rPr>
+          <w:rFonts w:ascii="Century Gothic" w:hAnsi="Century Gothic"/>
           <w:b/>
-        </w:rPr>
-      </w:pPr>
-    </w:p>
-    <w:p>
-      <w:proofErr w:type="spellStart"/>
-      <w:r>
+          <w:sz w:val="20"/>
+        </w:rPr>
+      </w:pPr>
+    </w:p>
+    <w:p>
+      <w:pPr>
+        <w:rPr>
+          <w:rFonts w:ascii="Century Gothic" w:hAnsi="Century Gothic"/>
+          <w:sz w:val="20"/>
+        </w:rPr>
+      </w:pPr>
+    </w:p>
+    <w:p>
+      <w:pPr>
+        <w:rPr>
+          <w:rFonts w:ascii="Century Gothic" w:hAnsi="Century Gothic"/>
+          <w:sz w:val="20"/>
+        </w:rPr>
+      </w:pPr>
+      <w:proofErr w:type="spellStart"/>
+      <w:r>
+        <w:rPr>
+          <w:rFonts w:ascii="Century Gothic" w:hAnsi="Century Gothic"/>
+          <w:sz w:val="20"/>
+        </w:rPr>
         <w:t>Buscar</w:t>
       </w:r>
       <w:proofErr w:type="spellEnd"/>
       <w:r>
-        <w:t xml:space="preserve"> </w:t>
-      </w:r>
-      <w:proofErr w:type="spellStart"/>
-      <w:r>
+        <w:rPr>
+          <w:rFonts w:ascii="Century Gothic" w:hAnsi="Century Gothic"/>
+          <w:sz w:val="20"/>
+        </w:rPr>
+        <w:t xml:space="preserve"> </w:t>
+      </w:r>
+      <w:proofErr w:type="spellStart"/>
+      <w:r>
+        <w:rPr>
+          <w:rFonts w:ascii="Century Gothic" w:hAnsi="Century Gothic"/>
+          <w:sz w:val="20"/>
+        </w:rPr>
         <w:t>cómo</w:t>
       </w:r>
       <w:proofErr w:type="spellEnd"/>
       <w:r>
+        <w:rPr>
+          <w:rFonts w:ascii="Century Gothic" w:hAnsi="Century Gothic"/>
+          <w:sz w:val="20"/>
+        </w:rPr>
         <w:t xml:space="preserve"> se </w:t>
       </w:r>
       <w:proofErr w:type="spellStart"/>
       <w:r>
+        <w:rPr>
+          <w:rFonts w:ascii="Century Gothic" w:hAnsi="Century Gothic"/>
+          <w:sz w:val="20"/>
+        </w:rPr>
         <w:t>crea</w:t>
       </w:r>
       <w:proofErr w:type="spellEnd"/>
       <w:r>
+        <w:rPr>
+          <w:rFonts w:ascii="Century Gothic" w:hAnsi="Century Gothic"/>
+          <w:sz w:val="20"/>
+        </w:rPr>
         <w:t xml:space="preserve"> un </w:t>
       </w:r>
       <w:proofErr w:type="spellStart"/>
       <w:r>
+        <w:rPr>
+          <w:rFonts w:ascii="Century Gothic" w:hAnsi="Century Gothic"/>
+          <w:sz w:val="20"/>
+        </w:rPr>
         <w:t>proyecto</w:t>
       </w:r>
       <w:proofErr w:type="spellEnd"/>
       <w:r>
+        <w:rPr>
+          <w:rFonts w:ascii="Century Gothic" w:hAnsi="Century Gothic"/>
+          <w:sz w:val="20"/>
+        </w:rPr>
         <w:t xml:space="preserve"> maven con </w:t>
       </w:r>
       <w:proofErr w:type="spellStart"/>
       <w:r>
+        <w:rPr>
+          <w:rFonts w:ascii="Century Gothic" w:hAnsi="Century Gothic"/>
+          <w:sz w:val="20"/>
+        </w:rPr>
         <w:t>ayuda</w:t>
       </w:r>
       <w:proofErr w:type="spellEnd"/>
       <w:r>
+        <w:rPr>
+          <w:rFonts w:ascii="Century Gothic" w:hAnsi="Century Gothic"/>
+          <w:sz w:val="20"/>
+        </w:rPr>
         <w:t xml:space="preserve"> de los </w:t>
       </w:r>
       <w:proofErr w:type="spellStart"/>
       <w:r>
+        <w:rPr>
+          <w:rFonts w:ascii="Century Gothic" w:hAnsi="Century Gothic"/>
+          <w:sz w:val="20"/>
+        </w:rPr>
         <w:t>arquetipos</w:t>
       </w:r>
       <w:proofErr w:type="spellEnd"/>
       <w:r>
+        <w:rPr>
+          <w:rFonts w:ascii="Century Gothic" w:hAnsi="Century Gothic"/>
+          <w:sz w:val="20"/>
+        </w:rPr>
         <w:t xml:space="preserve"> (archetypes).</w:t>
       </w:r>
     </w:p>
     <w:p>
-      <w:proofErr w:type="spellStart"/>
-      <w:r>
+      <w:pPr>
+        <w:rPr>
+          <w:rFonts w:ascii="Century Gothic" w:hAnsi="Century Gothic"/>
+          <w:sz w:val="20"/>
+        </w:rPr>
+      </w:pPr>
+      <w:proofErr w:type="spellStart"/>
+      <w:r>
+        <w:rPr>
+          <w:rFonts w:ascii="Century Gothic" w:hAnsi="Century Gothic"/>
+          <w:sz w:val="20"/>
+        </w:rPr>
         <w:t>Busque</w:t>
       </w:r>
       <w:proofErr w:type="spellEnd"/>
       <w:r>
-        <w:t xml:space="preserve"> </w:t>
-      </w:r>
-      <w:proofErr w:type="spellStart"/>
-      <w:r>
+        <w:rPr>
+          <w:rFonts w:ascii="Century Gothic" w:hAnsi="Century Gothic"/>
+          <w:sz w:val="20"/>
+        </w:rPr>
+        <w:t xml:space="preserve"> </w:t>
+      </w:r>
+      <w:proofErr w:type="spellStart"/>
+      <w:r>
+        <w:rPr>
+          <w:rFonts w:ascii="Century Gothic" w:hAnsi="Century Gothic"/>
+          <w:sz w:val="20"/>
+        </w:rPr>
         <w:t>cómo</w:t>
       </w:r>
       <w:proofErr w:type="spellEnd"/>
       <w:r>
-        <w:t xml:space="preserve"> </w:t>
-      </w:r>
-      <w:proofErr w:type="spellStart"/>
-      <w:r>
+        <w:rPr>
+          <w:rFonts w:ascii="Century Gothic" w:hAnsi="Century Gothic"/>
+          <w:sz w:val="20"/>
+        </w:rPr>
+        <w:t xml:space="preserve"> </w:t>
+      </w:r>
+      <w:proofErr w:type="spellStart"/>
+      <w:r>
+        <w:rPr>
+          <w:rFonts w:ascii="Century Gothic" w:hAnsi="Century Gothic"/>
+          <w:sz w:val="20"/>
+        </w:rPr>
         <w:t>ejecutar</w:t>
       </w:r>
       <w:proofErr w:type="spellEnd"/>
       <w:r>
-        <w:t xml:space="preserve"> </w:t>
-      </w:r>
-      <w:proofErr w:type="spellStart"/>
-      <w:r>
+        <w:rPr>
+          <w:rFonts w:ascii="Century Gothic" w:hAnsi="Century Gothic"/>
+          <w:sz w:val="20"/>
+        </w:rPr>
+        <w:t xml:space="preserve"> </w:t>
+      </w:r>
+      <w:proofErr w:type="spellStart"/>
+      <w:r>
+        <w:rPr>
+          <w:rFonts w:ascii="Century Gothic" w:hAnsi="Century Gothic"/>
+          <w:sz w:val="20"/>
+        </w:rPr>
         <w:t>desde</w:t>
       </w:r>
       <w:proofErr w:type="spellEnd"/>
       <w:r>
-        <w:t xml:space="preserve"> </w:t>
-      </w:r>
-      <w:proofErr w:type="spellStart"/>
-      <w:r>
+        <w:rPr>
+          <w:rFonts w:ascii="Century Gothic" w:hAnsi="Century Gothic"/>
+          <w:sz w:val="20"/>
+        </w:rPr>
+        <w:t xml:space="preserve"> </w:t>
+      </w:r>
+      <w:proofErr w:type="spellStart"/>
+      <w:r>
+        <w:rPr>
+          <w:rFonts w:ascii="Century Gothic" w:hAnsi="Century Gothic"/>
+          <w:sz w:val="20"/>
+        </w:rPr>
         <w:t>línea</w:t>
       </w:r>
       <w:proofErr w:type="spellEnd"/>
       <w:r>
+        <w:rPr>
+          <w:rFonts w:ascii="Century Gothic" w:hAnsi="Century Gothic"/>
+          <w:sz w:val="20"/>
+        </w:rPr>
         <w:t xml:space="preserve"> de </w:t>
       </w:r>
       <w:proofErr w:type="spellStart"/>
       <w:r>
+        <w:rPr>
+          <w:rFonts w:ascii="Century Gothic" w:hAnsi="Century Gothic"/>
+          <w:sz w:val="20"/>
+        </w:rPr>
         <w:t>comandos</w:t>
       </w:r>
       <w:proofErr w:type="spellEnd"/>
       <w:r>
+        <w:rPr>
+          <w:rFonts w:ascii="Century Gothic" w:hAnsi="Century Gothic"/>
+          <w:sz w:val="20"/>
+        </w:rPr>
         <w:t xml:space="preserve"> el </w:t>
       </w:r>
       <w:proofErr w:type="spellStart"/>
       <w:r>
+        <w:rPr>
+          <w:rFonts w:ascii="Century Gothic" w:hAnsi="Century Gothic"/>
+          <w:sz w:val="20"/>
+        </w:rPr>
         <w:t>objetivo</w:t>
       </w:r>
       <w:proofErr w:type="spellEnd"/>
       <w:r>
+        <w:rPr>
+          <w:rFonts w:ascii="Century Gothic" w:hAnsi="Century Gothic"/>
+          <w:sz w:val="20"/>
+        </w:rPr>
         <w:t xml:space="preserve"> "generate" del plugin "archetype", con los </w:t>
       </w:r>
       <w:proofErr w:type="spellStart"/>
       <w:r>
+        <w:rPr>
+          <w:rFonts w:ascii="Century Gothic" w:hAnsi="Century Gothic"/>
+          <w:sz w:val="20"/>
+        </w:rPr>
         <w:t>siguientes</w:t>
       </w:r>
       <w:proofErr w:type="spellEnd"/>
       <w:r>
-        <w:t xml:space="preserve"> </w:t>
-      </w:r>
-      <w:proofErr w:type="spellStart"/>
-      <w:r>
+        <w:rPr>
+          <w:rFonts w:ascii="Century Gothic" w:hAnsi="Century Gothic"/>
+          <w:sz w:val="20"/>
+        </w:rPr>
+        <w:t xml:space="preserve"> </w:t>
+      </w:r>
+      <w:proofErr w:type="spellStart"/>
+      <w:r>
+        <w:rPr>
+          <w:rFonts w:ascii="Century Gothic" w:hAnsi="Century Gothic"/>
+          <w:sz w:val="20"/>
+        </w:rPr>
         <w:t>parámetros</w:t>
       </w:r>
       <w:proofErr w:type="spellEnd"/>
       <w:r>
+        <w:rPr>
+          <w:rFonts w:ascii="Century Gothic" w:hAnsi="Century Gothic"/>
+          <w:sz w:val="20"/>
+        </w:rPr>
         <w:t>:</w:t>
       </w:r>
     </w:p>
     <w:p>
       <w:pPr>
         <w:rPr>
-          <w:b/>
-        </w:rPr>
-      </w:pPr>
-    </w:p>
-    <w:p>
-      <w:pPr>
-        <w:rPr>
-          <w:b/>
-        </w:rPr>
-      </w:pPr>
-      <w:r>
-        <w:rPr>
-          <w:b/>
+          <w:rFonts w:ascii="Century Gothic" w:hAnsi="Century Gothic"/>
+          <w:sz w:val="20"/>
+        </w:rPr>
+      </w:pPr>
+    </w:p>
+    <w:p>
+      <w:pPr>
+        <w:rPr>
+          <w:rFonts w:ascii="Century Gothic" w:hAnsi="Century Gothic"/>
+          <w:sz w:val="20"/>
+        </w:rPr>
+      </w:pPr>
+      <w:r>
+        <w:rPr>
+          <w:rFonts w:ascii="Century Gothic" w:hAnsi="Century Gothic"/>
+          <w:sz w:val="20"/>
         </w:rPr>
         <w:drawing>
           <wp:inline distT="0" distB="0" distL="0" distR="0" wp14:anchorId="382C5723" wp14:editId="787FAE20">
@@ -1316,20 +2281,22 @@
     <w:p>
       <w:pPr>
         <w:rPr>
-          <w:b/>
-        </w:rPr>
-      </w:pPr>
-    </w:p>
-    <w:p>
-      <w:pPr>
-        <w:rPr>
-          <w:b/>
-        </w:rPr>
-      </w:pPr>
-      <w:r>
-        <w:rPr>
-          <w:b/>
-          <w:noProof/>
+          <w:rFonts w:ascii="Century Gothic" w:hAnsi="Century Gothic"/>
+          <w:sz w:val="20"/>
+        </w:rPr>
+      </w:pPr>
+    </w:p>
+    <w:p>
+      <w:pPr>
+        <w:rPr>
+          <w:rFonts w:ascii="Century Gothic" w:hAnsi="Century Gothic"/>
+          <w:sz w:val="20"/>
+        </w:rPr>
+      </w:pPr>
+      <w:r>
+        <w:rPr>
+          <w:rFonts w:ascii="Century Gothic" w:hAnsi="Century Gothic"/>
+          <w:sz w:val="20"/>
         </w:rPr>
         <w:drawing>
           <wp:inline distT="0" distB="0" distL="0" distR="0">
@@ -1384,411 +2351,868 @@
     <w:p>
       <w:pPr>
         <w:rPr>
-          <w:b/>
-        </w:rPr>
-      </w:pPr>
-    </w:p>
-    <w:p>
-      <w:r>
+          <w:rFonts w:ascii="Century Gothic" w:hAnsi="Century Gothic"/>
+          <w:sz w:val="20"/>
+        </w:rPr>
+      </w:pPr>
+    </w:p>
+    <w:p>
+      <w:pPr>
+        <w:rPr>
+          <w:rFonts w:ascii="Century Gothic" w:hAnsi="Century Gothic"/>
+          <w:sz w:val="20"/>
+        </w:rPr>
+      </w:pPr>
+      <w:r>
+        <w:rPr>
+          <w:rFonts w:ascii="Century Gothic" w:hAnsi="Century Gothic"/>
+          <w:sz w:val="20"/>
+        </w:rPr>
         <w:t xml:space="preserve">Se </w:t>
       </w:r>
       <w:proofErr w:type="spellStart"/>
       <w:r>
+        <w:rPr>
+          <w:rFonts w:ascii="Century Gothic" w:hAnsi="Century Gothic"/>
+          <w:sz w:val="20"/>
+        </w:rPr>
         <w:t>debió</w:t>
       </w:r>
       <w:proofErr w:type="spellEnd"/>
       <w:r>
-        <w:t xml:space="preserve"> </w:t>
-      </w:r>
-      <w:proofErr w:type="spellStart"/>
-      <w:r>
+        <w:rPr>
+          <w:rFonts w:ascii="Century Gothic" w:hAnsi="Century Gothic"/>
+          <w:sz w:val="20"/>
+        </w:rPr>
+        <w:t xml:space="preserve"> </w:t>
+      </w:r>
+      <w:proofErr w:type="spellStart"/>
+      <w:r>
+        <w:rPr>
+          <w:rFonts w:ascii="Century Gothic" w:hAnsi="Century Gothic"/>
+          <w:sz w:val="20"/>
+        </w:rPr>
         <w:t>haber</w:t>
       </w:r>
       <w:proofErr w:type="spellEnd"/>
       <w:r>
-        <w:t xml:space="preserve"> </w:t>
-      </w:r>
-      <w:proofErr w:type="spellStart"/>
-      <w:r>
+        <w:rPr>
+          <w:rFonts w:ascii="Century Gothic" w:hAnsi="Century Gothic"/>
+          <w:sz w:val="20"/>
+        </w:rPr>
+        <w:t xml:space="preserve"> </w:t>
+      </w:r>
+      <w:proofErr w:type="spellStart"/>
+      <w:r>
+        <w:rPr>
+          <w:rFonts w:ascii="Century Gothic" w:hAnsi="Century Gothic"/>
+          <w:sz w:val="20"/>
+        </w:rPr>
         <w:t>creado</w:t>
       </w:r>
       <w:proofErr w:type="spellEnd"/>
       <w:r>
-        <w:t xml:space="preserve"> </w:t>
-      </w:r>
-      <w:proofErr w:type="spellStart"/>
-      <w:r>
+        <w:rPr>
+          <w:rFonts w:ascii="Century Gothic" w:hAnsi="Century Gothic"/>
+          <w:sz w:val="20"/>
+        </w:rPr>
+        <w:t xml:space="preserve"> </w:t>
+      </w:r>
+      <w:proofErr w:type="spellStart"/>
+      <w:r>
+        <w:rPr>
+          <w:rFonts w:ascii="Century Gothic" w:hAnsi="Century Gothic"/>
+          <w:sz w:val="20"/>
+        </w:rPr>
         <w:t>en</w:t>
       </w:r>
       <w:proofErr w:type="spellEnd"/>
       <w:r>
+        <w:rPr>
+          <w:rFonts w:ascii="Century Gothic" w:hAnsi="Century Gothic"/>
+          <w:sz w:val="20"/>
+        </w:rPr>
         <w:t xml:space="preserve"> el </w:t>
       </w:r>
       <w:proofErr w:type="spellStart"/>
       <w:r>
+        <w:rPr>
+          <w:rFonts w:ascii="Century Gothic" w:hAnsi="Century Gothic"/>
+          <w:sz w:val="20"/>
+        </w:rPr>
         <w:t>directorio</w:t>
       </w:r>
       <w:proofErr w:type="spellEnd"/>
       <w:r>
+        <w:rPr>
+          <w:rFonts w:ascii="Century Gothic" w:hAnsi="Century Gothic"/>
+          <w:sz w:val="20"/>
+        </w:rPr>
         <w:t xml:space="preserve">, un nuevo </w:t>
       </w:r>
       <w:proofErr w:type="spellStart"/>
       <w:r>
+        <w:rPr>
+          <w:rFonts w:ascii="Century Gothic" w:hAnsi="Century Gothic"/>
+          <w:sz w:val="20"/>
+        </w:rPr>
         <w:t>proyecto</w:t>
       </w:r>
       <w:proofErr w:type="spellEnd"/>
       <w:r>
+        <w:rPr>
+          <w:rFonts w:ascii="Century Gothic" w:hAnsi="Century Gothic"/>
+          <w:sz w:val="20"/>
+        </w:rPr>
         <w:t xml:space="preserve"> Patterns a </w:t>
       </w:r>
       <w:proofErr w:type="spellStart"/>
       <w:r>
+        <w:rPr>
+          <w:rFonts w:ascii="Century Gothic" w:hAnsi="Century Gothic"/>
+          <w:sz w:val="20"/>
+        </w:rPr>
         <w:t>partir</w:t>
       </w:r>
       <w:proofErr w:type="spellEnd"/>
       <w:r>
+        <w:rPr>
+          <w:rFonts w:ascii="Century Gothic" w:hAnsi="Century Gothic"/>
+          <w:sz w:val="20"/>
+        </w:rPr>
         <w:t xml:space="preserve"> de un </w:t>
       </w:r>
       <w:proofErr w:type="spellStart"/>
       <w:r>
+        <w:rPr>
+          <w:rFonts w:ascii="Century Gothic" w:hAnsi="Century Gothic"/>
+          <w:sz w:val="20"/>
+        </w:rPr>
         <w:t>modelo</w:t>
       </w:r>
       <w:proofErr w:type="spellEnd"/>
       <w:r>
+        <w:rPr>
+          <w:rFonts w:ascii="Century Gothic" w:hAnsi="Century Gothic"/>
+          <w:sz w:val="20"/>
+        </w:rPr>
         <w:t xml:space="preserve"> o </w:t>
       </w:r>
       <w:proofErr w:type="spellStart"/>
       <w:r>
+        <w:rPr>
+          <w:rFonts w:ascii="Century Gothic" w:hAnsi="Century Gothic"/>
+          <w:sz w:val="20"/>
+        </w:rPr>
         <w:t>arquetipo</w:t>
       </w:r>
       <w:proofErr w:type="spellEnd"/>
       <w:r>
+        <w:rPr>
+          <w:rFonts w:ascii="Century Gothic" w:hAnsi="Century Gothic"/>
+          <w:sz w:val="20"/>
+        </w:rPr>
         <w:t xml:space="preserve">, que </w:t>
       </w:r>
       <w:proofErr w:type="spellStart"/>
       <w:r>
+        <w:rPr>
+          <w:rFonts w:ascii="Century Gothic" w:hAnsi="Century Gothic"/>
+          <w:sz w:val="20"/>
+        </w:rPr>
         <w:t>crea</w:t>
       </w:r>
       <w:proofErr w:type="spellEnd"/>
       <w:r>
+        <w:rPr>
+          <w:rFonts w:ascii="Century Gothic" w:hAnsi="Century Gothic"/>
+          <w:sz w:val="20"/>
+        </w:rPr>
         <w:t xml:space="preserve"> un conjunto de </w:t>
       </w:r>
       <w:proofErr w:type="spellStart"/>
       <w:r>
+        <w:rPr>
+          <w:rFonts w:ascii="Century Gothic" w:hAnsi="Century Gothic"/>
+          <w:sz w:val="20"/>
+        </w:rPr>
         <w:t>directorios</w:t>
       </w:r>
       <w:proofErr w:type="spellEnd"/>
       <w:r>
+        <w:rPr>
+          <w:rFonts w:ascii="Century Gothic" w:hAnsi="Century Gothic"/>
+          <w:sz w:val="20"/>
+        </w:rPr>
         <w:t xml:space="preserve"> con un conjunto de </w:t>
       </w:r>
       <w:proofErr w:type="spellStart"/>
       <w:r>
+        <w:rPr>
+          <w:rFonts w:ascii="Century Gothic" w:hAnsi="Century Gothic"/>
+          <w:sz w:val="20"/>
+        </w:rPr>
         <w:t>archivos</w:t>
       </w:r>
       <w:proofErr w:type="spellEnd"/>
       <w:r>
-        <w:t xml:space="preserve"> </w:t>
-      </w:r>
-      <w:proofErr w:type="spellStart"/>
-      <w:r>
+        <w:rPr>
+          <w:rFonts w:ascii="Century Gothic" w:hAnsi="Century Gothic"/>
+          <w:sz w:val="20"/>
+        </w:rPr>
+        <w:t xml:space="preserve"> </w:t>
+      </w:r>
+      <w:proofErr w:type="spellStart"/>
+      <w:r>
+        <w:rPr>
+          <w:rFonts w:ascii="Century Gothic" w:hAnsi="Century Gothic"/>
+          <w:sz w:val="20"/>
+        </w:rPr>
         <w:t>básicos</w:t>
       </w:r>
       <w:proofErr w:type="spellEnd"/>
       <w:r>
+        <w:rPr>
+          <w:rFonts w:ascii="Century Gothic" w:hAnsi="Century Gothic"/>
+          <w:sz w:val="20"/>
+        </w:rPr>
         <w:t>.</w:t>
       </w:r>
     </w:p>
-    <w:p/>
-    <w:p>
-      <w:proofErr w:type="spellStart"/>
-      <w:r>
+    <w:p>
+      <w:pPr>
+        <w:rPr>
+          <w:rFonts w:ascii="Century Gothic" w:hAnsi="Century Gothic"/>
+          <w:sz w:val="20"/>
+        </w:rPr>
+      </w:pPr>
+    </w:p>
+    <w:p>
+      <w:pPr>
+        <w:rPr>
+          <w:rFonts w:ascii="Century Gothic" w:hAnsi="Century Gothic"/>
+          <w:sz w:val="20"/>
+        </w:rPr>
+      </w:pPr>
+      <w:proofErr w:type="spellStart"/>
+      <w:r>
+        <w:rPr>
+          <w:rFonts w:ascii="Century Gothic" w:hAnsi="Century Gothic"/>
+          <w:sz w:val="20"/>
+        </w:rPr>
         <w:t>Cambie</w:t>
       </w:r>
       <w:proofErr w:type="spellEnd"/>
       <w:r>
+        <w:rPr>
+          <w:rFonts w:ascii="Century Gothic" w:hAnsi="Century Gothic"/>
+          <w:sz w:val="20"/>
+        </w:rPr>
         <w:t xml:space="preserve"> al </w:t>
       </w:r>
       <w:proofErr w:type="spellStart"/>
       <w:r>
+        <w:rPr>
+          <w:rFonts w:ascii="Century Gothic" w:hAnsi="Century Gothic"/>
+          <w:sz w:val="20"/>
+        </w:rPr>
         <w:t>directorio</w:t>
       </w:r>
       <w:proofErr w:type="spellEnd"/>
       <w:r>
+        <w:rPr>
+          <w:rFonts w:ascii="Century Gothic" w:hAnsi="Century Gothic"/>
+          <w:sz w:val="20"/>
+        </w:rPr>
         <w:t xml:space="preserve"> Patterns:</w:t>
       </w:r>
     </w:p>
-    <w:p/>
-    <w:p>
-      <w:r>
+    <w:p>
+      <w:pPr>
+        <w:rPr>
+          <w:rFonts w:ascii="Century Gothic" w:hAnsi="Century Gothic"/>
+          <w:sz w:val="20"/>
+        </w:rPr>
+      </w:pPr>
+    </w:p>
+    <w:p>
+      <w:pPr>
+        <w:rPr>
+          <w:rFonts w:ascii="Century Gothic" w:hAnsi="Century Gothic"/>
+          <w:sz w:val="20"/>
+        </w:rPr>
+      </w:pPr>
+      <w:r>
+        <w:rPr>
+          <w:rFonts w:ascii="Century Gothic" w:hAnsi="Century Gothic"/>
+          <w:sz w:val="20"/>
+        </w:rPr>
         <w:t>$ cd Patterns</w:t>
       </w:r>
     </w:p>
-    <w:p/>
-    <w:p>
-      <w:r>
+    <w:p>
+      <w:pPr>
+        <w:rPr>
+          <w:rFonts w:ascii="Century Gothic" w:hAnsi="Century Gothic"/>
+          <w:sz w:val="20"/>
+        </w:rPr>
+      </w:pPr>
+    </w:p>
+    <w:p>
+      <w:pPr>
+        <w:rPr>
+          <w:rFonts w:ascii="Century Gothic" w:hAnsi="Century Gothic"/>
+          <w:sz w:val="20"/>
+        </w:rPr>
+      </w:pPr>
+      <w:r>
+        <w:rPr>
+          <w:rFonts w:ascii="Century Gothic" w:hAnsi="Century Gothic"/>
+          <w:sz w:val="20"/>
+        </w:rPr>
         <w:t xml:space="preserve">Para </w:t>
       </w:r>
       <w:proofErr w:type="spellStart"/>
       <w:r>
+        <w:rPr>
+          <w:rFonts w:ascii="Century Gothic" w:hAnsi="Century Gothic"/>
+          <w:sz w:val="20"/>
+        </w:rPr>
         <w:t>ver</w:t>
       </w:r>
       <w:proofErr w:type="spellEnd"/>
       <w:r>
+        <w:rPr>
+          <w:rFonts w:ascii="Century Gothic" w:hAnsi="Century Gothic"/>
+          <w:sz w:val="20"/>
+        </w:rPr>
         <w:t xml:space="preserve"> el conjunto de </w:t>
       </w:r>
       <w:proofErr w:type="spellStart"/>
       <w:r>
+        <w:rPr>
+          <w:rFonts w:ascii="Century Gothic" w:hAnsi="Century Gothic"/>
+          <w:sz w:val="20"/>
+        </w:rPr>
         <w:t>archivos</w:t>
       </w:r>
       <w:proofErr w:type="spellEnd"/>
       <w:r>
+        <w:rPr>
+          <w:rFonts w:ascii="Century Gothic" w:hAnsi="Century Gothic"/>
+          <w:sz w:val="20"/>
+        </w:rPr>
         <w:t xml:space="preserve"> y </w:t>
       </w:r>
       <w:proofErr w:type="spellStart"/>
       <w:r>
+        <w:rPr>
+          <w:rFonts w:ascii="Century Gothic" w:hAnsi="Century Gothic"/>
+          <w:sz w:val="20"/>
+        </w:rPr>
         <w:t>directorios</w:t>
       </w:r>
       <w:proofErr w:type="spellEnd"/>
       <w:r>
-        <w:t xml:space="preserve"> </w:t>
-      </w:r>
-      <w:proofErr w:type="spellStart"/>
-      <w:r>
+        <w:rPr>
+          <w:rFonts w:ascii="Century Gothic" w:hAnsi="Century Gothic"/>
+          <w:sz w:val="20"/>
+        </w:rPr>
+        <w:t xml:space="preserve"> </w:t>
+      </w:r>
+      <w:proofErr w:type="spellStart"/>
+      <w:r>
+        <w:rPr>
+          <w:rFonts w:ascii="Century Gothic" w:hAnsi="Century Gothic"/>
+          <w:sz w:val="20"/>
+        </w:rPr>
         <w:t>creados</w:t>
       </w:r>
       <w:proofErr w:type="spellEnd"/>
       <w:r>
+        <w:rPr>
+          <w:rFonts w:ascii="Century Gothic" w:hAnsi="Century Gothic"/>
+          <w:sz w:val="20"/>
+        </w:rPr>
         <w:t xml:space="preserve"> por el </w:t>
       </w:r>
       <w:proofErr w:type="spellStart"/>
       <w:r>
+        <w:rPr>
+          <w:rFonts w:ascii="Century Gothic" w:hAnsi="Century Gothic"/>
+          <w:sz w:val="20"/>
+        </w:rPr>
         <w:t>comando</w:t>
       </w:r>
       <w:proofErr w:type="spellEnd"/>
       <w:r>
-        <w:t xml:space="preserve"> </w:t>
-      </w:r>
-      <w:proofErr w:type="spellStart"/>
-      <w:r>
+        <w:rPr>
+          <w:rFonts w:ascii="Century Gothic" w:hAnsi="Century Gothic"/>
+          <w:sz w:val="20"/>
+        </w:rPr>
+        <w:t xml:space="preserve"> </w:t>
+      </w:r>
+      <w:proofErr w:type="spellStart"/>
+      <w:r>
+        <w:rPr>
+          <w:rFonts w:ascii="Century Gothic" w:hAnsi="Century Gothic"/>
+          <w:sz w:val="20"/>
+        </w:rPr>
         <w:t>mvn</w:t>
       </w:r>
       <w:proofErr w:type="spellEnd"/>
       <w:r>
-        <w:t xml:space="preserve"> </w:t>
-      </w:r>
-      <w:proofErr w:type="spellStart"/>
-      <w:r>
+        <w:rPr>
+          <w:rFonts w:ascii="Century Gothic" w:hAnsi="Century Gothic"/>
+          <w:sz w:val="20"/>
+        </w:rPr>
+        <w:t xml:space="preserve"> </w:t>
+      </w:r>
+      <w:proofErr w:type="spellStart"/>
+      <w:r>
+        <w:rPr>
+          <w:rFonts w:ascii="Century Gothic" w:hAnsi="Century Gothic"/>
+          <w:sz w:val="20"/>
+        </w:rPr>
         <w:t>ejecute</w:t>
       </w:r>
       <w:proofErr w:type="spellEnd"/>
       <w:r>
+        <w:rPr>
+          <w:rFonts w:ascii="Century Gothic" w:hAnsi="Century Gothic"/>
+          <w:sz w:val="20"/>
+        </w:rPr>
         <w:t xml:space="preserve"> el </w:t>
       </w:r>
       <w:proofErr w:type="spellStart"/>
       <w:r>
+        <w:rPr>
+          <w:rFonts w:ascii="Century Gothic" w:hAnsi="Century Gothic"/>
+          <w:sz w:val="20"/>
+        </w:rPr>
         <w:t>comando</w:t>
       </w:r>
       <w:proofErr w:type="spellEnd"/>
       <w:r>
+        <w:rPr>
+          <w:rFonts w:ascii="Century Gothic" w:hAnsi="Century Gothic"/>
+          <w:sz w:val="20"/>
+        </w:rPr>
         <w:t xml:space="preserve"> tree.</w:t>
       </w:r>
     </w:p>
-    <w:p/>
-    <w:p>
-      <w:r>
+    <w:p>
+      <w:pPr>
+        <w:rPr>
+          <w:rFonts w:ascii="Century Gothic" w:hAnsi="Century Gothic"/>
+          <w:sz w:val="20"/>
+        </w:rPr>
+      </w:pPr>
+    </w:p>
+    <w:p>
+      <w:pPr>
+        <w:rPr>
+          <w:rFonts w:ascii="Century Gothic" w:hAnsi="Century Gothic"/>
+          <w:sz w:val="20"/>
+        </w:rPr>
+      </w:pPr>
+      <w:r>
+        <w:rPr>
+          <w:rFonts w:ascii="Century Gothic" w:hAnsi="Century Gothic"/>
+          <w:sz w:val="20"/>
+        </w:rPr>
         <w:t>$ tree</w:t>
       </w:r>
     </w:p>
     <w:p>
-      <w:proofErr w:type="spellStart"/>
-      <w:r>
+      <w:pPr>
+        <w:rPr>
+          <w:rFonts w:ascii="Century Gothic" w:hAnsi="Century Gothic"/>
+          <w:sz w:val="20"/>
+        </w:rPr>
+      </w:pPr>
+      <w:proofErr w:type="spellStart"/>
+      <w:r>
+        <w:rPr>
+          <w:rFonts w:ascii="Century Gothic" w:hAnsi="Century Gothic"/>
+          <w:sz w:val="20"/>
+        </w:rPr>
         <w:t>En</w:t>
       </w:r>
       <w:proofErr w:type="spellEnd"/>
       <w:r>
-        <w:t xml:space="preserve"> </w:t>
-      </w:r>
-      <w:proofErr w:type="spellStart"/>
-      <w:r>
+        <w:rPr>
+          <w:rFonts w:ascii="Century Gothic" w:hAnsi="Century Gothic"/>
+          <w:sz w:val="20"/>
+        </w:rPr>
+        <w:t xml:space="preserve"> </w:t>
+      </w:r>
+      <w:proofErr w:type="spellStart"/>
+      <w:r>
+        <w:rPr>
+          <w:rFonts w:ascii="Century Gothic" w:hAnsi="Century Gothic"/>
+          <w:sz w:val="20"/>
+        </w:rPr>
         <w:t>algunos</w:t>
       </w:r>
       <w:proofErr w:type="spellEnd"/>
       <w:r>
-        <w:t xml:space="preserve"> </w:t>
-      </w:r>
-      <w:proofErr w:type="spellStart"/>
-      <w:r>
+        <w:rPr>
+          <w:rFonts w:ascii="Century Gothic" w:hAnsi="Century Gothic"/>
+          <w:sz w:val="20"/>
+        </w:rPr>
+        <w:t xml:space="preserve"> </w:t>
+      </w:r>
+      <w:proofErr w:type="spellStart"/>
+      <w:r>
+        <w:rPr>
+          <w:rFonts w:ascii="Century Gothic" w:hAnsi="Century Gothic"/>
+          <w:sz w:val="20"/>
+        </w:rPr>
         <w:t>sistemas</w:t>
       </w:r>
       <w:proofErr w:type="spellEnd"/>
       <w:r>
-        <w:t xml:space="preserve"> </w:t>
-      </w:r>
-      <w:proofErr w:type="spellStart"/>
-      <w:r>
+        <w:rPr>
+          <w:rFonts w:ascii="Century Gothic" w:hAnsi="Century Gothic"/>
+          <w:sz w:val="20"/>
+        </w:rPr>
+        <w:t xml:space="preserve"> </w:t>
+      </w:r>
+      <w:proofErr w:type="spellStart"/>
+      <w:r>
+        <w:rPr>
+          <w:rFonts w:ascii="Century Gothic" w:hAnsi="Century Gothic"/>
+          <w:sz w:val="20"/>
+        </w:rPr>
         <w:t>operativos</w:t>
       </w:r>
       <w:proofErr w:type="spellEnd"/>
       <w:r>
+        <w:rPr>
+          <w:rFonts w:ascii="Century Gothic" w:hAnsi="Century Gothic"/>
+          <w:sz w:val="20"/>
+        </w:rPr>
         <w:t xml:space="preserve">, </w:t>
       </w:r>
       <w:proofErr w:type="spellStart"/>
       <w:r>
+        <w:rPr>
+          <w:rFonts w:ascii="Century Gothic" w:hAnsi="Century Gothic"/>
+          <w:sz w:val="20"/>
+        </w:rPr>
         <w:t>este</w:t>
       </w:r>
       <w:proofErr w:type="spellEnd"/>
       <w:r>
-        <w:t xml:space="preserve"> </w:t>
-      </w:r>
-      <w:proofErr w:type="spellStart"/>
-      <w:r>
+        <w:rPr>
+          <w:rFonts w:ascii="Century Gothic" w:hAnsi="Century Gothic"/>
+          <w:sz w:val="20"/>
+        </w:rPr>
+        <w:t xml:space="preserve"> </w:t>
+      </w:r>
+      <w:proofErr w:type="spellStart"/>
+      <w:r>
+        <w:rPr>
+          <w:rFonts w:ascii="Century Gothic" w:hAnsi="Century Gothic"/>
+          <w:sz w:val="20"/>
+        </w:rPr>
         <w:t>comando</w:t>
       </w:r>
       <w:proofErr w:type="spellEnd"/>
       <w:r>
+        <w:rPr>
+          <w:rFonts w:ascii="Century Gothic" w:hAnsi="Century Gothic"/>
+          <w:sz w:val="20"/>
+        </w:rPr>
         <w:t xml:space="preserve"> no </w:t>
       </w:r>
       <w:proofErr w:type="spellStart"/>
       <w:r>
+        <w:rPr>
+          <w:rFonts w:ascii="Century Gothic" w:hAnsi="Century Gothic"/>
+          <w:sz w:val="20"/>
+        </w:rPr>
         <w:t>funciona</w:t>
       </w:r>
       <w:proofErr w:type="spellEnd"/>
       <w:r>
-        <w:t xml:space="preserve"> </w:t>
-      </w:r>
-      <w:proofErr w:type="spellStart"/>
-      <w:r>
+        <w:rPr>
+          <w:rFonts w:ascii="Century Gothic" w:hAnsi="Century Gothic"/>
+          <w:sz w:val="20"/>
+        </w:rPr>
+        <w:t xml:space="preserve"> </w:t>
+      </w:r>
+      <w:proofErr w:type="spellStart"/>
+      <w:r>
+        <w:rPr>
+          <w:rFonts w:ascii="Century Gothic" w:hAnsi="Century Gothic"/>
+          <w:sz w:val="20"/>
+        </w:rPr>
         <w:t>correctamente</w:t>
       </w:r>
       <w:proofErr w:type="spellEnd"/>
       <w:r>
+        <w:rPr>
+          <w:rFonts w:ascii="Century Gothic" w:hAnsi="Century Gothic"/>
+          <w:sz w:val="20"/>
+        </w:rPr>
         <w:t xml:space="preserve"> o </w:t>
       </w:r>
       <w:proofErr w:type="spellStart"/>
       <w:r>
+        <w:rPr>
+          <w:rFonts w:ascii="Century Gothic" w:hAnsi="Century Gothic"/>
+          <w:sz w:val="20"/>
+        </w:rPr>
         <w:t>puede</w:t>
       </w:r>
       <w:proofErr w:type="spellEnd"/>
       <w:r>
-        <w:t xml:space="preserve"> </w:t>
-      </w:r>
-      <w:proofErr w:type="spellStart"/>
-      <w:r>
+        <w:rPr>
+          <w:rFonts w:ascii="Century Gothic" w:hAnsi="Century Gothic"/>
+          <w:sz w:val="20"/>
+        </w:rPr>
+        <w:t xml:space="preserve"> </w:t>
+      </w:r>
+      <w:proofErr w:type="spellStart"/>
+      <w:r>
+        <w:rPr>
+          <w:rFonts w:ascii="Century Gothic" w:hAnsi="Century Gothic"/>
+          <w:sz w:val="20"/>
+        </w:rPr>
         <w:t>requerir</w:t>
       </w:r>
       <w:proofErr w:type="spellEnd"/>
       <w:r>
+        <w:rPr>
+          <w:rFonts w:ascii="Century Gothic" w:hAnsi="Century Gothic"/>
+          <w:sz w:val="20"/>
+        </w:rPr>
         <w:t xml:space="preserve"> un </w:t>
       </w:r>
       <w:proofErr w:type="spellStart"/>
       <w:r>
+        <w:rPr>
+          <w:rFonts w:ascii="Century Gothic" w:hAnsi="Century Gothic"/>
+          <w:sz w:val="20"/>
+        </w:rPr>
         <w:t>parámetro</w:t>
       </w:r>
       <w:proofErr w:type="spellEnd"/>
       <w:r>
+        <w:rPr>
+          <w:rFonts w:ascii="Century Gothic" w:hAnsi="Century Gothic"/>
+          <w:sz w:val="20"/>
+        </w:rPr>
         <w:t xml:space="preserve"> (por </w:t>
       </w:r>
       <w:proofErr w:type="spellStart"/>
       <w:r>
+        <w:rPr>
+          <w:rFonts w:ascii="Century Gothic" w:hAnsi="Century Gothic"/>
+          <w:sz w:val="20"/>
+        </w:rPr>
         <w:t>ejemplo</w:t>
       </w:r>
       <w:proofErr w:type="spellEnd"/>
       <w:r>
+        <w:rPr>
+          <w:rFonts w:ascii="Century Gothic" w:hAnsi="Century Gothic"/>
+          <w:sz w:val="20"/>
+        </w:rPr>
         <w:t xml:space="preserve">: tree /f). </w:t>
       </w:r>
       <w:proofErr w:type="spellStart"/>
       <w:r>
+        <w:rPr>
+          <w:rFonts w:ascii="Century Gothic" w:hAnsi="Century Gothic"/>
+          <w:sz w:val="20"/>
+        </w:rPr>
         <w:t>En</w:t>
       </w:r>
       <w:proofErr w:type="spellEnd"/>
       <w:r>
-        <w:t xml:space="preserve"> </w:t>
-      </w:r>
-      <w:proofErr w:type="spellStart"/>
-      <w:r>
+        <w:rPr>
+          <w:rFonts w:ascii="Century Gothic" w:hAnsi="Century Gothic"/>
+          <w:sz w:val="20"/>
+        </w:rPr>
+        <w:t xml:space="preserve"> </w:t>
+      </w:r>
+      <w:proofErr w:type="spellStart"/>
+      <w:r>
+        <w:rPr>
+          <w:rFonts w:ascii="Century Gothic" w:hAnsi="Century Gothic"/>
+          <w:sz w:val="20"/>
+        </w:rPr>
         <w:t>caso</w:t>
       </w:r>
       <w:proofErr w:type="spellEnd"/>
       <w:r>
+        <w:rPr>
+          <w:rFonts w:ascii="Century Gothic" w:hAnsi="Century Gothic"/>
+          <w:sz w:val="20"/>
+        </w:rPr>
         <w:t xml:space="preserve"> que </w:t>
       </w:r>
       <w:proofErr w:type="spellStart"/>
       <w:r>
+        <w:rPr>
+          <w:rFonts w:ascii="Century Gothic" w:hAnsi="Century Gothic"/>
+          <w:sz w:val="20"/>
+        </w:rPr>
         <w:t>funcione</w:t>
       </w:r>
       <w:proofErr w:type="spellEnd"/>
       <w:r>
+        <w:rPr>
+          <w:rFonts w:ascii="Century Gothic" w:hAnsi="Century Gothic"/>
+          <w:sz w:val="20"/>
+        </w:rPr>
         <w:t xml:space="preserve">, la </w:t>
       </w:r>
       <w:proofErr w:type="spellStart"/>
       <w:r>
+        <w:rPr>
+          <w:rFonts w:ascii="Century Gothic" w:hAnsi="Century Gothic"/>
+          <w:sz w:val="20"/>
+        </w:rPr>
         <w:t>salida</w:t>
       </w:r>
       <w:proofErr w:type="spellEnd"/>
       <w:r>
-        <w:t xml:space="preserve"> </w:t>
-      </w:r>
-      <w:proofErr w:type="spellStart"/>
-      <w:r>
+        <w:rPr>
+          <w:rFonts w:ascii="Century Gothic" w:hAnsi="Century Gothic"/>
+          <w:sz w:val="20"/>
+        </w:rPr>
+        <w:t xml:space="preserve"> </w:t>
+      </w:r>
+      <w:proofErr w:type="spellStart"/>
+      <w:r>
+        <w:rPr>
+          <w:rFonts w:ascii="Century Gothic" w:hAnsi="Century Gothic"/>
+          <w:sz w:val="20"/>
+        </w:rPr>
         <w:t>muestra</w:t>
       </w:r>
       <w:proofErr w:type="spellEnd"/>
       <w:r>
+        <w:rPr>
+          <w:rFonts w:ascii="Century Gothic" w:hAnsi="Century Gothic"/>
+          <w:sz w:val="20"/>
+        </w:rPr>
         <w:t xml:space="preserve"> la </w:t>
       </w:r>
       <w:proofErr w:type="spellStart"/>
       <w:r>
+        <w:rPr>
+          <w:rFonts w:ascii="Century Gothic" w:hAnsi="Century Gothic"/>
+          <w:sz w:val="20"/>
+        </w:rPr>
         <w:t>estructura</w:t>
       </w:r>
       <w:proofErr w:type="spellEnd"/>
       <w:r>
+        <w:rPr>
+          <w:rFonts w:ascii="Century Gothic" w:hAnsi="Century Gothic"/>
+          <w:sz w:val="20"/>
+        </w:rPr>
         <w:t xml:space="preserve"> del </w:t>
       </w:r>
       <w:proofErr w:type="spellStart"/>
       <w:r>
+        <w:rPr>
+          <w:rFonts w:ascii="Century Gothic" w:hAnsi="Century Gothic"/>
+          <w:sz w:val="20"/>
+        </w:rPr>
         <w:t>proyecto</w:t>
       </w:r>
       <w:proofErr w:type="spellEnd"/>
       <w:r>
+        <w:rPr>
+          <w:rFonts w:ascii="Century Gothic" w:hAnsi="Century Gothic"/>
+          <w:sz w:val="20"/>
+        </w:rPr>
         <w:t xml:space="preserve">, similar a </w:t>
       </w:r>
       <w:proofErr w:type="spellStart"/>
       <w:r>
+        <w:rPr>
+          <w:rFonts w:ascii="Century Gothic" w:hAnsi="Century Gothic"/>
+          <w:sz w:val="20"/>
+        </w:rPr>
         <w:t>como</w:t>
       </w:r>
       <w:proofErr w:type="spellEnd"/>
       <w:r>
+        <w:rPr>
+          <w:rFonts w:ascii="Century Gothic" w:hAnsi="Century Gothic"/>
+          <w:sz w:val="20"/>
+        </w:rPr>
         <w:t xml:space="preserve"> se </w:t>
       </w:r>
       <w:proofErr w:type="spellStart"/>
       <w:r>
+        <w:rPr>
+          <w:rFonts w:ascii="Century Gothic" w:hAnsi="Century Gothic"/>
+          <w:sz w:val="20"/>
+        </w:rPr>
         <w:t>muestra</w:t>
       </w:r>
       <w:proofErr w:type="spellEnd"/>
       <w:r>
+        <w:rPr>
+          <w:rFonts w:ascii="Century Gothic" w:hAnsi="Century Gothic"/>
+          <w:sz w:val="20"/>
+        </w:rPr>
         <w:t xml:space="preserve"> a </w:t>
       </w:r>
       <w:proofErr w:type="spellStart"/>
       <w:r>
+        <w:rPr>
+          <w:rFonts w:ascii="Century Gothic" w:hAnsi="Century Gothic"/>
+          <w:sz w:val="20"/>
+        </w:rPr>
         <w:t>continuación</w:t>
       </w:r>
       <w:proofErr w:type="spellEnd"/>
       <w:r>
+        <w:rPr>
+          <w:rFonts w:ascii="Century Gothic" w:hAnsi="Century Gothic"/>
+          <w:sz w:val="20"/>
+        </w:rPr>
         <w:t>:</w:t>
       </w:r>
     </w:p>
-    <w:p/>
+    <w:p>
+      <w:pPr>
+        <w:rPr>
+          <w:rFonts w:ascii="Century Gothic" w:hAnsi="Century Gothic"/>
+          <w:sz w:val="20"/>
+        </w:rPr>
+      </w:pPr>
+    </w:p>
     <w:p>
       <w:pPr>
         <w:jc w:val="center"/>
+        <w:rPr>
+          <w:rFonts w:ascii="Century Gothic" w:hAnsi="Century Gothic"/>
+          <w:sz w:val="20"/>
+        </w:rPr>
       </w:pPr>
     </w:p>
     <w:p>
       <w:pPr>
         <w:jc w:val="center"/>
-      </w:pPr>
-      <w:r>
-        <w:rPr>
-          <w:noProof/>
+        <w:rPr>
+          <w:rFonts w:ascii="Century Gothic" w:hAnsi="Century Gothic"/>
+          <w:sz w:val="20"/>
+        </w:rPr>
+      </w:pPr>
+      <w:r>
+        <w:rPr>
+          <w:rFonts w:ascii="Century Gothic" w:hAnsi="Century Gothic"/>
+          <w:sz w:val="20"/>
         </w:rPr>
         <w:lastRenderedPageBreak/>
         <w:drawing>
@@ -1844,137 +3268,277 @@
     <w:p>
       <w:pPr>
         <w:rPr>
-          <w:b/>
-        </w:rPr>
-      </w:pPr>
-    </w:p>
-    <w:p>
-      <w:pPr>
-        <w:rPr>
-          <w:b/>
-        </w:rPr>
-      </w:pPr>
-      <w:r>
-        <w:rPr>
-          <w:b/>
+          <w:rFonts w:ascii="Century Gothic" w:hAnsi="Century Gothic"/>
+          <w:sz w:val="20"/>
+        </w:rPr>
+      </w:pPr>
+    </w:p>
+    <w:p>
+      <w:pPr>
+        <w:rPr>
+          <w:rFonts w:ascii="Century Gothic" w:hAnsi="Century Gothic"/>
+          <w:sz w:val="20"/>
+        </w:rPr>
+      </w:pPr>
+      <w:r>
+        <w:rPr>
+          <w:rFonts w:ascii="Century Gothic" w:hAnsi="Century Gothic"/>
+          <w:sz w:val="20"/>
         </w:rPr>
         <w:t>AJUSTAR ALGUNAS CONFIGURACIONES EN EL PROYECTO</w:t>
       </w:r>
     </w:p>
     <w:p>
-      <w:proofErr w:type="spellStart"/>
-      <w:r>
+      <w:pPr>
+        <w:rPr>
+          <w:rFonts w:ascii="Century Gothic" w:hAnsi="Century Gothic"/>
+          <w:sz w:val="20"/>
+        </w:rPr>
+      </w:pPr>
+      <w:proofErr w:type="spellStart"/>
+      <w:r>
+        <w:rPr>
+          <w:rFonts w:ascii="Century Gothic" w:hAnsi="Century Gothic"/>
+          <w:sz w:val="20"/>
+        </w:rPr>
         <w:t>Edite</w:t>
       </w:r>
       <w:proofErr w:type="spellEnd"/>
       <w:r>
+        <w:rPr>
+          <w:rFonts w:ascii="Century Gothic" w:hAnsi="Century Gothic"/>
+          <w:sz w:val="20"/>
+        </w:rPr>
         <w:t xml:space="preserve"> el </w:t>
       </w:r>
       <w:proofErr w:type="spellStart"/>
       <w:r>
+        <w:rPr>
+          <w:rFonts w:ascii="Century Gothic" w:hAnsi="Century Gothic"/>
+          <w:sz w:val="20"/>
+        </w:rPr>
         <w:t>archivo</w:t>
       </w:r>
       <w:proofErr w:type="spellEnd"/>
       <w:r>
+        <w:rPr>
+          <w:rFonts w:ascii="Century Gothic" w:hAnsi="Century Gothic"/>
+          <w:sz w:val="20"/>
+        </w:rPr>
         <w:t xml:space="preserve"> pom.xml y </w:t>
       </w:r>
       <w:proofErr w:type="gramStart"/>
       <w:r>
+        <w:rPr>
+          <w:rFonts w:ascii="Century Gothic" w:hAnsi="Century Gothic"/>
+          <w:sz w:val="20"/>
+        </w:rPr>
         <w:t>realize</w:t>
       </w:r>
       <w:proofErr w:type="gramEnd"/>
       <w:r>
+        <w:rPr>
+          <w:rFonts w:ascii="Century Gothic" w:hAnsi="Century Gothic"/>
+          <w:sz w:val="20"/>
+        </w:rPr>
         <w:t xml:space="preserve"> la </w:t>
       </w:r>
       <w:proofErr w:type="spellStart"/>
       <w:r>
+        <w:rPr>
+          <w:rFonts w:ascii="Century Gothic" w:hAnsi="Century Gothic"/>
+          <w:sz w:val="20"/>
+        </w:rPr>
         <w:t>siguiente</w:t>
       </w:r>
       <w:proofErr w:type="spellEnd"/>
       <w:r>
-        <w:t xml:space="preserve"> </w:t>
-      </w:r>
-      <w:proofErr w:type="spellStart"/>
-      <w:r>
+        <w:rPr>
+          <w:rFonts w:ascii="Century Gothic" w:hAnsi="Century Gothic"/>
+          <w:sz w:val="20"/>
+        </w:rPr>
+        <w:t xml:space="preserve"> </w:t>
+      </w:r>
+      <w:proofErr w:type="spellStart"/>
+      <w:r>
+        <w:rPr>
+          <w:rFonts w:ascii="Century Gothic" w:hAnsi="Century Gothic"/>
+          <w:sz w:val="20"/>
+        </w:rPr>
         <w:t>actualización</w:t>
       </w:r>
       <w:proofErr w:type="spellEnd"/>
       <w:r>
+        <w:rPr>
+          <w:rFonts w:ascii="Century Gothic" w:hAnsi="Century Gothic"/>
+          <w:sz w:val="20"/>
+        </w:rPr>
         <w:t>:</w:t>
       </w:r>
     </w:p>
     <w:p>
-      <w:r>
+      <w:pPr>
+        <w:rPr>
+          <w:rFonts w:ascii="Century Gothic" w:hAnsi="Century Gothic"/>
+          <w:sz w:val="20"/>
+        </w:rPr>
+      </w:pPr>
+      <w:r>
+        <w:rPr>
+          <w:rFonts w:ascii="Century Gothic" w:hAnsi="Century Gothic"/>
+          <w:sz w:val="20"/>
+        </w:rPr>
         <w:t xml:space="preserve">Hay que </w:t>
       </w:r>
       <w:proofErr w:type="spellStart"/>
       <w:r>
+        <w:rPr>
+          <w:rFonts w:ascii="Century Gothic" w:hAnsi="Century Gothic"/>
+          <w:sz w:val="20"/>
+        </w:rPr>
         <w:t>cambiar</w:t>
       </w:r>
       <w:proofErr w:type="spellEnd"/>
       <w:r>
+        <w:rPr>
+          <w:rFonts w:ascii="Century Gothic" w:hAnsi="Century Gothic"/>
+          <w:sz w:val="20"/>
+        </w:rPr>
         <w:t xml:space="preserve"> la version del </w:t>
       </w:r>
       <w:proofErr w:type="spellStart"/>
       <w:r>
+        <w:rPr>
+          <w:rFonts w:ascii="Century Gothic" w:hAnsi="Century Gothic"/>
+          <w:sz w:val="20"/>
+        </w:rPr>
         <w:t>compilador</w:t>
       </w:r>
       <w:proofErr w:type="spellEnd"/>
       <w:r>
+        <w:rPr>
+          <w:rFonts w:ascii="Century Gothic" w:hAnsi="Century Gothic"/>
+          <w:sz w:val="20"/>
+        </w:rPr>
         <w:t xml:space="preserve"> de Java a la </w:t>
       </w:r>
       <w:proofErr w:type="spellStart"/>
       <w:r>
+        <w:rPr>
+          <w:rFonts w:ascii="Century Gothic" w:hAnsi="Century Gothic"/>
+          <w:sz w:val="20"/>
+        </w:rPr>
         <w:t>versión</w:t>
       </w:r>
       <w:proofErr w:type="spellEnd"/>
       <w:r>
+        <w:rPr>
+          <w:rFonts w:ascii="Century Gothic" w:hAnsi="Century Gothic"/>
+          <w:sz w:val="20"/>
+        </w:rPr>
         <w:t xml:space="preserve"> 8, para </w:t>
       </w:r>
       <w:proofErr w:type="spellStart"/>
       <w:r>
+        <w:rPr>
+          <w:rFonts w:ascii="Century Gothic" w:hAnsi="Century Gothic"/>
+          <w:sz w:val="20"/>
+        </w:rPr>
         <w:t>ello</w:t>
       </w:r>
       <w:proofErr w:type="spellEnd"/>
       <w:r>
+        <w:rPr>
+          <w:rFonts w:ascii="Century Gothic" w:hAnsi="Century Gothic"/>
+          <w:sz w:val="20"/>
+        </w:rPr>
         <w:t xml:space="preserve">, </w:t>
       </w:r>
       <w:proofErr w:type="spellStart"/>
       <w:r>
+        <w:rPr>
+          <w:rFonts w:ascii="Century Gothic" w:hAnsi="Century Gothic"/>
+          <w:sz w:val="20"/>
+        </w:rPr>
         <w:t>agregue</w:t>
       </w:r>
       <w:proofErr w:type="spellEnd"/>
       <w:r>
+        <w:rPr>
+          <w:rFonts w:ascii="Century Gothic" w:hAnsi="Century Gothic"/>
+          <w:sz w:val="20"/>
+        </w:rPr>
         <w:t xml:space="preserve"> la </w:t>
       </w:r>
       <w:proofErr w:type="spellStart"/>
       <w:r>
+        <w:rPr>
+          <w:rFonts w:ascii="Century Gothic" w:hAnsi="Century Gothic"/>
+          <w:sz w:val="20"/>
+        </w:rPr>
         <w:t>sección</w:t>
       </w:r>
       <w:proofErr w:type="spellEnd"/>
       <w:r>
+        <w:rPr>
+          <w:rFonts w:ascii="Century Gothic" w:hAnsi="Century Gothic"/>
+          <w:sz w:val="20"/>
+        </w:rPr>
         <w:t xml:space="preserve"> properties antes de la </w:t>
       </w:r>
       <w:proofErr w:type="spellStart"/>
       <w:r>
+        <w:rPr>
+          <w:rFonts w:ascii="Century Gothic" w:hAnsi="Century Gothic"/>
+          <w:sz w:val="20"/>
+        </w:rPr>
         <w:t>sección</w:t>
       </w:r>
       <w:proofErr w:type="spellEnd"/>
       <w:r>
+        <w:rPr>
+          <w:rFonts w:ascii="Century Gothic" w:hAnsi="Century Gothic"/>
+          <w:sz w:val="20"/>
+        </w:rPr>
         <w:t xml:space="preserve"> de </w:t>
       </w:r>
       <w:proofErr w:type="spellStart"/>
       <w:r>
+        <w:rPr>
+          <w:rFonts w:ascii="Century Gothic" w:hAnsi="Century Gothic"/>
+          <w:sz w:val="20"/>
+        </w:rPr>
         <w:t>dependencias</w:t>
       </w:r>
       <w:proofErr w:type="spellEnd"/>
       <w:r>
+        <w:rPr>
+          <w:rFonts w:ascii="Century Gothic" w:hAnsi="Century Gothic"/>
+          <w:sz w:val="20"/>
+        </w:rPr>
         <w:t>:</w:t>
       </w:r>
     </w:p>
-    <w:p/>
-    <w:p>
-      <w:r>
+    <w:p>
+      <w:pPr>
+        <w:rPr>
+          <w:rFonts w:ascii="Century Gothic" w:hAnsi="Century Gothic"/>
+          <w:sz w:val="20"/>
+        </w:rPr>
+      </w:pPr>
+    </w:p>
+    <w:p>
+      <w:pPr>
+        <w:rPr>
+          <w:rFonts w:ascii="Century Gothic" w:hAnsi="Century Gothic"/>
+          <w:sz w:val="20"/>
+        </w:rPr>
+      </w:pPr>
+      <w:r>
+        <w:rPr>
+          <w:rFonts w:ascii="Century Gothic" w:hAnsi="Century Gothic"/>
+          <w:sz w:val="20"/>
+        </w:rPr>
         <w:drawing>
           <wp:inline distT="0" distB="0" distL="0" distR="0" wp14:anchorId="362B6FB7" wp14:editId="1680CFE7">
             <wp:extent cx="5943600" cy="852170"/>
@@ -2015,14 +3579,22 @@
     <w:p>
       <w:pPr>
         <w:rPr>
-          <w:b/>
-        </w:rPr>
-      </w:pPr>
-    </w:p>
-    <w:p>
-      <w:r>
-        <w:rPr>
-          <w:noProof/>
+          <w:rFonts w:ascii="Century Gothic" w:hAnsi="Century Gothic"/>
+          <w:sz w:val="20"/>
+        </w:rPr>
+      </w:pPr>
+    </w:p>
+    <w:p>
+      <w:pPr>
+        <w:rPr>
+          <w:rFonts w:ascii="Century Gothic" w:hAnsi="Century Gothic"/>
+          <w:sz w:val="20"/>
+        </w:rPr>
+      </w:pPr>
+      <w:r>
+        <w:rPr>
+          <w:rFonts w:ascii="Century Gothic" w:hAnsi="Century Gothic"/>
+          <w:sz w:val="20"/>
         </w:rPr>
         <w:drawing>
           <wp:inline distT="0" distB="0" distL="0" distR="0">
@@ -2074,58 +3646,163 @@
         </w:drawing>
       </w:r>
     </w:p>
-    <w:p/>
-    <w:p/>
-    <w:p/>
-    <w:p/>
-    <w:p/>
-    <w:p/>
-    <w:p>
-      <w:pPr>
-        <w:rPr>
+    <w:p>
+      <w:pPr>
+        <w:rPr>
+          <w:rFonts w:ascii="Century Gothic" w:hAnsi="Century Gothic"/>
+          <w:sz w:val="20"/>
+        </w:rPr>
+      </w:pPr>
+    </w:p>
+    <w:p>
+      <w:pPr>
+        <w:rPr>
+          <w:rFonts w:ascii="Century Gothic" w:hAnsi="Century Gothic"/>
+          <w:sz w:val="20"/>
+        </w:rPr>
+      </w:pPr>
+    </w:p>
+    <w:p>
+      <w:pPr>
+        <w:rPr>
+          <w:rFonts w:ascii="Century Gothic" w:hAnsi="Century Gothic"/>
+          <w:sz w:val="20"/>
+        </w:rPr>
+      </w:pPr>
+    </w:p>
+    <w:p>
+      <w:pPr>
+        <w:rPr>
+          <w:rFonts w:ascii="Century Gothic" w:hAnsi="Century Gothic"/>
+          <w:sz w:val="20"/>
+        </w:rPr>
+      </w:pPr>
+    </w:p>
+    <w:p>
+      <w:pPr>
+        <w:rPr>
+          <w:rFonts w:ascii="Century Gothic" w:hAnsi="Century Gothic"/>
+          <w:sz w:val="20"/>
+        </w:rPr>
+      </w:pPr>
+    </w:p>
+    <w:p>
+      <w:pPr>
+        <w:rPr>
+          <w:rFonts w:ascii="Century Gothic" w:hAnsi="Century Gothic"/>
+          <w:sz w:val="20"/>
+        </w:rPr>
+      </w:pPr>
+    </w:p>
+    <w:p>
+      <w:pPr>
+        <w:rPr>
+          <w:rFonts w:ascii="Century Gothic" w:hAnsi="Century Gothic"/>
+          <w:sz w:val="20"/>
+        </w:rPr>
+      </w:pPr>
+    </w:p>
+    <w:p>
+      <w:pPr>
+        <w:rPr>
+          <w:rFonts w:ascii="Century Gothic" w:hAnsi="Century Gothic"/>
           <w:b/>
-        </w:rPr>
-      </w:pPr>
-      <w:r>
-        <w:rPr>
+          <w:sz w:val="20"/>
+        </w:rPr>
+      </w:pPr>
+      <w:r>
+        <w:rPr>
+          <w:rFonts w:ascii="Century Gothic" w:hAnsi="Century Gothic"/>
           <w:b/>
+          <w:sz w:val="20"/>
         </w:rPr>
         <w:lastRenderedPageBreak/>
         <w:t>COMPILAR Y EJECUTAR</w:t>
       </w:r>
     </w:p>
     <w:p>
-      <w:r>
+      <w:pPr>
+        <w:rPr>
+          <w:rFonts w:ascii="Century Gothic" w:hAnsi="Century Gothic"/>
+          <w:sz w:val="20"/>
+        </w:rPr>
+      </w:pPr>
+      <w:r>
+        <w:rPr>
+          <w:rFonts w:ascii="Century Gothic" w:hAnsi="Century Gothic"/>
+          <w:sz w:val="20"/>
+        </w:rPr>
         <w:t xml:space="preserve">Para </w:t>
       </w:r>
       <w:proofErr w:type="spellStart"/>
       <w:r>
+        <w:rPr>
+          <w:rFonts w:ascii="Century Gothic" w:hAnsi="Century Gothic"/>
+          <w:sz w:val="20"/>
+        </w:rPr>
         <w:t>compilar</w:t>
       </w:r>
       <w:proofErr w:type="spellEnd"/>
       <w:r>
-        <w:t xml:space="preserve"> </w:t>
-      </w:r>
-      <w:proofErr w:type="spellStart"/>
-      <w:r>
+        <w:rPr>
+          <w:rFonts w:ascii="Century Gothic" w:hAnsi="Century Gothic"/>
+          <w:sz w:val="20"/>
+        </w:rPr>
+        <w:t xml:space="preserve"> </w:t>
+      </w:r>
+      <w:proofErr w:type="spellStart"/>
+      <w:r>
+        <w:rPr>
+          <w:rFonts w:ascii="Century Gothic" w:hAnsi="Century Gothic"/>
+          <w:sz w:val="20"/>
+        </w:rPr>
         <w:t>ejecute</w:t>
       </w:r>
       <w:proofErr w:type="spellEnd"/>
       <w:r>
+        <w:rPr>
+          <w:rFonts w:ascii="Century Gothic" w:hAnsi="Century Gothic"/>
+          <w:sz w:val="20"/>
+        </w:rPr>
         <w:t xml:space="preserve"> el </w:t>
       </w:r>
       <w:proofErr w:type="spellStart"/>
       <w:r>
+        <w:rPr>
+          <w:rFonts w:ascii="Century Gothic" w:hAnsi="Century Gothic"/>
+          <w:sz w:val="20"/>
+        </w:rPr>
         <w:t>comando</w:t>
       </w:r>
       <w:proofErr w:type="spellEnd"/>
       <w:r>
+        <w:rPr>
+          <w:rFonts w:ascii="Century Gothic" w:hAnsi="Century Gothic"/>
+          <w:sz w:val="20"/>
+        </w:rPr>
         <w:t>:</w:t>
       </w:r>
     </w:p>
-    <w:p/>
-    <w:p>
-      <w:r>
+    <w:p>
+      <w:pPr>
+        <w:rPr>
+          <w:rFonts w:ascii="Century Gothic" w:hAnsi="Century Gothic"/>
+          <w:sz w:val="20"/>
+        </w:rPr>
+      </w:pPr>
+    </w:p>
+    <w:p>
+      <w:pPr>
+        <w:rPr>
+          <w:rFonts w:ascii="Century Gothic" w:hAnsi="Century Gothic"/>
+          <w:sz w:val="20"/>
+        </w:rPr>
+      </w:pPr>
+      <w:r>
+        <w:rPr>
+          <w:rFonts w:ascii="Century Gothic" w:hAnsi="Century Gothic"/>
+          <w:sz w:val="20"/>
+        </w:rPr>
         <w:drawing>
           <wp:inline distT="0" distB="0" distL="0" distR="0" wp14:anchorId="518AE47C" wp14:editId="68D97176">
             <wp:extent cx="5943600" cy="375285"/>
@@ -2163,132 +3840,134 @@
         </w:drawing>
       </w:r>
     </w:p>
-    <w:p/>
-    <w:p>
-      <w:pPr>
-        <w:rPr>
-          <w:rFonts w:ascii="Segoe UI" w:hAnsi="Segoe UI" w:cs="Segoe UI"/>
-          <w:color w:val="1F2328"/>
-          <w:shd w:val="clear" w:color="auto" w:fill="FFFFFF"/>
-        </w:rPr>
-      </w:pPr>
-      <w:r>
-        <w:rPr>
-          <w:rFonts w:ascii="Segoe UI" w:hAnsi="Segoe UI" w:cs="Segoe UI"/>
-          <w:color w:val="1F2328"/>
-          <w:shd w:val="clear" w:color="auto" w:fill="FFFFFF"/>
+    <w:p>
+      <w:pPr>
+        <w:rPr>
+          <w:rFonts w:ascii="Century Gothic" w:hAnsi="Century Gothic"/>
+          <w:sz w:val="20"/>
+        </w:rPr>
+      </w:pPr>
+    </w:p>
+    <w:p>
+      <w:pPr>
+        <w:rPr>
+          <w:rFonts w:ascii="Century Gothic" w:hAnsi="Century Gothic"/>
+          <w:sz w:val="20"/>
+        </w:rPr>
+      </w:pPr>
+      <w:r>
+        <w:rPr>
+          <w:rFonts w:ascii="Century Gothic" w:hAnsi="Century Gothic"/>
+          <w:sz w:val="20"/>
         </w:rPr>
         <w:t xml:space="preserve">Si maven no </w:t>
       </w:r>
       <w:proofErr w:type="spellStart"/>
       <w:r>
         <w:rPr>
-          <w:rFonts w:ascii="Segoe UI" w:hAnsi="Segoe UI" w:cs="Segoe UI"/>
-          <w:color w:val="1F2328"/>
-          <w:shd w:val="clear" w:color="auto" w:fill="FFFFFF"/>
+          <w:rFonts w:ascii="Century Gothic" w:hAnsi="Century Gothic"/>
+          <w:sz w:val="20"/>
         </w:rPr>
         <w:t>actualiza</w:t>
       </w:r>
       <w:proofErr w:type="spellEnd"/>
       <w:r>
         <w:rPr>
-          <w:rFonts w:ascii="Segoe UI" w:hAnsi="Segoe UI" w:cs="Segoe UI"/>
-          <w:color w:val="1F2328"/>
-          <w:shd w:val="clear" w:color="auto" w:fill="FFFFFF"/>
+          <w:rFonts w:ascii="Century Gothic" w:hAnsi="Century Gothic"/>
+          <w:sz w:val="20"/>
         </w:rPr>
         <w:t xml:space="preserve"> las </w:t>
       </w:r>
       <w:proofErr w:type="spellStart"/>
       <w:r>
         <w:rPr>
-          <w:rFonts w:ascii="Segoe UI" w:hAnsi="Segoe UI" w:cs="Segoe UI"/>
-          <w:color w:val="1F2328"/>
-          <w:shd w:val="clear" w:color="auto" w:fill="FFFFFF"/>
+          <w:rFonts w:ascii="Century Gothic" w:hAnsi="Century Gothic"/>
+          <w:sz w:val="20"/>
         </w:rPr>
         <w:t>dependencias</w:t>
       </w:r>
       <w:proofErr w:type="spellEnd"/>
       <w:r>
         <w:rPr>
-          <w:rFonts w:ascii="Segoe UI" w:hAnsi="Segoe UI" w:cs="Segoe UI"/>
-          <w:color w:val="1F2328"/>
-          <w:shd w:val="clear" w:color="auto" w:fill="FFFFFF"/>
-        </w:rPr>
-        <w:t xml:space="preserve"> </w:t>
-      </w:r>
-      <w:proofErr w:type="spellStart"/>
-      <w:r>
-        <w:rPr>
-          <w:rFonts w:ascii="Segoe UI" w:hAnsi="Segoe UI" w:cs="Segoe UI"/>
-          <w:color w:val="1F2328"/>
-          <w:shd w:val="clear" w:color="auto" w:fill="FFFFFF"/>
+          <w:rFonts w:ascii="Century Gothic" w:hAnsi="Century Gothic"/>
+          <w:sz w:val="20"/>
+        </w:rPr>
+        <w:t xml:space="preserve"> </w:t>
+      </w:r>
+      <w:proofErr w:type="spellStart"/>
+      <w:r>
+        <w:rPr>
+          <w:rFonts w:ascii="Century Gothic" w:hAnsi="Century Gothic"/>
+          <w:sz w:val="20"/>
         </w:rPr>
         <w:t>utilice</w:t>
       </w:r>
       <w:proofErr w:type="spellEnd"/>
       <w:r>
         <w:rPr>
-          <w:rFonts w:ascii="Segoe UI" w:hAnsi="Segoe UI" w:cs="Segoe UI"/>
-          <w:color w:val="1F2328"/>
-          <w:shd w:val="clear" w:color="auto" w:fill="FFFFFF"/>
+          <w:rFonts w:ascii="Century Gothic" w:hAnsi="Century Gothic"/>
+          <w:sz w:val="20"/>
         </w:rPr>
         <w:t xml:space="preserve"> la </w:t>
       </w:r>
       <w:proofErr w:type="spellStart"/>
       <w:r>
         <w:rPr>
-          <w:rFonts w:ascii="Segoe UI" w:hAnsi="Segoe UI" w:cs="Segoe UI"/>
-          <w:color w:val="1F2328"/>
-          <w:shd w:val="clear" w:color="auto" w:fill="FFFFFF"/>
+          <w:rFonts w:ascii="Century Gothic" w:hAnsi="Century Gothic"/>
+          <w:sz w:val="20"/>
         </w:rPr>
         <w:t>opción</w:t>
       </w:r>
       <w:proofErr w:type="spellEnd"/>
       <w:r>
         <w:rPr>
-          <w:rFonts w:ascii="Segoe UI" w:hAnsi="Segoe UI" w:cs="Segoe UI"/>
-          <w:color w:val="1F2328"/>
-          <w:shd w:val="clear" w:color="auto" w:fill="FFFFFF"/>
+          <w:rFonts w:ascii="Century Gothic" w:hAnsi="Century Gothic"/>
+          <w:sz w:val="20"/>
         </w:rPr>
         <w:t> </w:t>
       </w:r>
       <w:r>
         <w:rPr>
-          <w:rStyle w:val="HTMLCode"/>
-          <w:rFonts w:ascii="Consolas" w:eastAsiaTheme="minorHAnsi" w:hAnsi="Consolas"/>
-          <w:color w:val="1F2328"/>
+          <w:rFonts w:ascii="Century Gothic" w:hAnsi="Century Gothic"/>
         </w:rPr>
         <w:t>-U</w:t>
       </w:r>
       <w:r>
         <w:rPr>
-          <w:rFonts w:ascii="Segoe UI" w:hAnsi="Segoe UI" w:cs="Segoe UI"/>
-          <w:color w:val="1F2328"/>
-          <w:shd w:val="clear" w:color="auto" w:fill="FFFFFF"/>
+          <w:rFonts w:ascii="Century Gothic" w:hAnsi="Century Gothic"/>
+          <w:sz w:val="20"/>
         </w:rPr>
         <w:t> </w:t>
       </w:r>
       <w:proofErr w:type="spellStart"/>
       <w:r>
         <w:rPr>
-          <w:rFonts w:ascii="Segoe UI" w:hAnsi="Segoe UI" w:cs="Segoe UI"/>
-          <w:color w:val="1F2328"/>
-          <w:shd w:val="clear" w:color="auto" w:fill="FFFFFF"/>
+          <w:rFonts w:ascii="Century Gothic" w:hAnsi="Century Gothic"/>
+          <w:sz w:val="20"/>
         </w:rPr>
         <w:t>así</w:t>
       </w:r>
       <w:proofErr w:type="spellEnd"/>
       <w:r>
         <w:rPr>
-          <w:rFonts w:ascii="Segoe UI" w:hAnsi="Segoe UI" w:cs="Segoe UI"/>
-          <w:color w:val="1F2328"/>
-          <w:shd w:val="clear" w:color="auto" w:fill="FFFFFF"/>
+          <w:rFonts w:ascii="Century Gothic" w:hAnsi="Century Gothic"/>
+          <w:sz w:val="20"/>
         </w:rPr>
         <w:t>:</w:t>
       </w:r>
     </w:p>
     <w:p>
-      <w:r>
+      <w:pPr>
+        <w:rPr>
+          <w:rFonts w:ascii="Century Gothic" w:hAnsi="Century Gothic"/>
+          <w:sz w:val="20"/>
+        </w:rPr>
+      </w:pPr>
+      <w:r>
+        <w:rPr>
+          <w:rFonts w:ascii="Century Gothic" w:hAnsi="Century Gothic"/>
+          <w:sz w:val="20"/>
+        </w:rPr>
         <w:drawing>
           <wp:inline distT="0" distB="0" distL="0" distR="0" wp14:anchorId="793C5347" wp14:editId="18B36CBE">
             <wp:extent cx="5943600" cy="406400"/>
@@ -2326,12 +4005,33 @@
         </w:drawing>
       </w:r>
     </w:p>
-    <w:p/>
-    <w:p/>
-    <w:p>
-      <w:r>
-        <w:rPr>
-          <w:noProof/>
+    <w:p>
+      <w:pPr>
+        <w:rPr>
+          <w:rFonts w:ascii="Century Gothic" w:hAnsi="Century Gothic"/>
+          <w:sz w:val="20"/>
+        </w:rPr>
+      </w:pPr>
+    </w:p>
+    <w:p>
+      <w:pPr>
+        <w:rPr>
+          <w:rFonts w:ascii="Century Gothic" w:hAnsi="Century Gothic"/>
+          <w:sz w:val="20"/>
+        </w:rPr>
+      </w:pPr>
+    </w:p>
+    <w:p>
+      <w:pPr>
+        <w:rPr>
+          <w:rFonts w:ascii="Century Gothic" w:hAnsi="Century Gothic"/>
+          <w:sz w:val="20"/>
+        </w:rPr>
+      </w:pPr>
+      <w:r>
+        <w:rPr>
+          <w:rFonts w:ascii="Century Gothic" w:hAnsi="Century Gothic"/>
+          <w:sz w:val="20"/>
         </w:rPr>
         <w:drawing>
           <wp:inline distT="0" distB="0" distL="0" distR="0">
@@ -2383,11 +4083,25 @@
         </w:drawing>
       </w:r>
     </w:p>
-    <w:p/>
-    <w:p>
-      <w:r>
-        <w:rPr>
-          <w:noProof/>
+    <w:p>
+      <w:pPr>
+        <w:rPr>
+          <w:rFonts w:ascii="Century Gothic" w:hAnsi="Century Gothic"/>
+          <w:sz w:val="20"/>
+        </w:rPr>
+      </w:pPr>
+    </w:p>
+    <w:p>
+      <w:pPr>
+        <w:rPr>
+          <w:rFonts w:ascii="Century Gothic" w:hAnsi="Century Gothic"/>
+          <w:sz w:val="20"/>
+        </w:rPr>
+      </w:pPr>
+      <w:r>
+        <w:rPr>
+          <w:rFonts w:ascii="Century Gothic" w:hAnsi="Century Gothic"/>
+          <w:sz w:val="20"/>
         </w:rPr>
         <w:drawing>
           <wp:inline distT="0" distB="0" distL="0" distR="0">
@@ -2439,666 +4153,1362 @@
         </w:drawing>
       </w:r>
     </w:p>
-    <w:p/>
-    <w:p>
-      <w:proofErr w:type="spellStart"/>
-      <w:r>
+    <w:p>
+      <w:pPr>
+        <w:rPr>
+          <w:rFonts w:ascii="Century Gothic" w:hAnsi="Century Gothic"/>
+          <w:sz w:val="20"/>
+        </w:rPr>
+      </w:pPr>
+    </w:p>
+    <w:p>
+      <w:pPr>
+        <w:rPr>
+          <w:rFonts w:ascii="Century Gothic" w:hAnsi="Century Gothic"/>
+          <w:sz w:val="20"/>
+        </w:rPr>
+      </w:pPr>
+      <w:proofErr w:type="spellStart"/>
+      <w:r>
+        <w:rPr>
+          <w:rFonts w:ascii="Century Gothic" w:hAnsi="Century Gothic"/>
+          <w:sz w:val="20"/>
+        </w:rPr>
         <w:lastRenderedPageBreak/>
         <w:t>Busque</w:t>
       </w:r>
       <w:proofErr w:type="spellEnd"/>
       <w:r>
-        <w:t xml:space="preserve"> </w:t>
-      </w:r>
-      <w:proofErr w:type="spellStart"/>
-      <w:r>
+        <w:rPr>
+          <w:rFonts w:ascii="Century Gothic" w:hAnsi="Century Gothic"/>
+          <w:sz w:val="20"/>
+        </w:rPr>
+        <w:t xml:space="preserve"> </w:t>
+      </w:r>
+      <w:proofErr w:type="spellStart"/>
+      <w:r>
+        <w:rPr>
+          <w:rFonts w:ascii="Century Gothic" w:hAnsi="Century Gothic"/>
+          <w:sz w:val="20"/>
+        </w:rPr>
         <w:t>cuál</w:t>
       </w:r>
       <w:proofErr w:type="spellEnd"/>
       <w:r>
+        <w:rPr>
+          <w:rFonts w:ascii="Century Gothic" w:hAnsi="Century Gothic"/>
+          <w:sz w:val="20"/>
+        </w:rPr>
         <w:t xml:space="preserve"> es el </w:t>
       </w:r>
       <w:proofErr w:type="spellStart"/>
       <w:r>
+        <w:rPr>
+          <w:rFonts w:ascii="Century Gothic" w:hAnsi="Century Gothic"/>
+          <w:sz w:val="20"/>
+        </w:rPr>
         <w:t>objetivo</w:t>
       </w:r>
       <w:proofErr w:type="spellEnd"/>
       <w:r>
+        <w:rPr>
+          <w:rFonts w:ascii="Century Gothic" w:hAnsi="Century Gothic"/>
+          <w:sz w:val="20"/>
+        </w:rPr>
         <w:t xml:space="preserve"> del </w:t>
       </w:r>
       <w:proofErr w:type="spellStart"/>
       <w:r>
+        <w:rPr>
+          <w:rFonts w:ascii="Century Gothic" w:hAnsi="Century Gothic"/>
+          <w:sz w:val="20"/>
+        </w:rPr>
         <w:t>parámetro</w:t>
       </w:r>
       <w:proofErr w:type="spellEnd"/>
       <w:r>
+        <w:rPr>
+          <w:rFonts w:ascii="Century Gothic" w:hAnsi="Century Gothic"/>
+          <w:sz w:val="20"/>
+        </w:rPr>
         <w:t xml:space="preserve"> "package" y </w:t>
       </w:r>
       <w:proofErr w:type="spellStart"/>
       <w:r>
+        <w:rPr>
+          <w:rFonts w:ascii="Century Gothic" w:hAnsi="Century Gothic"/>
+          <w:sz w:val="20"/>
+        </w:rPr>
         <w:t>qué</w:t>
       </w:r>
       <w:proofErr w:type="spellEnd"/>
       <w:r>
-        <w:t xml:space="preserve"> </w:t>
-      </w:r>
-      <w:proofErr w:type="spellStart"/>
-      <w:r>
+        <w:rPr>
+          <w:rFonts w:ascii="Century Gothic" w:hAnsi="Century Gothic"/>
+          <w:sz w:val="20"/>
+        </w:rPr>
+        <w:t xml:space="preserve"> </w:t>
+      </w:r>
+      <w:proofErr w:type="spellStart"/>
+      <w:r>
+        <w:rPr>
+          <w:rFonts w:ascii="Century Gothic" w:hAnsi="Century Gothic"/>
+          <w:sz w:val="20"/>
+        </w:rPr>
         <w:t>otros</w:t>
       </w:r>
       <w:proofErr w:type="spellEnd"/>
       <w:r>
-        <w:t xml:space="preserve"> </w:t>
-      </w:r>
-      <w:proofErr w:type="spellStart"/>
-      <w:r>
+        <w:rPr>
+          <w:rFonts w:ascii="Century Gothic" w:hAnsi="Century Gothic"/>
+          <w:sz w:val="20"/>
+        </w:rPr>
+        <w:t xml:space="preserve"> </w:t>
+      </w:r>
+      <w:proofErr w:type="spellStart"/>
+      <w:r>
+        <w:rPr>
+          <w:rFonts w:ascii="Century Gothic" w:hAnsi="Century Gothic"/>
+          <w:sz w:val="20"/>
+        </w:rPr>
         <w:t>parámetros</w:t>
       </w:r>
       <w:proofErr w:type="spellEnd"/>
       <w:r>
+        <w:rPr>
+          <w:rFonts w:ascii="Century Gothic" w:hAnsi="Century Gothic"/>
+          <w:sz w:val="20"/>
+        </w:rPr>
         <w:t xml:space="preserve"> se </w:t>
       </w:r>
       <w:proofErr w:type="spellStart"/>
       <w:r>
+        <w:rPr>
+          <w:rFonts w:ascii="Century Gothic" w:hAnsi="Century Gothic"/>
+          <w:sz w:val="20"/>
+        </w:rPr>
         <w:t>podrían</w:t>
       </w:r>
       <w:proofErr w:type="spellEnd"/>
       <w:r>
-        <w:t xml:space="preserve"> </w:t>
-      </w:r>
-      <w:proofErr w:type="spellStart"/>
-      <w:r>
+        <w:rPr>
+          <w:rFonts w:ascii="Century Gothic" w:hAnsi="Century Gothic"/>
+          <w:sz w:val="20"/>
+        </w:rPr>
+        <w:t xml:space="preserve"> </w:t>
+      </w:r>
+      <w:proofErr w:type="spellStart"/>
+      <w:r>
+        <w:rPr>
+          <w:rFonts w:ascii="Century Gothic" w:hAnsi="Century Gothic"/>
+          <w:sz w:val="20"/>
+        </w:rPr>
         <w:t>enviar</w:t>
       </w:r>
       <w:proofErr w:type="spellEnd"/>
       <w:r>
+        <w:rPr>
+          <w:rFonts w:ascii="Century Gothic" w:hAnsi="Century Gothic"/>
+          <w:sz w:val="20"/>
+        </w:rPr>
         <w:t xml:space="preserve"> al </w:t>
       </w:r>
       <w:proofErr w:type="spellStart"/>
       <w:r>
+        <w:rPr>
+          <w:rFonts w:ascii="Century Gothic" w:hAnsi="Century Gothic"/>
+          <w:sz w:val="20"/>
+        </w:rPr>
         <w:t>comando</w:t>
       </w:r>
       <w:proofErr w:type="spellEnd"/>
       <w:r>
-        <w:t xml:space="preserve"> </w:t>
-      </w:r>
-      <w:proofErr w:type="spellStart"/>
-      <w:r>
+        <w:rPr>
+          <w:rFonts w:ascii="Century Gothic" w:hAnsi="Century Gothic"/>
+          <w:sz w:val="20"/>
+        </w:rPr>
+        <w:t xml:space="preserve"> </w:t>
+      </w:r>
+      <w:proofErr w:type="spellStart"/>
+      <w:r>
+        <w:rPr>
+          <w:rFonts w:ascii="Century Gothic" w:hAnsi="Century Gothic"/>
+          <w:sz w:val="20"/>
+        </w:rPr>
         <w:t>mvn</w:t>
       </w:r>
       <w:proofErr w:type="spellEnd"/>
       <w:r>
+        <w:rPr>
+          <w:rFonts w:ascii="Century Gothic" w:hAnsi="Century Gothic"/>
+          <w:sz w:val="20"/>
+        </w:rPr>
         <w:t>.</w:t>
       </w:r>
     </w:p>
     <w:p>
-      <w:proofErr w:type="spellStart"/>
-      <w:r>
+      <w:pPr>
+        <w:rPr>
+          <w:rFonts w:ascii="Century Gothic" w:hAnsi="Century Gothic"/>
+          <w:sz w:val="20"/>
+        </w:rPr>
+      </w:pPr>
+      <w:proofErr w:type="spellStart"/>
+      <w:r>
+        <w:rPr>
+          <w:rFonts w:ascii="Century Gothic" w:hAnsi="Century Gothic"/>
+          <w:sz w:val="20"/>
+        </w:rPr>
         <w:t>Busque</w:t>
       </w:r>
       <w:proofErr w:type="spellEnd"/>
       <w:r>
-        <w:t xml:space="preserve"> </w:t>
-      </w:r>
-      <w:proofErr w:type="spellStart"/>
-      <w:r>
+        <w:rPr>
+          <w:rFonts w:ascii="Century Gothic" w:hAnsi="Century Gothic"/>
+          <w:sz w:val="20"/>
+        </w:rPr>
+        <w:t xml:space="preserve"> </w:t>
+      </w:r>
+      <w:proofErr w:type="spellStart"/>
+      <w:r>
+        <w:rPr>
+          <w:rFonts w:ascii="Century Gothic" w:hAnsi="Century Gothic"/>
+          <w:sz w:val="20"/>
+        </w:rPr>
         <w:t>cómo</w:t>
       </w:r>
       <w:proofErr w:type="spellEnd"/>
       <w:r>
-        <w:t xml:space="preserve"> </w:t>
-      </w:r>
-      <w:proofErr w:type="spellStart"/>
-      <w:r>
+        <w:rPr>
+          <w:rFonts w:ascii="Century Gothic" w:hAnsi="Century Gothic"/>
+          <w:sz w:val="20"/>
+        </w:rPr>
+        <w:t xml:space="preserve"> </w:t>
+      </w:r>
+      <w:proofErr w:type="spellStart"/>
+      <w:r>
+        <w:rPr>
+          <w:rFonts w:ascii="Century Gothic" w:hAnsi="Century Gothic"/>
+          <w:sz w:val="20"/>
+        </w:rPr>
         <w:t>ejecutar</w:t>
       </w:r>
       <w:proofErr w:type="spellEnd"/>
       <w:r>
-        <w:t xml:space="preserve"> </w:t>
-      </w:r>
-      <w:proofErr w:type="spellStart"/>
-      <w:r>
+        <w:rPr>
+          <w:rFonts w:ascii="Century Gothic" w:hAnsi="Century Gothic"/>
+          <w:sz w:val="20"/>
+        </w:rPr>
+        <w:t xml:space="preserve"> </w:t>
+      </w:r>
+      <w:proofErr w:type="spellStart"/>
+      <w:r>
+        <w:rPr>
+          <w:rFonts w:ascii="Century Gothic" w:hAnsi="Century Gothic"/>
+          <w:sz w:val="20"/>
+        </w:rPr>
         <w:t>desde</w:t>
       </w:r>
       <w:proofErr w:type="spellEnd"/>
       <w:r>
-        <w:t xml:space="preserve"> </w:t>
-      </w:r>
-      <w:proofErr w:type="spellStart"/>
-      <w:r>
+        <w:rPr>
+          <w:rFonts w:ascii="Century Gothic" w:hAnsi="Century Gothic"/>
+          <w:sz w:val="20"/>
+        </w:rPr>
+        <w:t xml:space="preserve"> </w:t>
+      </w:r>
+      <w:proofErr w:type="spellStart"/>
+      <w:r>
+        <w:rPr>
+          <w:rFonts w:ascii="Century Gothic" w:hAnsi="Century Gothic"/>
+          <w:sz w:val="20"/>
+        </w:rPr>
         <w:t>línea</w:t>
       </w:r>
       <w:proofErr w:type="spellEnd"/>
       <w:r>
+        <w:rPr>
+          <w:rFonts w:ascii="Century Gothic" w:hAnsi="Century Gothic"/>
+          <w:sz w:val="20"/>
+        </w:rPr>
         <w:t xml:space="preserve"> de </w:t>
       </w:r>
       <w:proofErr w:type="spellStart"/>
       <w:r>
+        <w:rPr>
+          <w:rFonts w:ascii="Century Gothic" w:hAnsi="Century Gothic"/>
+          <w:sz w:val="20"/>
+        </w:rPr>
         <w:t>comandos</w:t>
       </w:r>
       <w:proofErr w:type="spellEnd"/>
       <w:r>
+        <w:rPr>
+          <w:rFonts w:ascii="Century Gothic" w:hAnsi="Century Gothic"/>
+          <w:sz w:val="20"/>
+        </w:rPr>
         <w:t xml:space="preserve">, un </w:t>
       </w:r>
       <w:proofErr w:type="spellStart"/>
       <w:r>
+        <w:rPr>
+          <w:rFonts w:ascii="Century Gothic" w:hAnsi="Century Gothic"/>
+          <w:sz w:val="20"/>
+        </w:rPr>
         <w:t>proyecto</w:t>
       </w:r>
       <w:proofErr w:type="spellEnd"/>
       <w:r>
+        <w:rPr>
+          <w:rFonts w:ascii="Century Gothic" w:hAnsi="Century Gothic"/>
+          <w:sz w:val="20"/>
+        </w:rPr>
         <w:t xml:space="preserve"> maven y </w:t>
       </w:r>
       <w:proofErr w:type="spellStart"/>
       <w:r>
+        <w:rPr>
+          <w:rFonts w:ascii="Century Gothic" w:hAnsi="Century Gothic"/>
+          <w:sz w:val="20"/>
+        </w:rPr>
         <w:t>verifique</w:t>
       </w:r>
       <w:proofErr w:type="spellEnd"/>
       <w:r>
+        <w:rPr>
+          <w:rFonts w:ascii="Century Gothic" w:hAnsi="Century Gothic"/>
+          <w:sz w:val="20"/>
+        </w:rPr>
         <w:t xml:space="preserve"> la </w:t>
       </w:r>
       <w:proofErr w:type="spellStart"/>
       <w:r>
+        <w:rPr>
+          <w:rFonts w:ascii="Century Gothic" w:hAnsi="Century Gothic"/>
+          <w:sz w:val="20"/>
+        </w:rPr>
         <w:t>salida</w:t>
       </w:r>
       <w:proofErr w:type="spellEnd"/>
       <w:r>
-        <w:t xml:space="preserve"> </w:t>
-      </w:r>
-      <w:proofErr w:type="spellStart"/>
-      <w:r>
+        <w:rPr>
+          <w:rFonts w:ascii="Century Gothic" w:hAnsi="Century Gothic"/>
+          <w:sz w:val="20"/>
+        </w:rPr>
+        <w:t xml:space="preserve"> </w:t>
+      </w:r>
+      <w:proofErr w:type="spellStart"/>
+      <w:r>
+        <w:rPr>
+          <w:rFonts w:ascii="Century Gothic" w:hAnsi="Century Gothic"/>
+          <w:sz w:val="20"/>
+        </w:rPr>
         <w:t>cuando</w:t>
       </w:r>
       <w:proofErr w:type="spellEnd"/>
       <w:r>
+        <w:rPr>
+          <w:rFonts w:ascii="Century Gothic" w:hAnsi="Century Gothic"/>
+          <w:sz w:val="20"/>
+        </w:rPr>
         <w:t xml:space="preserve"> se </w:t>
       </w:r>
       <w:proofErr w:type="spellStart"/>
       <w:r>
+        <w:rPr>
+          <w:rFonts w:ascii="Century Gothic" w:hAnsi="Century Gothic"/>
+          <w:sz w:val="20"/>
+        </w:rPr>
         <w:t>ejecuta</w:t>
       </w:r>
       <w:proofErr w:type="spellEnd"/>
       <w:r>
+        <w:rPr>
+          <w:rFonts w:ascii="Century Gothic" w:hAnsi="Century Gothic"/>
+          <w:sz w:val="20"/>
+        </w:rPr>
         <w:t xml:space="preserve"> con la </w:t>
       </w:r>
       <w:proofErr w:type="spellStart"/>
       <w:r>
+        <w:rPr>
+          <w:rFonts w:ascii="Century Gothic" w:hAnsi="Century Gothic"/>
+          <w:sz w:val="20"/>
+        </w:rPr>
         <w:t>clase</w:t>
       </w:r>
       <w:proofErr w:type="spellEnd"/>
       <w:r>
+        <w:rPr>
+          <w:rFonts w:ascii="Century Gothic" w:hAnsi="Century Gothic"/>
+          <w:sz w:val="20"/>
+        </w:rPr>
         <w:t xml:space="preserve"> App.java </w:t>
       </w:r>
       <w:proofErr w:type="spellStart"/>
       <w:r>
+        <w:rPr>
+          <w:rFonts w:ascii="Century Gothic" w:hAnsi="Century Gothic"/>
+          <w:sz w:val="20"/>
+        </w:rPr>
         <w:t>como</w:t>
       </w:r>
       <w:proofErr w:type="spellEnd"/>
       <w:r>
-        <w:t xml:space="preserve"> </w:t>
-      </w:r>
-      <w:proofErr w:type="spellStart"/>
-      <w:r>
+        <w:rPr>
+          <w:rFonts w:ascii="Century Gothic" w:hAnsi="Century Gothic"/>
+          <w:sz w:val="20"/>
+        </w:rPr>
+        <w:t xml:space="preserve"> </w:t>
+      </w:r>
+      <w:proofErr w:type="spellStart"/>
+      <w:r>
+        <w:rPr>
+          <w:rFonts w:ascii="Century Gothic" w:hAnsi="Century Gothic"/>
+          <w:sz w:val="20"/>
+        </w:rPr>
         <w:t>parámetro</w:t>
       </w:r>
       <w:proofErr w:type="spellEnd"/>
       <w:r>
-        <w:t xml:space="preserve"> </w:t>
-      </w:r>
-      <w:proofErr w:type="spellStart"/>
-      <w:r>
+        <w:rPr>
+          <w:rFonts w:ascii="Century Gothic" w:hAnsi="Century Gothic"/>
+          <w:sz w:val="20"/>
+        </w:rPr>
+        <w:t xml:space="preserve"> </w:t>
+      </w:r>
+      <w:proofErr w:type="spellStart"/>
+      <w:r>
+        <w:rPr>
+          <w:rFonts w:ascii="Century Gothic" w:hAnsi="Century Gothic"/>
+          <w:sz w:val="20"/>
+        </w:rPr>
         <w:t>en</w:t>
       </w:r>
       <w:proofErr w:type="spellEnd"/>
       <w:r>
+        <w:rPr>
+          <w:rFonts w:ascii="Century Gothic" w:hAnsi="Century Gothic"/>
+          <w:sz w:val="20"/>
+        </w:rPr>
         <w:t xml:space="preserve"> "</w:t>
       </w:r>
       <w:proofErr w:type="spellStart"/>
       <w:r>
+        <w:rPr>
+          <w:rFonts w:ascii="Century Gothic" w:hAnsi="Century Gothic"/>
+          <w:sz w:val="20"/>
+        </w:rPr>
         <w:t>mainClass</w:t>
       </w:r>
       <w:proofErr w:type="spellEnd"/>
       <w:r>
+        <w:rPr>
+          <w:rFonts w:ascii="Century Gothic" w:hAnsi="Century Gothic"/>
+          <w:sz w:val="20"/>
+        </w:rPr>
         <w:t>". Tip: https://www.mojohaus.org/exec-maven-plugin/usage.html</w:t>
       </w:r>
     </w:p>
     <w:p>
-      <w:proofErr w:type="spellStart"/>
-      <w:r>
+      <w:pPr>
+        <w:rPr>
+          <w:rFonts w:ascii="Century Gothic" w:hAnsi="Century Gothic"/>
+          <w:sz w:val="20"/>
+        </w:rPr>
+      </w:pPr>
+      <w:proofErr w:type="spellStart"/>
+      <w:r>
+        <w:rPr>
+          <w:rFonts w:ascii="Century Gothic" w:hAnsi="Century Gothic"/>
+          <w:sz w:val="20"/>
+        </w:rPr>
         <w:t>Realice</w:t>
       </w:r>
       <w:proofErr w:type="spellEnd"/>
       <w:r>
+        <w:rPr>
+          <w:rFonts w:ascii="Century Gothic" w:hAnsi="Century Gothic"/>
+          <w:sz w:val="20"/>
+        </w:rPr>
         <w:t xml:space="preserve"> el </w:t>
       </w:r>
       <w:proofErr w:type="spellStart"/>
       <w:r>
+        <w:rPr>
+          <w:rFonts w:ascii="Century Gothic" w:hAnsi="Century Gothic"/>
+          <w:sz w:val="20"/>
+        </w:rPr>
         <w:t>cambio</w:t>
       </w:r>
       <w:proofErr w:type="spellEnd"/>
       <w:r>
-        <w:t xml:space="preserve"> </w:t>
-      </w:r>
-      <w:proofErr w:type="spellStart"/>
-      <w:r>
+        <w:rPr>
+          <w:rFonts w:ascii="Century Gothic" w:hAnsi="Century Gothic"/>
+          <w:sz w:val="20"/>
+        </w:rPr>
+        <w:t xml:space="preserve"> </w:t>
+      </w:r>
+      <w:proofErr w:type="spellStart"/>
+      <w:r>
+        <w:rPr>
+          <w:rFonts w:ascii="Century Gothic" w:hAnsi="Century Gothic"/>
+          <w:sz w:val="20"/>
+        </w:rPr>
         <w:t>en</w:t>
       </w:r>
       <w:proofErr w:type="spellEnd"/>
       <w:r>
+        <w:rPr>
+          <w:rFonts w:ascii="Century Gothic" w:hAnsi="Century Gothic"/>
+          <w:sz w:val="20"/>
+        </w:rPr>
         <w:t xml:space="preserve"> la </w:t>
       </w:r>
       <w:proofErr w:type="spellStart"/>
       <w:r>
+        <w:rPr>
+          <w:rFonts w:ascii="Century Gothic" w:hAnsi="Century Gothic"/>
+          <w:sz w:val="20"/>
+        </w:rPr>
         <w:t>clase</w:t>
       </w:r>
       <w:proofErr w:type="spellEnd"/>
       <w:r>
+        <w:rPr>
+          <w:rFonts w:ascii="Century Gothic" w:hAnsi="Century Gothic"/>
+          <w:sz w:val="20"/>
+        </w:rPr>
         <w:t xml:space="preserve"> App.java para </w:t>
       </w:r>
       <w:proofErr w:type="spellStart"/>
       <w:r>
+        <w:rPr>
+          <w:rFonts w:ascii="Century Gothic" w:hAnsi="Century Gothic"/>
+          <w:sz w:val="20"/>
+        </w:rPr>
         <w:t>crear</w:t>
       </w:r>
       <w:proofErr w:type="spellEnd"/>
       <w:r>
+        <w:rPr>
+          <w:rFonts w:ascii="Century Gothic" w:hAnsi="Century Gothic"/>
+          <w:sz w:val="20"/>
+        </w:rPr>
         <w:t xml:space="preserve"> un </w:t>
       </w:r>
       <w:proofErr w:type="spellStart"/>
       <w:r>
+        <w:rPr>
+          <w:rFonts w:ascii="Century Gothic" w:hAnsi="Century Gothic"/>
+          <w:sz w:val="20"/>
+        </w:rPr>
         <w:t>saludo</w:t>
       </w:r>
       <w:proofErr w:type="spellEnd"/>
       <w:r>
-        <w:t xml:space="preserve"> </w:t>
-      </w:r>
-      <w:proofErr w:type="spellStart"/>
-      <w:r>
+        <w:rPr>
+          <w:rFonts w:ascii="Century Gothic" w:hAnsi="Century Gothic"/>
+          <w:sz w:val="20"/>
+        </w:rPr>
+        <w:t xml:space="preserve"> </w:t>
+      </w:r>
+      <w:proofErr w:type="spellStart"/>
+      <w:r>
+        <w:rPr>
+          <w:rFonts w:ascii="Century Gothic" w:hAnsi="Century Gothic"/>
+          <w:sz w:val="20"/>
+        </w:rPr>
         <w:t>personalizado</w:t>
       </w:r>
       <w:proofErr w:type="spellEnd"/>
       <w:r>
+        <w:rPr>
+          <w:rFonts w:ascii="Century Gothic" w:hAnsi="Century Gothic"/>
+          <w:sz w:val="20"/>
+        </w:rPr>
         <w:t xml:space="preserve">, </w:t>
       </w:r>
       <w:proofErr w:type="spellStart"/>
       <w:r>
+        <w:rPr>
+          <w:rFonts w:ascii="Century Gothic" w:hAnsi="Century Gothic"/>
+          <w:sz w:val="20"/>
+        </w:rPr>
         <w:t>basado</w:t>
       </w:r>
       <w:proofErr w:type="spellEnd"/>
       <w:r>
-        <w:t xml:space="preserve"> </w:t>
-      </w:r>
-      <w:proofErr w:type="spellStart"/>
-      <w:r>
+        <w:rPr>
+          <w:rFonts w:ascii="Century Gothic" w:hAnsi="Century Gothic"/>
+          <w:sz w:val="20"/>
+        </w:rPr>
+        <w:t xml:space="preserve"> </w:t>
+      </w:r>
+      <w:proofErr w:type="spellStart"/>
+      <w:r>
+        <w:rPr>
+          <w:rFonts w:ascii="Century Gothic" w:hAnsi="Century Gothic"/>
+          <w:sz w:val="20"/>
+        </w:rPr>
         <w:t>en</w:t>
       </w:r>
       <w:proofErr w:type="spellEnd"/>
       <w:r>
+        <w:rPr>
+          <w:rFonts w:ascii="Century Gothic" w:hAnsi="Century Gothic"/>
+          <w:sz w:val="20"/>
+        </w:rPr>
         <w:t xml:space="preserve"> los </w:t>
       </w:r>
       <w:proofErr w:type="spellStart"/>
       <w:r>
+        <w:rPr>
+          <w:rFonts w:ascii="Century Gothic" w:hAnsi="Century Gothic"/>
+          <w:sz w:val="20"/>
+        </w:rPr>
         <w:t>parámetros</w:t>
       </w:r>
       <w:proofErr w:type="spellEnd"/>
       <w:r>
+        <w:rPr>
+          <w:rFonts w:ascii="Century Gothic" w:hAnsi="Century Gothic"/>
+          <w:sz w:val="20"/>
+        </w:rPr>
         <w:t xml:space="preserve"> de entrada a la </w:t>
       </w:r>
       <w:proofErr w:type="spellStart"/>
       <w:r>
+        <w:rPr>
+          <w:rFonts w:ascii="Century Gothic" w:hAnsi="Century Gothic"/>
+          <w:sz w:val="20"/>
+        </w:rPr>
         <w:t>aplicación</w:t>
       </w:r>
       <w:proofErr w:type="spellEnd"/>
       <w:r>
+        <w:rPr>
+          <w:rFonts w:ascii="Century Gothic" w:hAnsi="Century Gothic"/>
+          <w:sz w:val="20"/>
+        </w:rPr>
         <w:t>.</w:t>
       </w:r>
     </w:p>
     <w:p>
-      <w:proofErr w:type="spellStart"/>
-      <w:r>
+      <w:pPr>
+        <w:rPr>
+          <w:rFonts w:ascii="Century Gothic" w:hAnsi="Century Gothic"/>
+          <w:sz w:val="20"/>
+        </w:rPr>
+      </w:pPr>
+      <w:proofErr w:type="spellStart"/>
+      <w:r>
+        <w:rPr>
+          <w:rFonts w:ascii="Century Gothic" w:hAnsi="Century Gothic"/>
+          <w:sz w:val="20"/>
+        </w:rPr>
         <w:t>Utilizar</w:t>
       </w:r>
       <w:proofErr w:type="spellEnd"/>
       <w:r>
+        <w:rPr>
+          <w:rFonts w:ascii="Century Gothic" w:hAnsi="Century Gothic"/>
+          <w:sz w:val="20"/>
+        </w:rPr>
         <w:t xml:space="preserve"> la </w:t>
       </w:r>
       <w:proofErr w:type="spellStart"/>
       <w:r>
+        <w:rPr>
+          <w:rFonts w:ascii="Century Gothic" w:hAnsi="Century Gothic"/>
+          <w:sz w:val="20"/>
+        </w:rPr>
         <w:t>primera</w:t>
       </w:r>
       <w:proofErr w:type="spellEnd"/>
       <w:r>
-        <w:t xml:space="preserve"> </w:t>
-      </w:r>
-      <w:proofErr w:type="spellStart"/>
-      <w:r>
+        <w:rPr>
+          <w:rFonts w:ascii="Century Gothic" w:hAnsi="Century Gothic"/>
+          <w:sz w:val="20"/>
+        </w:rPr>
+        <w:t xml:space="preserve"> </w:t>
+      </w:r>
+      <w:proofErr w:type="spellStart"/>
+      <w:r>
+        <w:rPr>
+          <w:rFonts w:ascii="Century Gothic" w:hAnsi="Century Gothic"/>
+          <w:sz w:val="20"/>
+        </w:rPr>
         <w:t>posición</w:t>
       </w:r>
       <w:proofErr w:type="spellEnd"/>
       <w:r>
+        <w:rPr>
+          <w:rFonts w:ascii="Century Gothic" w:hAnsi="Century Gothic"/>
+          <w:sz w:val="20"/>
+        </w:rPr>
         <w:t xml:space="preserve"> del </w:t>
       </w:r>
       <w:proofErr w:type="spellStart"/>
       <w:r>
+        <w:rPr>
+          <w:rFonts w:ascii="Century Gothic" w:hAnsi="Century Gothic"/>
+          <w:sz w:val="20"/>
+        </w:rPr>
         <w:t>parámetro</w:t>
       </w:r>
       <w:proofErr w:type="spellEnd"/>
       <w:r>
+        <w:rPr>
+          <w:rFonts w:ascii="Century Gothic" w:hAnsi="Century Gothic"/>
+          <w:sz w:val="20"/>
+        </w:rPr>
         <w:t xml:space="preserve"> que </w:t>
       </w:r>
       <w:proofErr w:type="spellStart"/>
       <w:r>
+        <w:rPr>
+          <w:rFonts w:ascii="Century Gothic" w:hAnsi="Century Gothic"/>
+          <w:sz w:val="20"/>
+        </w:rPr>
         <w:t>llega</w:t>
       </w:r>
       <w:proofErr w:type="spellEnd"/>
       <w:r>
+        <w:rPr>
+          <w:rFonts w:ascii="Century Gothic" w:hAnsi="Century Gothic"/>
+          <w:sz w:val="20"/>
+        </w:rPr>
         <w:t xml:space="preserve"> al </w:t>
       </w:r>
       <w:proofErr w:type="spellStart"/>
       <w:r>
+        <w:rPr>
+          <w:rFonts w:ascii="Century Gothic" w:hAnsi="Century Gothic"/>
+          <w:sz w:val="20"/>
+        </w:rPr>
         <w:t>método</w:t>
       </w:r>
       <w:proofErr w:type="spellEnd"/>
       <w:r>
+        <w:rPr>
+          <w:rFonts w:ascii="Century Gothic" w:hAnsi="Century Gothic"/>
+          <w:sz w:val="20"/>
+        </w:rPr>
         <w:t xml:space="preserve"> "main" para </w:t>
       </w:r>
       <w:proofErr w:type="spellStart"/>
       <w:r>
+        <w:rPr>
+          <w:rFonts w:ascii="Century Gothic" w:hAnsi="Century Gothic"/>
+          <w:sz w:val="20"/>
+        </w:rPr>
         <w:t>realizar</w:t>
       </w:r>
       <w:proofErr w:type="spellEnd"/>
       <w:r>
-        <w:t xml:space="preserve"> </w:t>
-      </w:r>
-      <w:proofErr w:type="spellStart"/>
-      <w:r>
+        <w:rPr>
+          <w:rFonts w:ascii="Century Gothic" w:hAnsi="Century Gothic"/>
+          <w:sz w:val="20"/>
+        </w:rPr>
+        <w:t xml:space="preserve"> </w:t>
+      </w:r>
+      <w:proofErr w:type="spellStart"/>
+      <w:r>
+        <w:rPr>
+          <w:rFonts w:ascii="Century Gothic" w:hAnsi="Century Gothic"/>
+          <w:sz w:val="20"/>
+        </w:rPr>
         <w:t>elsaludo</w:t>
       </w:r>
       <w:proofErr w:type="spellEnd"/>
       <w:r>
-        <w:t xml:space="preserve"> </w:t>
-      </w:r>
-      <w:proofErr w:type="spellStart"/>
-      <w:r>
+        <w:rPr>
+          <w:rFonts w:ascii="Century Gothic" w:hAnsi="Century Gothic"/>
+          <w:sz w:val="20"/>
+        </w:rPr>
+        <w:t xml:space="preserve"> </w:t>
+      </w:r>
+      <w:proofErr w:type="spellStart"/>
+      <w:r>
+        <w:rPr>
+          <w:rFonts w:ascii="Century Gothic" w:hAnsi="Century Gothic"/>
+          <w:sz w:val="20"/>
+        </w:rPr>
         <w:t>personalizado</w:t>
       </w:r>
       <w:proofErr w:type="spellEnd"/>
       <w:r>
+        <w:rPr>
+          <w:rFonts w:ascii="Century Gothic" w:hAnsi="Century Gothic"/>
+          <w:sz w:val="20"/>
+        </w:rPr>
         <w:t xml:space="preserve">, </w:t>
       </w:r>
       <w:proofErr w:type="spellStart"/>
       <w:r>
+        <w:rPr>
+          <w:rFonts w:ascii="Century Gothic" w:hAnsi="Century Gothic"/>
+          <w:sz w:val="20"/>
+        </w:rPr>
         <w:t>en</w:t>
       </w:r>
       <w:proofErr w:type="spellEnd"/>
       <w:r>
-        <w:t xml:space="preserve"> </w:t>
-      </w:r>
-      <w:proofErr w:type="spellStart"/>
-      <w:r>
+        <w:rPr>
+          <w:rFonts w:ascii="Century Gothic" w:hAnsi="Century Gothic"/>
+          <w:sz w:val="20"/>
+        </w:rPr>
+        <w:t xml:space="preserve"> </w:t>
+      </w:r>
+      <w:proofErr w:type="spellStart"/>
+      <w:r>
+        <w:rPr>
+          <w:rFonts w:ascii="Century Gothic" w:hAnsi="Century Gothic"/>
+          <w:sz w:val="20"/>
+        </w:rPr>
         <w:t>caso</w:t>
       </w:r>
       <w:proofErr w:type="spellEnd"/>
       <w:r>
+        <w:rPr>
+          <w:rFonts w:ascii="Century Gothic" w:hAnsi="Century Gothic"/>
+          <w:sz w:val="20"/>
+        </w:rPr>
         <w:t xml:space="preserve"> que no sea </w:t>
       </w:r>
       <w:proofErr w:type="spellStart"/>
       <w:r>
+        <w:rPr>
+          <w:rFonts w:ascii="Century Gothic" w:hAnsi="Century Gothic"/>
+          <w:sz w:val="20"/>
+        </w:rPr>
         <w:t>posible</w:t>
       </w:r>
       <w:proofErr w:type="spellEnd"/>
       <w:r>
+        <w:rPr>
+          <w:rFonts w:ascii="Century Gothic" w:hAnsi="Century Gothic"/>
+          <w:sz w:val="20"/>
+        </w:rPr>
         <w:t xml:space="preserve">, se debe </w:t>
       </w:r>
       <w:proofErr w:type="spellStart"/>
       <w:r>
+        <w:rPr>
+          <w:rFonts w:ascii="Century Gothic" w:hAnsi="Century Gothic"/>
+          <w:sz w:val="20"/>
+        </w:rPr>
         <w:t>mantener</w:t>
       </w:r>
       <w:proofErr w:type="spellEnd"/>
       <w:r>
+        <w:rPr>
+          <w:rFonts w:ascii="Century Gothic" w:hAnsi="Century Gothic"/>
+          <w:sz w:val="20"/>
+        </w:rPr>
         <w:t xml:space="preserve"> el </w:t>
       </w:r>
       <w:proofErr w:type="spellStart"/>
       <w:r>
+        <w:rPr>
+          <w:rFonts w:ascii="Century Gothic" w:hAnsi="Century Gothic"/>
+          <w:sz w:val="20"/>
+        </w:rPr>
         <w:t>saludo</w:t>
       </w:r>
       <w:proofErr w:type="spellEnd"/>
       <w:r>
-        <w:t xml:space="preserve"> </w:t>
-      </w:r>
-      <w:proofErr w:type="spellStart"/>
-      <w:r>
+        <w:rPr>
+          <w:rFonts w:ascii="Century Gothic" w:hAnsi="Century Gothic"/>
+          <w:sz w:val="20"/>
+        </w:rPr>
+        <w:t xml:space="preserve"> </w:t>
+      </w:r>
+      <w:proofErr w:type="spellStart"/>
+      <w:r>
+        <w:rPr>
+          <w:rFonts w:ascii="Century Gothic" w:hAnsi="Century Gothic"/>
+          <w:sz w:val="20"/>
+        </w:rPr>
         <w:t>como</w:t>
       </w:r>
       <w:proofErr w:type="spellEnd"/>
       <w:r>
+        <w:rPr>
+          <w:rFonts w:ascii="Century Gothic" w:hAnsi="Century Gothic"/>
+          <w:sz w:val="20"/>
+        </w:rPr>
         <w:t xml:space="preserve"> se </w:t>
       </w:r>
       <w:proofErr w:type="spellStart"/>
       <w:r>
+        <w:rPr>
+          <w:rFonts w:ascii="Century Gothic" w:hAnsi="Century Gothic"/>
+          <w:sz w:val="20"/>
+        </w:rPr>
         <w:t>encuentra</w:t>
       </w:r>
       <w:proofErr w:type="spellEnd"/>
       <w:r>
-        <w:t xml:space="preserve"> </w:t>
-      </w:r>
-      <w:proofErr w:type="spellStart"/>
-      <w:r>
+        <w:rPr>
+          <w:rFonts w:ascii="Century Gothic" w:hAnsi="Century Gothic"/>
+          <w:sz w:val="20"/>
+        </w:rPr>
+        <w:t xml:space="preserve"> </w:t>
+      </w:r>
+      <w:proofErr w:type="spellStart"/>
+      <w:r>
+        <w:rPr>
+          <w:rFonts w:ascii="Century Gothic" w:hAnsi="Century Gothic"/>
+          <w:sz w:val="20"/>
+        </w:rPr>
         <w:t>actualmente</w:t>
       </w:r>
       <w:proofErr w:type="spellEnd"/>
       <w:r>
+        <w:rPr>
+          <w:rFonts w:ascii="Century Gothic" w:hAnsi="Century Gothic"/>
+          <w:sz w:val="20"/>
+        </w:rPr>
         <w:t>:</w:t>
       </w:r>
     </w:p>
     <w:p>
-      <w:proofErr w:type="spellStart"/>
-      <w:r>
+      <w:pPr>
+        <w:rPr>
+          <w:rFonts w:ascii="Century Gothic" w:hAnsi="Century Gothic"/>
+          <w:sz w:val="20"/>
+        </w:rPr>
+      </w:pPr>
+      <w:proofErr w:type="spellStart"/>
+      <w:r>
+        <w:rPr>
+          <w:rFonts w:ascii="Century Gothic" w:hAnsi="Century Gothic"/>
+          <w:sz w:val="20"/>
+        </w:rPr>
         <w:t>Buscar</w:t>
       </w:r>
       <w:proofErr w:type="spellEnd"/>
       <w:r>
-        <w:t xml:space="preserve"> </w:t>
-      </w:r>
-      <w:proofErr w:type="spellStart"/>
-      <w:r>
+        <w:rPr>
+          <w:rFonts w:ascii="Century Gothic" w:hAnsi="Century Gothic"/>
+          <w:sz w:val="20"/>
+        </w:rPr>
+        <w:t xml:space="preserve"> </w:t>
+      </w:r>
+      <w:proofErr w:type="spellStart"/>
+      <w:r>
+        <w:rPr>
+          <w:rFonts w:ascii="Century Gothic" w:hAnsi="Century Gothic"/>
+          <w:sz w:val="20"/>
+        </w:rPr>
         <w:t>cómo</w:t>
       </w:r>
       <w:proofErr w:type="spellEnd"/>
       <w:r>
-        <w:t xml:space="preserve"> </w:t>
-      </w:r>
-      <w:proofErr w:type="spellStart"/>
-      <w:r>
+        <w:rPr>
+          <w:rFonts w:ascii="Century Gothic" w:hAnsi="Century Gothic"/>
+          <w:sz w:val="20"/>
+        </w:rPr>
+        <w:t xml:space="preserve"> </w:t>
+      </w:r>
+      <w:proofErr w:type="spellStart"/>
+      <w:r>
+        <w:rPr>
+          <w:rFonts w:ascii="Century Gothic" w:hAnsi="Century Gothic"/>
+          <w:sz w:val="20"/>
+        </w:rPr>
         <w:t>enviar</w:t>
       </w:r>
       <w:proofErr w:type="spellEnd"/>
       <w:r>
-        <w:t xml:space="preserve"> </w:t>
-      </w:r>
-      <w:proofErr w:type="spellStart"/>
-      <w:r>
+        <w:rPr>
+          <w:rFonts w:ascii="Century Gothic" w:hAnsi="Century Gothic"/>
+          <w:sz w:val="20"/>
+        </w:rPr>
+        <w:t xml:space="preserve"> </w:t>
+      </w:r>
+      <w:proofErr w:type="spellStart"/>
+      <w:r>
+        <w:rPr>
+          <w:rFonts w:ascii="Century Gothic" w:hAnsi="Century Gothic"/>
+          <w:sz w:val="20"/>
+        </w:rPr>
         <w:t>parámetros</w:t>
       </w:r>
       <w:proofErr w:type="spellEnd"/>
       <w:r>
+        <w:rPr>
+          <w:rFonts w:ascii="Century Gothic" w:hAnsi="Century Gothic"/>
+          <w:sz w:val="20"/>
+        </w:rPr>
         <w:t xml:space="preserve"> al plugin "exec".</w:t>
       </w:r>
     </w:p>
     <w:p>
-      <w:proofErr w:type="spellStart"/>
-      <w:r>
+      <w:pPr>
+        <w:rPr>
+          <w:rFonts w:ascii="Century Gothic" w:hAnsi="Century Gothic"/>
+          <w:sz w:val="20"/>
+        </w:rPr>
+      </w:pPr>
+      <w:proofErr w:type="spellStart"/>
+      <w:r>
+        <w:rPr>
+          <w:rFonts w:ascii="Century Gothic" w:hAnsi="Century Gothic"/>
+          <w:sz w:val="20"/>
+        </w:rPr>
         <w:t>Ejecutar</w:t>
       </w:r>
       <w:proofErr w:type="spellEnd"/>
       <w:r>
-        <w:t xml:space="preserve"> </w:t>
-      </w:r>
-      <w:proofErr w:type="spellStart"/>
-      <w:r>
+        <w:rPr>
+          <w:rFonts w:ascii="Century Gothic" w:hAnsi="Century Gothic"/>
+          <w:sz w:val="20"/>
+        </w:rPr>
+        <w:t xml:space="preserve"> </w:t>
+      </w:r>
+      <w:proofErr w:type="spellStart"/>
+      <w:r>
+        <w:rPr>
+          <w:rFonts w:ascii="Century Gothic" w:hAnsi="Century Gothic"/>
+          <w:sz w:val="20"/>
+        </w:rPr>
         <w:t>nuevamente</w:t>
       </w:r>
       <w:proofErr w:type="spellEnd"/>
       <w:r>
+        <w:rPr>
+          <w:rFonts w:ascii="Century Gothic" w:hAnsi="Century Gothic"/>
+          <w:sz w:val="20"/>
+        </w:rPr>
         <w:t xml:space="preserve"> la </w:t>
       </w:r>
       <w:proofErr w:type="spellStart"/>
       <w:r>
+        <w:rPr>
+          <w:rFonts w:ascii="Century Gothic" w:hAnsi="Century Gothic"/>
+          <w:sz w:val="20"/>
+        </w:rPr>
         <w:t>clase</w:t>
       </w:r>
       <w:proofErr w:type="spellEnd"/>
       <w:r>
-        <w:t xml:space="preserve"> </w:t>
-      </w:r>
-      <w:proofErr w:type="spellStart"/>
-      <w:r>
+        <w:rPr>
+          <w:rFonts w:ascii="Century Gothic" w:hAnsi="Century Gothic"/>
+          <w:sz w:val="20"/>
+        </w:rPr>
+        <w:t xml:space="preserve"> </w:t>
+      </w:r>
+      <w:proofErr w:type="spellStart"/>
+      <w:r>
+        <w:rPr>
+          <w:rFonts w:ascii="Century Gothic" w:hAnsi="Century Gothic"/>
+          <w:sz w:val="20"/>
+        </w:rPr>
         <w:t>desde</w:t>
       </w:r>
       <w:proofErr w:type="spellEnd"/>
       <w:r>
-        <w:t xml:space="preserve"> </w:t>
-      </w:r>
-      <w:proofErr w:type="spellStart"/>
-      <w:r>
+        <w:rPr>
+          <w:rFonts w:ascii="Century Gothic" w:hAnsi="Century Gothic"/>
+          <w:sz w:val="20"/>
+        </w:rPr>
+        <w:t xml:space="preserve"> </w:t>
+      </w:r>
+      <w:proofErr w:type="spellStart"/>
+      <w:r>
+        <w:rPr>
+          <w:rFonts w:ascii="Century Gothic" w:hAnsi="Century Gothic"/>
+          <w:sz w:val="20"/>
+        </w:rPr>
         <w:t>línea</w:t>
       </w:r>
       <w:proofErr w:type="spellEnd"/>
       <w:r>
+        <w:rPr>
+          <w:rFonts w:ascii="Century Gothic" w:hAnsi="Century Gothic"/>
+          <w:sz w:val="20"/>
+        </w:rPr>
         <w:t xml:space="preserve"> de </w:t>
       </w:r>
       <w:proofErr w:type="spellStart"/>
       <w:r>
+        <w:rPr>
+          <w:rFonts w:ascii="Century Gothic" w:hAnsi="Century Gothic"/>
+          <w:sz w:val="20"/>
+        </w:rPr>
         <w:t>comandos</w:t>
       </w:r>
       <w:proofErr w:type="spellEnd"/>
       <w:r>
+        <w:rPr>
+          <w:rFonts w:ascii="Century Gothic" w:hAnsi="Century Gothic"/>
+          <w:sz w:val="20"/>
+        </w:rPr>
         <w:t xml:space="preserve"> y </w:t>
       </w:r>
       <w:proofErr w:type="spellStart"/>
       <w:r>
+        <w:rPr>
+          <w:rFonts w:ascii="Century Gothic" w:hAnsi="Century Gothic"/>
+          <w:sz w:val="20"/>
+        </w:rPr>
         <w:t>verificar</w:t>
       </w:r>
       <w:proofErr w:type="spellEnd"/>
       <w:r>
+        <w:rPr>
+          <w:rFonts w:ascii="Century Gothic" w:hAnsi="Century Gothic"/>
+          <w:sz w:val="20"/>
+        </w:rPr>
         <w:t xml:space="preserve"> la </w:t>
       </w:r>
       <w:proofErr w:type="spellStart"/>
       <w:r>
+        <w:rPr>
+          <w:rFonts w:ascii="Century Gothic" w:hAnsi="Century Gothic"/>
+          <w:sz w:val="20"/>
+        </w:rPr>
         <w:t>salida</w:t>
       </w:r>
       <w:proofErr w:type="spellEnd"/>
       <w:r>
+        <w:rPr>
+          <w:rFonts w:ascii="Century Gothic" w:hAnsi="Century Gothic"/>
+          <w:sz w:val="20"/>
+        </w:rPr>
         <w:t>: Hello World!</w:t>
       </w:r>
     </w:p>
     <w:p>
-      <w:proofErr w:type="spellStart"/>
-      <w:r>
+      <w:pPr>
+        <w:rPr>
+          <w:rFonts w:ascii="Century Gothic" w:hAnsi="Century Gothic"/>
+          <w:sz w:val="20"/>
+        </w:rPr>
+      </w:pPr>
+      <w:proofErr w:type="spellStart"/>
+      <w:r>
+        <w:rPr>
+          <w:rFonts w:ascii="Century Gothic" w:hAnsi="Century Gothic"/>
+          <w:sz w:val="20"/>
+        </w:rPr>
         <w:t>Ejecutar</w:t>
       </w:r>
       <w:proofErr w:type="spellEnd"/>
       <w:r>
+        <w:rPr>
+          <w:rFonts w:ascii="Century Gothic" w:hAnsi="Century Gothic"/>
+          <w:sz w:val="20"/>
+        </w:rPr>
         <w:t xml:space="preserve"> la </w:t>
       </w:r>
       <w:proofErr w:type="spellStart"/>
       <w:r>
+        <w:rPr>
+          <w:rFonts w:ascii="Century Gothic" w:hAnsi="Century Gothic"/>
+          <w:sz w:val="20"/>
+        </w:rPr>
         <w:t>clase</w:t>
       </w:r>
       <w:proofErr w:type="spellEnd"/>
       <w:r>
-        <w:t xml:space="preserve"> </w:t>
-      </w:r>
-      <w:proofErr w:type="spellStart"/>
-      <w:r>
+        <w:rPr>
+          <w:rFonts w:ascii="Century Gothic" w:hAnsi="Century Gothic"/>
+          <w:sz w:val="20"/>
+        </w:rPr>
+        <w:t xml:space="preserve"> </w:t>
+      </w:r>
+      <w:proofErr w:type="spellStart"/>
+      <w:r>
+        <w:rPr>
+          <w:rFonts w:ascii="Century Gothic" w:hAnsi="Century Gothic"/>
+          <w:sz w:val="20"/>
+        </w:rPr>
         <w:t>desde</w:t>
       </w:r>
       <w:proofErr w:type="spellEnd"/>
       <w:r>
-        <w:t xml:space="preserve"> </w:t>
-      </w:r>
-      <w:proofErr w:type="spellStart"/>
-      <w:r>
+        <w:rPr>
+          <w:rFonts w:ascii="Century Gothic" w:hAnsi="Century Gothic"/>
+          <w:sz w:val="20"/>
+        </w:rPr>
+        <w:t xml:space="preserve"> </w:t>
+      </w:r>
+      <w:proofErr w:type="spellStart"/>
+      <w:r>
+        <w:rPr>
+          <w:rFonts w:ascii="Century Gothic" w:hAnsi="Century Gothic"/>
+          <w:sz w:val="20"/>
+        </w:rPr>
         <w:t>línea</w:t>
       </w:r>
       <w:proofErr w:type="spellEnd"/>
       <w:r>
+        <w:rPr>
+          <w:rFonts w:ascii="Century Gothic" w:hAnsi="Century Gothic"/>
+          <w:sz w:val="20"/>
+        </w:rPr>
         <w:t xml:space="preserve"> de </w:t>
       </w:r>
       <w:proofErr w:type="spellStart"/>
       <w:r>
+        <w:rPr>
+          <w:rFonts w:ascii="Century Gothic" w:hAnsi="Century Gothic"/>
+          <w:sz w:val="20"/>
+        </w:rPr>
         <w:t>comandos</w:t>
       </w:r>
       <w:proofErr w:type="spellEnd"/>
       <w:r>
-        <w:t xml:space="preserve"> </w:t>
-      </w:r>
-      <w:proofErr w:type="spellStart"/>
-      <w:r>
+        <w:rPr>
+          <w:rFonts w:ascii="Century Gothic" w:hAnsi="Century Gothic"/>
+          <w:sz w:val="20"/>
+        </w:rPr>
+        <w:t xml:space="preserve"> </w:t>
+      </w:r>
+      <w:proofErr w:type="spellStart"/>
+      <w:r>
+        <w:rPr>
+          <w:rFonts w:ascii="Century Gothic" w:hAnsi="Century Gothic"/>
+          <w:sz w:val="20"/>
+        </w:rPr>
         <w:t>enviando</w:t>
       </w:r>
       <w:proofErr w:type="spellEnd"/>
       <w:r>
-        <w:t xml:space="preserve"> </w:t>
-      </w:r>
-      <w:proofErr w:type="spellStart"/>
-      <w:r>
+        <w:rPr>
+          <w:rFonts w:ascii="Century Gothic" w:hAnsi="Century Gothic"/>
+          <w:sz w:val="20"/>
+        </w:rPr>
+        <w:t xml:space="preserve"> </w:t>
+      </w:r>
+      <w:proofErr w:type="spellStart"/>
+      <w:r>
+        <w:rPr>
+          <w:rFonts w:ascii="Century Gothic" w:hAnsi="Century Gothic"/>
+          <w:sz w:val="20"/>
+        </w:rPr>
         <w:t>su</w:t>
       </w:r>
       <w:proofErr w:type="spellEnd"/>
       <w:r>
-        <w:t xml:space="preserve"> </w:t>
-      </w:r>
-      <w:proofErr w:type="spellStart"/>
-      <w:r>
+        <w:rPr>
+          <w:rFonts w:ascii="Century Gothic" w:hAnsi="Century Gothic"/>
+          <w:sz w:val="20"/>
+        </w:rPr>
+        <w:t xml:space="preserve"> </w:t>
+      </w:r>
+      <w:proofErr w:type="spellStart"/>
+      <w:r>
+        <w:rPr>
+          <w:rFonts w:ascii="Century Gothic" w:hAnsi="Century Gothic"/>
+          <w:sz w:val="20"/>
+        </w:rPr>
         <w:t>nombre</w:t>
       </w:r>
       <w:proofErr w:type="spellEnd"/>
       <w:r>
-        <w:t xml:space="preserve"> </w:t>
-      </w:r>
-      <w:proofErr w:type="spellStart"/>
-      <w:r>
+        <w:rPr>
+          <w:rFonts w:ascii="Century Gothic" w:hAnsi="Century Gothic"/>
+          <w:sz w:val="20"/>
+        </w:rPr>
+        <w:t xml:space="preserve"> </w:t>
+      </w:r>
+      <w:proofErr w:type="spellStart"/>
+      <w:r>
+        <w:rPr>
+          <w:rFonts w:ascii="Century Gothic" w:hAnsi="Century Gothic"/>
+          <w:sz w:val="20"/>
+        </w:rPr>
         <w:t>como</w:t>
       </w:r>
       <w:proofErr w:type="spellEnd"/>
       <w:r>
-        <w:t xml:space="preserve"> </w:t>
-      </w:r>
-      <w:proofErr w:type="spellStart"/>
-      <w:r>
+        <w:rPr>
+          <w:rFonts w:ascii="Century Gothic" w:hAnsi="Century Gothic"/>
+          <w:sz w:val="20"/>
+        </w:rPr>
+        <w:t xml:space="preserve"> </w:t>
+      </w:r>
+      <w:proofErr w:type="spellStart"/>
+      <w:r>
+        <w:rPr>
+          <w:rFonts w:ascii="Century Gothic" w:hAnsi="Century Gothic"/>
+          <w:sz w:val="20"/>
+        </w:rPr>
         <w:t>parámetro</w:t>
       </w:r>
       <w:proofErr w:type="spellEnd"/>
       <w:r>
+        <w:rPr>
+          <w:rFonts w:ascii="Century Gothic" w:hAnsi="Century Gothic"/>
+          <w:sz w:val="20"/>
+        </w:rPr>
         <w:t xml:space="preserve"> y </w:t>
       </w:r>
       <w:proofErr w:type="spellStart"/>
       <w:r>
+        <w:rPr>
+          <w:rFonts w:ascii="Century Gothic" w:hAnsi="Century Gothic"/>
+          <w:sz w:val="20"/>
+        </w:rPr>
         <w:t>verificar</w:t>
       </w:r>
       <w:proofErr w:type="spellEnd"/>
       <w:r>
+        <w:rPr>
+          <w:rFonts w:ascii="Century Gothic" w:hAnsi="Century Gothic"/>
+          <w:sz w:val="20"/>
+        </w:rPr>
         <w:t xml:space="preserve"> la </w:t>
       </w:r>
       <w:proofErr w:type="spellStart"/>
       <w:r>
+        <w:rPr>
+          <w:rFonts w:ascii="Century Gothic" w:hAnsi="Century Gothic"/>
+          <w:sz w:val="20"/>
+        </w:rPr>
         <w:t>salida</w:t>
       </w:r>
       <w:proofErr w:type="spellEnd"/>
       <w:r>
+        <w:rPr>
+          <w:rFonts w:ascii="Century Gothic" w:hAnsi="Century Gothic"/>
+          <w:sz w:val="20"/>
+        </w:rPr>
         <w:t xml:space="preserve">. </w:t>
       </w:r>
       <w:proofErr w:type="spellStart"/>
       <w:r>
+        <w:rPr>
+          <w:rFonts w:ascii="Century Gothic" w:hAnsi="Century Gothic"/>
+          <w:sz w:val="20"/>
+        </w:rPr>
         <w:t>Ej</w:t>
       </w:r>
       <w:proofErr w:type="spellEnd"/>
       <w:r>
+        <w:rPr>
+          <w:rFonts w:ascii="Century Gothic" w:hAnsi="Century Gothic"/>
+          <w:sz w:val="20"/>
+        </w:rPr>
         <w:t>: Hello Pepito!</w:t>
       </w:r>
     </w:p>
     <w:p>
-      <w:r>
-        <w:rPr>
-          <w:noProof/>
+      <w:pPr>
+        <w:rPr>
+          <w:rFonts w:ascii="Century Gothic" w:hAnsi="Century Gothic"/>
+          <w:sz w:val="20"/>
+        </w:rPr>
+      </w:pPr>
+      <w:r>
+        <w:rPr>
+          <w:rFonts w:ascii="Century Gothic" w:hAnsi="Century Gothic"/>
+          <w:sz w:val="20"/>
         </w:rPr>
         <w:drawing>
           <wp:inline distT="0" distB="0" distL="0" distR="0">
@@ -3151,217 +5561,456 @@
       </w:r>
     </w:p>
     <w:p>
-      <w:proofErr w:type="spellStart"/>
-      <w:r>
+      <w:pPr>
+        <w:rPr>
+          <w:rFonts w:ascii="Century Gothic" w:hAnsi="Century Gothic"/>
+          <w:sz w:val="20"/>
+        </w:rPr>
+      </w:pPr>
+      <w:proofErr w:type="spellStart"/>
+      <w:r>
+        <w:rPr>
+          <w:rFonts w:ascii="Century Gothic" w:hAnsi="Century Gothic"/>
+          <w:sz w:val="20"/>
+        </w:rPr>
         <w:t>Ejecutar</w:t>
       </w:r>
       <w:proofErr w:type="spellEnd"/>
       <w:r>
+        <w:rPr>
+          <w:rFonts w:ascii="Century Gothic" w:hAnsi="Century Gothic"/>
+          <w:sz w:val="20"/>
+        </w:rPr>
         <w:t xml:space="preserve"> la </w:t>
       </w:r>
       <w:proofErr w:type="spellStart"/>
       <w:r>
+        <w:rPr>
+          <w:rFonts w:ascii="Century Gothic" w:hAnsi="Century Gothic"/>
+          <w:sz w:val="20"/>
+        </w:rPr>
         <w:t>clase</w:t>
       </w:r>
       <w:proofErr w:type="spellEnd"/>
       <w:r>
+        <w:rPr>
+          <w:rFonts w:ascii="Century Gothic" w:hAnsi="Century Gothic"/>
+          <w:sz w:val="20"/>
+        </w:rPr>
         <w:t xml:space="preserve"> con </w:t>
       </w:r>
       <w:proofErr w:type="spellStart"/>
       <w:r>
+        <w:rPr>
+          <w:rFonts w:ascii="Century Gothic" w:hAnsi="Century Gothic"/>
+          <w:sz w:val="20"/>
+        </w:rPr>
         <w:t>su</w:t>
       </w:r>
       <w:proofErr w:type="spellEnd"/>
       <w:r>
-        <w:t xml:space="preserve"> </w:t>
-      </w:r>
-      <w:proofErr w:type="spellStart"/>
-      <w:r>
+        <w:rPr>
+          <w:rFonts w:ascii="Century Gothic" w:hAnsi="Century Gothic"/>
+          <w:sz w:val="20"/>
+        </w:rPr>
+        <w:t xml:space="preserve"> </w:t>
+      </w:r>
+      <w:proofErr w:type="spellStart"/>
+      <w:r>
+        <w:rPr>
+          <w:rFonts w:ascii="Century Gothic" w:hAnsi="Century Gothic"/>
+          <w:sz w:val="20"/>
+        </w:rPr>
         <w:t>nombre</w:t>
       </w:r>
       <w:proofErr w:type="spellEnd"/>
       <w:r>
+        <w:rPr>
+          <w:rFonts w:ascii="Century Gothic" w:hAnsi="Century Gothic"/>
+          <w:sz w:val="20"/>
+        </w:rPr>
         <w:t xml:space="preserve"> y </w:t>
       </w:r>
       <w:proofErr w:type="spellStart"/>
       <w:r>
+        <w:rPr>
+          <w:rFonts w:ascii="Century Gothic" w:hAnsi="Century Gothic"/>
+          <w:sz w:val="20"/>
+        </w:rPr>
         <w:t>apellido</w:t>
       </w:r>
       <w:proofErr w:type="spellEnd"/>
       <w:r>
-        <w:t xml:space="preserve"> </w:t>
-      </w:r>
-      <w:proofErr w:type="spellStart"/>
-      <w:r>
+        <w:rPr>
+          <w:rFonts w:ascii="Century Gothic" w:hAnsi="Century Gothic"/>
+          <w:sz w:val="20"/>
+        </w:rPr>
+        <w:t xml:space="preserve"> </w:t>
+      </w:r>
+      <w:proofErr w:type="spellStart"/>
+      <w:r>
+        <w:rPr>
+          <w:rFonts w:ascii="Century Gothic" w:hAnsi="Century Gothic"/>
+          <w:sz w:val="20"/>
+        </w:rPr>
         <w:t>como</w:t>
       </w:r>
       <w:proofErr w:type="spellEnd"/>
       <w:r>
-        <w:t xml:space="preserve"> </w:t>
-      </w:r>
-      <w:proofErr w:type="spellStart"/>
-      <w:r>
+        <w:rPr>
+          <w:rFonts w:ascii="Century Gothic" w:hAnsi="Century Gothic"/>
+          <w:sz w:val="20"/>
+        </w:rPr>
+        <w:t xml:space="preserve"> </w:t>
+      </w:r>
+      <w:proofErr w:type="spellStart"/>
+      <w:r>
+        <w:rPr>
+          <w:rFonts w:ascii="Century Gothic" w:hAnsi="Century Gothic"/>
+          <w:sz w:val="20"/>
+        </w:rPr>
         <w:t>parámetro</w:t>
       </w:r>
       <w:proofErr w:type="spellEnd"/>
       <w:r>
+        <w:rPr>
+          <w:rFonts w:ascii="Century Gothic" w:hAnsi="Century Gothic"/>
+          <w:sz w:val="20"/>
+        </w:rPr>
         <w:t>. ¿</w:t>
       </w:r>
       <w:proofErr w:type="spellStart"/>
       <w:r>
+        <w:rPr>
+          <w:rFonts w:ascii="Century Gothic" w:hAnsi="Century Gothic"/>
+          <w:sz w:val="20"/>
+        </w:rPr>
         <w:t>Qué</w:t>
       </w:r>
       <w:proofErr w:type="spellEnd"/>
       <w:r>
-        <w:t xml:space="preserve"> </w:t>
-      </w:r>
-      <w:proofErr w:type="spellStart"/>
-      <w:r>
+        <w:rPr>
+          <w:rFonts w:ascii="Century Gothic" w:hAnsi="Century Gothic"/>
+          <w:sz w:val="20"/>
+        </w:rPr>
+        <w:t xml:space="preserve"> </w:t>
+      </w:r>
+      <w:proofErr w:type="spellStart"/>
+      <w:r>
+        <w:rPr>
+          <w:rFonts w:ascii="Century Gothic" w:hAnsi="Century Gothic"/>
+          <w:sz w:val="20"/>
+        </w:rPr>
         <w:t>sucedió</w:t>
       </w:r>
       <w:proofErr w:type="spellEnd"/>
       <w:r>
+        <w:rPr>
+          <w:rFonts w:ascii="Century Gothic" w:hAnsi="Century Gothic"/>
+          <w:sz w:val="20"/>
+        </w:rPr>
         <w:t>?</w:t>
       </w:r>
     </w:p>
     <w:p>
-      <w:proofErr w:type="spellStart"/>
-      <w:r>
+      <w:pPr>
+        <w:rPr>
+          <w:rFonts w:ascii="Century Gothic" w:hAnsi="Century Gothic"/>
+          <w:sz w:val="20"/>
+        </w:rPr>
+      </w:pPr>
+      <w:proofErr w:type="spellStart"/>
+      <w:r>
+        <w:rPr>
+          <w:rFonts w:ascii="Century Gothic" w:hAnsi="Century Gothic"/>
+          <w:sz w:val="20"/>
+        </w:rPr>
         <w:t>Verifique</w:t>
       </w:r>
       <w:proofErr w:type="spellEnd"/>
       <w:r>
-        <w:t xml:space="preserve"> </w:t>
-      </w:r>
-      <w:proofErr w:type="spellStart"/>
-      <w:r>
+        <w:rPr>
+          <w:rFonts w:ascii="Century Gothic" w:hAnsi="Century Gothic"/>
+          <w:sz w:val="20"/>
+        </w:rPr>
+        <w:t xml:space="preserve"> </w:t>
+      </w:r>
+      <w:proofErr w:type="spellStart"/>
+      <w:r>
+        <w:rPr>
+          <w:rFonts w:ascii="Century Gothic" w:hAnsi="Century Gothic"/>
+          <w:sz w:val="20"/>
+        </w:rPr>
         <w:t>cómo</w:t>
       </w:r>
       <w:proofErr w:type="spellEnd"/>
       <w:r>
-        <w:t xml:space="preserve"> </w:t>
-      </w:r>
-      <w:proofErr w:type="spellStart"/>
-      <w:r>
+        <w:rPr>
+          <w:rFonts w:ascii="Century Gothic" w:hAnsi="Century Gothic"/>
+          <w:sz w:val="20"/>
+        </w:rPr>
+        <w:t xml:space="preserve"> </w:t>
+      </w:r>
+      <w:proofErr w:type="spellStart"/>
+      <w:r>
+        <w:rPr>
+          <w:rFonts w:ascii="Century Gothic" w:hAnsi="Century Gothic"/>
+          <w:sz w:val="20"/>
+        </w:rPr>
         <w:t>enviar</w:t>
       </w:r>
       <w:proofErr w:type="spellEnd"/>
       <w:r>
+        <w:rPr>
+          <w:rFonts w:ascii="Century Gothic" w:hAnsi="Century Gothic"/>
+          <w:sz w:val="20"/>
+        </w:rPr>
         <w:t xml:space="preserve"> los </w:t>
       </w:r>
       <w:proofErr w:type="spellStart"/>
       <w:r>
+        <w:rPr>
+          <w:rFonts w:ascii="Century Gothic" w:hAnsi="Century Gothic"/>
+          <w:sz w:val="20"/>
+        </w:rPr>
         <w:t>parámetros</w:t>
       </w:r>
       <w:proofErr w:type="spellEnd"/>
       <w:r>
+        <w:rPr>
+          <w:rFonts w:ascii="Century Gothic" w:hAnsi="Century Gothic"/>
+          <w:sz w:val="20"/>
+        </w:rPr>
         <w:t xml:space="preserve"> de forma "</w:t>
       </w:r>
       <w:proofErr w:type="spellStart"/>
       <w:r>
+        <w:rPr>
+          <w:rFonts w:ascii="Century Gothic" w:hAnsi="Century Gothic"/>
+          <w:sz w:val="20"/>
+        </w:rPr>
         <w:t>compuesta</w:t>
       </w:r>
       <w:proofErr w:type="spellEnd"/>
       <w:r>
+        <w:rPr>
+          <w:rFonts w:ascii="Century Gothic" w:hAnsi="Century Gothic"/>
+          <w:sz w:val="20"/>
+        </w:rPr>
         <w:t xml:space="preserve">" para que el </w:t>
       </w:r>
       <w:proofErr w:type="spellStart"/>
       <w:r>
+        <w:rPr>
+          <w:rFonts w:ascii="Century Gothic" w:hAnsi="Century Gothic"/>
+          <w:sz w:val="20"/>
+        </w:rPr>
         <w:t>saludo</w:t>
       </w:r>
       <w:proofErr w:type="spellEnd"/>
       <w:r>
+        <w:rPr>
+          <w:rFonts w:ascii="Century Gothic" w:hAnsi="Century Gothic"/>
+          <w:sz w:val="20"/>
+        </w:rPr>
         <w:t xml:space="preserve"> se </w:t>
       </w:r>
       <w:proofErr w:type="spellStart"/>
       <w:r>
+        <w:rPr>
+          <w:rFonts w:ascii="Century Gothic" w:hAnsi="Century Gothic"/>
+          <w:sz w:val="20"/>
+        </w:rPr>
         <w:t>realice</w:t>
       </w:r>
       <w:proofErr w:type="spellEnd"/>
       <w:r>
+        <w:rPr>
+          <w:rFonts w:ascii="Century Gothic" w:hAnsi="Century Gothic"/>
+          <w:sz w:val="20"/>
+        </w:rPr>
         <w:t xml:space="preserve"> con </w:t>
       </w:r>
       <w:proofErr w:type="spellStart"/>
       <w:r>
+        <w:rPr>
+          <w:rFonts w:ascii="Century Gothic" w:hAnsi="Century Gothic"/>
+          <w:sz w:val="20"/>
+        </w:rPr>
         <w:t>nombre</w:t>
       </w:r>
       <w:proofErr w:type="spellEnd"/>
       <w:r>
+        <w:rPr>
+          <w:rFonts w:ascii="Century Gothic" w:hAnsi="Century Gothic"/>
+          <w:sz w:val="20"/>
+        </w:rPr>
         <w:t xml:space="preserve"> y </w:t>
       </w:r>
       <w:proofErr w:type="spellStart"/>
       <w:r>
+        <w:rPr>
+          <w:rFonts w:ascii="Century Gothic" w:hAnsi="Century Gothic"/>
+          <w:sz w:val="20"/>
+        </w:rPr>
         <w:t>apellido</w:t>
       </w:r>
       <w:proofErr w:type="spellEnd"/>
       <w:r>
+        <w:rPr>
+          <w:rFonts w:ascii="Century Gothic" w:hAnsi="Century Gothic"/>
+          <w:sz w:val="20"/>
+        </w:rPr>
         <w:t>.</w:t>
       </w:r>
     </w:p>
     <w:p>
-      <w:proofErr w:type="spellStart"/>
-      <w:r>
+      <w:pPr>
+        <w:rPr>
+          <w:rFonts w:ascii="Century Gothic" w:hAnsi="Century Gothic"/>
+          <w:sz w:val="20"/>
+        </w:rPr>
+      </w:pPr>
+      <w:proofErr w:type="spellStart"/>
+      <w:r>
+        <w:rPr>
+          <w:rFonts w:ascii="Century Gothic" w:hAnsi="Century Gothic"/>
+          <w:sz w:val="20"/>
+        </w:rPr>
         <w:t>Ejecutar</w:t>
       </w:r>
       <w:proofErr w:type="spellEnd"/>
       <w:r>
-        <w:t xml:space="preserve"> </w:t>
-      </w:r>
-      <w:proofErr w:type="spellStart"/>
-      <w:r>
+        <w:rPr>
+          <w:rFonts w:ascii="Century Gothic" w:hAnsi="Century Gothic"/>
+          <w:sz w:val="20"/>
+        </w:rPr>
+        <w:t xml:space="preserve"> </w:t>
+      </w:r>
+      <w:proofErr w:type="spellStart"/>
+      <w:r>
+        <w:rPr>
+          <w:rFonts w:ascii="Century Gothic" w:hAnsi="Century Gothic"/>
+          <w:sz w:val="20"/>
+        </w:rPr>
         <w:t>nuevamente</w:t>
       </w:r>
       <w:proofErr w:type="spellEnd"/>
       <w:r>
+        <w:rPr>
+          <w:rFonts w:ascii="Century Gothic" w:hAnsi="Century Gothic"/>
+          <w:sz w:val="20"/>
+        </w:rPr>
         <w:t xml:space="preserve"> y </w:t>
       </w:r>
       <w:proofErr w:type="spellStart"/>
       <w:r>
+        <w:rPr>
+          <w:rFonts w:ascii="Century Gothic" w:hAnsi="Century Gothic"/>
+          <w:sz w:val="20"/>
+        </w:rPr>
         <w:t>verificar</w:t>
       </w:r>
       <w:proofErr w:type="spellEnd"/>
       <w:r>
+        <w:rPr>
+          <w:rFonts w:ascii="Century Gothic" w:hAnsi="Century Gothic"/>
+          <w:sz w:val="20"/>
+        </w:rPr>
         <w:t xml:space="preserve"> la </w:t>
       </w:r>
       <w:proofErr w:type="spellStart"/>
       <w:r>
+        <w:rPr>
+          <w:rFonts w:ascii="Century Gothic" w:hAnsi="Century Gothic"/>
+          <w:sz w:val="20"/>
+        </w:rPr>
         <w:t>salida</w:t>
       </w:r>
       <w:proofErr w:type="spellEnd"/>
       <w:r>
-        <w:t xml:space="preserve"> </w:t>
-      </w:r>
-      <w:proofErr w:type="spellStart"/>
-      <w:r>
+        <w:rPr>
+          <w:rFonts w:ascii="Century Gothic" w:hAnsi="Century Gothic"/>
+          <w:sz w:val="20"/>
+        </w:rPr>
+        <w:t xml:space="preserve"> </w:t>
+      </w:r>
+      <w:proofErr w:type="spellStart"/>
+      <w:r>
+        <w:rPr>
+          <w:rFonts w:ascii="Century Gothic" w:hAnsi="Century Gothic"/>
+          <w:sz w:val="20"/>
+        </w:rPr>
         <w:t>en</w:t>
       </w:r>
       <w:proofErr w:type="spellEnd"/>
       <w:r>
-        <w:t xml:space="preserve"> </w:t>
-      </w:r>
-      <w:proofErr w:type="spellStart"/>
-      <w:r>
+        <w:rPr>
+          <w:rFonts w:ascii="Century Gothic" w:hAnsi="Century Gothic"/>
+          <w:sz w:val="20"/>
+        </w:rPr>
+        <w:t xml:space="preserve"> </w:t>
+      </w:r>
+      <w:proofErr w:type="spellStart"/>
+      <w:r>
+        <w:rPr>
+          <w:rFonts w:ascii="Century Gothic" w:hAnsi="Century Gothic"/>
+          <w:sz w:val="20"/>
+        </w:rPr>
         <w:t>consola</w:t>
       </w:r>
       <w:proofErr w:type="spellEnd"/>
       <w:r>
+        <w:rPr>
+          <w:rFonts w:ascii="Century Gothic" w:hAnsi="Century Gothic"/>
+          <w:sz w:val="20"/>
+        </w:rPr>
         <w:t xml:space="preserve">. </w:t>
       </w:r>
       <w:proofErr w:type="spellStart"/>
       <w:r>
+        <w:rPr>
+          <w:rFonts w:ascii="Century Gothic" w:hAnsi="Century Gothic"/>
+          <w:sz w:val="20"/>
+        </w:rPr>
         <w:t>Ej</w:t>
       </w:r>
       <w:proofErr w:type="spellEnd"/>
       <w:r>
+        <w:rPr>
+          <w:rFonts w:ascii="Century Gothic" w:hAnsi="Century Gothic"/>
+          <w:sz w:val="20"/>
+        </w:rPr>
         <w:t>: Hello Pepito Perez!</w:t>
       </w:r>
     </w:p>
-    <w:p/>
-    <w:p/>
-    <w:p>
-      <w:r>
-        <w:rPr>
-          <w:noProof/>
+    <w:p>
+      <w:pPr>
+        <w:rPr>
+          <w:rFonts w:ascii="Century Gothic" w:hAnsi="Century Gothic"/>
+          <w:sz w:val="20"/>
+        </w:rPr>
+      </w:pPr>
+    </w:p>
+    <w:p>
+      <w:pPr>
+        <w:rPr>
+          <w:rFonts w:ascii="Century Gothic" w:hAnsi="Century Gothic"/>
+          <w:sz w:val="20"/>
+        </w:rPr>
+      </w:pPr>
+    </w:p>
+    <w:p>
+      <w:pPr>
+        <w:rPr>
+          <w:rFonts w:ascii="Century Gothic" w:hAnsi="Century Gothic"/>
+          <w:sz w:val="20"/>
+        </w:rPr>
+      </w:pPr>
+      <w:r>
+        <w:rPr>
+          <w:rFonts w:ascii="Century Gothic" w:hAnsi="Century Gothic"/>
+          <w:sz w:val="20"/>
         </w:rPr>
         <w:drawing>
           <wp:inline distT="0" distB="0" distL="0" distR="0">
@@ -3413,10 +6062,1826 @@
         </w:drawing>
       </w:r>
     </w:p>
+    <w:p>
+      <w:pPr>
+        <w:rPr>
+          <w:rFonts w:ascii="Century Gothic" w:hAnsi="Century Gothic"/>
+          <w:sz w:val="20"/>
+        </w:rPr>
+      </w:pPr>
+    </w:p>
+    <w:p>
+      <w:pPr>
+        <w:rPr>
+          <w:rFonts w:ascii="Century Gothic" w:hAnsi="Century Gothic"/>
+          <w:sz w:val="20"/>
+        </w:rPr>
+      </w:pPr>
+    </w:p>
+    <w:p>
+      <w:pPr>
+        <w:rPr>
+          <w:rFonts w:ascii="Century Gothic" w:hAnsi="Century Gothic"/>
+          <w:sz w:val="20"/>
+        </w:rPr>
+      </w:pPr>
+    </w:p>
+    <w:p>
+      <w:pPr>
+        <w:rPr>
+          <w:rFonts w:ascii="Century Gothic" w:hAnsi="Century Gothic"/>
+          <w:sz w:val="20"/>
+        </w:rPr>
+      </w:pPr>
+    </w:p>
+    <w:p>
+      <w:pPr>
+        <w:rPr>
+          <w:rFonts w:ascii="Century Gothic" w:hAnsi="Century Gothic"/>
+          <w:sz w:val="20"/>
+        </w:rPr>
+      </w:pPr>
+    </w:p>
+    <w:p>
+      <w:pPr>
+        <w:rPr>
+          <w:rFonts w:ascii="Century Gothic" w:hAnsi="Century Gothic"/>
+          <w:sz w:val="20"/>
+        </w:rPr>
+      </w:pPr>
+      <w:proofErr w:type="spellStart"/>
+      <w:r>
+        <w:rPr>
+          <w:rFonts w:ascii="Century Gothic" w:hAnsi="Century Gothic"/>
+          <w:sz w:val="20"/>
+        </w:rPr>
+        <w:t>Analice</w:t>
+      </w:r>
+      <w:proofErr w:type="spellEnd"/>
+      <w:r>
+        <w:rPr>
+          <w:rFonts w:ascii="Century Gothic" w:hAnsi="Century Gothic"/>
+          <w:sz w:val="20"/>
+        </w:rPr>
+        <w:t xml:space="preserve"> y </w:t>
+      </w:r>
+      <w:proofErr w:type="spellStart"/>
+      <w:r>
+        <w:rPr>
+          <w:rFonts w:ascii="Century Gothic" w:hAnsi="Century Gothic"/>
+          <w:sz w:val="20"/>
+        </w:rPr>
+        <w:t>asegúrese</w:t>
+      </w:r>
+      <w:proofErr w:type="spellEnd"/>
+      <w:r>
+        <w:rPr>
+          <w:rFonts w:ascii="Century Gothic" w:hAnsi="Century Gothic"/>
+          <w:sz w:val="20"/>
+        </w:rPr>
+        <w:t xml:space="preserve"> de </w:t>
+      </w:r>
+      <w:proofErr w:type="spellStart"/>
+      <w:r>
+        <w:rPr>
+          <w:rFonts w:ascii="Century Gothic" w:hAnsi="Century Gothic"/>
+          <w:sz w:val="20"/>
+        </w:rPr>
+        <w:t>entender</w:t>
+      </w:r>
+      <w:proofErr w:type="spellEnd"/>
+      <w:r>
+        <w:rPr>
+          <w:rFonts w:ascii="Century Gothic" w:hAnsi="Century Gothic"/>
+          <w:sz w:val="20"/>
+        </w:rPr>
+        <w:t xml:space="preserve"> </w:t>
+      </w:r>
+      <w:proofErr w:type="spellStart"/>
+      <w:r>
+        <w:rPr>
+          <w:rFonts w:ascii="Century Gothic" w:hAnsi="Century Gothic"/>
+          <w:sz w:val="20"/>
+        </w:rPr>
+        <w:t>cada</w:t>
+      </w:r>
+      <w:proofErr w:type="spellEnd"/>
+      <w:r>
+        <w:rPr>
+          <w:rFonts w:ascii="Century Gothic" w:hAnsi="Century Gothic"/>
+          <w:sz w:val="20"/>
+        </w:rPr>
+        <w:t xml:space="preserve"> una de las </w:t>
+      </w:r>
+      <w:proofErr w:type="spellStart"/>
+      <w:r>
+        <w:rPr>
+          <w:rFonts w:ascii="Century Gothic" w:hAnsi="Century Gothic"/>
+          <w:sz w:val="20"/>
+        </w:rPr>
+        <w:t>instrucciones</w:t>
+      </w:r>
+      <w:proofErr w:type="spellEnd"/>
+      <w:r>
+        <w:rPr>
+          <w:rFonts w:ascii="Century Gothic" w:hAnsi="Century Gothic"/>
+          <w:sz w:val="20"/>
+        </w:rPr>
+        <w:t xml:space="preserve"> que se </w:t>
+      </w:r>
+      <w:proofErr w:type="spellStart"/>
+      <w:r>
+        <w:rPr>
+          <w:rFonts w:ascii="Century Gothic" w:hAnsi="Century Gothic"/>
+          <w:sz w:val="20"/>
+        </w:rPr>
+        <w:t>encuentran</w:t>
+      </w:r>
+      <w:proofErr w:type="spellEnd"/>
+      <w:r>
+        <w:rPr>
+          <w:rFonts w:ascii="Century Gothic" w:hAnsi="Century Gothic"/>
+          <w:sz w:val="20"/>
+        </w:rPr>
+        <w:t xml:space="preserve"> </w:t>
+      </w:r>
+      <w:proofErr w:type="spellStart"/>
+      <w:r>
+        <w:rPr>
+          <w:rFonts w:ascii="Century Gothic" w:hAnsi="Century Gothic"/>
+          <w:sz w:val="20"/>
+        </w:rPr>
+        <w:t>en</w:t>
+      </w:r>
+      <w:proofErr w:type="spellEnd"/>
+      <w:r>
+        <w:rPr>
+          <w:rFonts w:ascii="Century Gothic" w:hAnsi="Century Gothic"/>
+          <w:sz w:val="20"/>
+        </w:rPr>
+        <w:t xml:space="preserve"> </w:t>
+      </w:r>
+      <w:proofErr w:type="spellStart"/>
+      <w:r>
+        <w:rPr>
+          <w:rFonts w:ascii="Century Gothic" w:hAnsi="Century Gothic"/>
+          <w:sz w:val="20"/>
+        </w:rPr>
+        <w:t>todas</w:t>
+      </w:r>
+      <w:proofErr w:type="spellEnd"/>
+      <w:r>
+        <w:rPr>
+          <w:rFonts w:ascii="Century Gothic" w:hAnsi="Century Gothic"/>
+          <w:sz w:val="20"/>
+        </w:rPr>
+        <w:t xml:space="preserve"> las </w:t>
+      </w:r>
+      <w:proofErr w:type="spellStart"/>
+      <w:r>
+        <w:rPr>
+          <w:rFonts w:ascii="Century Gothic" w:hAnsi="Century Gothic"/>
+          <w:sz w:val="20"/>
+        </w:rPr>
+        <w:t>clases</w:t>
+      </w:r>
+      <w:proofErr w:type="spellEnd"/>
+      <w:r>
+        <w:rPr>
+          <w:rFonts w:ascii="Century Gothic" w:hAnsi="Century Gothic"/>
+          <w:sz w:val="20"/>
+        </w:rPr>
+        <w:t xml:space="preserve"> que se </w:t>
+      </w:r>
+      <w:proofErr w:type="spellStart"/>
+      <w:r>
+        <w:rPr>
+          <w:rFonts w:ascii="Century Gothic" w:hAnsi="Century Gothic"/>
+          <w:sz w:val="20"/>
+        </w:rPr>
+        <w:t>crearon</w:t>
+      </w:r>
+      <w:proofErr w:type="spellEnd"/>
+      <w:r>
+        <w:rPr>
+          <w:rFonts w:ascii="Century Gothic" w:hAnsi="Century Gothic"/>
+          <w:sz w:val="20"/>
+        </w:rPr>
+        <w:t xml:space="preserve"> </w:t>
+      </w:r>
+      <w:proofErr w:type="spellStart"/>
+      <w:r>
+        <w:rPr>
+          <w:rFonts w:ascii="Century Gothic" w:hAnsi="Century Gothic"/>
+          <w:sz w:val="20"/>
+        </w:rPr>
+        <w:t>anteriormente</w:t>
+      </w:r>
+      <w:proofErr w:type="spellEnd"/>
+      <w:r>
+        <w:rPr>
+          <w:rFonts w:ascii="Century Gothic" w:hAnsi="Century Gothic"/>
+          <w:sz w:val="20"/>
+        </w:rPr>
+        <w:t xml:space="preserve">. Cree el </w:t>
+      </w:r>
+      <w:proofErr w:type="spellStart"/>
+      <w:r>
+        <w:rPr>
+          <w:rFonts w:ascii="Century Gothic" w:hAnsi="Century Gothic"/>
+          <w:sz w:val="20"/>
+        </w:rPr>
+        <w:t>archivo</w:t>
+      </w:r>
+      <w:proofErr w:type="spellEnd"/>
+      <w:r>
+        <w:rPr>
+          <w:rFonts w:ascii="Century Gothic" w:hAnsi="Century Gothic"/>
+          <w:sz w:val="20"/>
+        </w:rPr>
+        <w:t xml:space="preserve"> ShapeFactory.java </w:t>
+      </w:r>
+      <w:proofErr w:type="spellStart"/>
+      <w:r>
+        <w:rPr>
+          <w:rFonts w:ascii="Century Gothic" w:hAnsi="Century Gothic"/>
+          <w:sz w:val="20"/>
+        </w:rPr>
+        <w:t>en</w:t>
+      </w:r>
+      <w:proofErr w:type="spellEnd"/>
+      <w:r>
+        <w:rPr>
+          <w:rFonts w:ascii="Century Gothic" w:hAnsi="Century Gothic"/>
+          <w:sz w:val="20"/>
+        </w:rPr>
+        <w:t xml:space="preserve"> el </w:t>
+      </w:r>
+      <w:proofErr w:type="spellStart"/>
+      <w:r>
+        <w:rPr>
+          <w:rFonts w:ascii="Century Gothic" w:hAnsi="Century Gothic"/>
+          <w:sz w:val="20"/>
+        </w:rPr>
+        <w:t>directorio</w:t>
+      </w:r>
+      <w:proofErr w:type="spellEnd"/>
+      <w:r>
+        <w:rPr>
+          <w:rFonts w:ascii="Century Gothic" w:hAnsi="Century Gothic"/>
+          <w:sz w:val="20"/>
+        </w:rPr>
+        <w:t xml:space="preserve"> </w:t>
+      </w:r>
+      <w:proofErr w:type="spellStart"/>
+      <w:r>
+        <w:rPr>
+          <w:rFonts w:ascii="Century Gothic" w:hAnsi="Century Gothic"/>
+          <w:sz w:val="20"/>
+        </w:rPr>
+        <w:t>src</w:t>
+      </w:r>
+      <w:proofErr w:type="spellEnd"/>
+      <w:r>
+        <w:rPr>
+          <w:rFonts w:ascii="Century Gothic" w:hAnsi="Century Gothic"/>
+          <w:sz w:val="20"/>
+        </w:rPr>
+        <w:t>/main/java/</w:t>
+      </w:r>
+      <w:proofErr w:type="spellStart"/>
+      <w:r>
+        <w:rPr>
+          <w:rFonts w:ascii="Century Gothic" w:hAnsi="Century Gothic"/>
+          <w:sz w:val="20"/>
+        </w:rPr>
+        <w:t>edu</w:t>
+      </w:r>
+      <w:proofErr w:type="spellEnd"/>
+      <w:r>
+        <w:rPr>
+          <w:rFonts w:ascii="Century Gothic" w:hAnsi="Century Gothic"/>
+          <w:sz w:val="20"/>
+        </w:rPr>
+        <w:t>/</w:t>
+      </w:r>
+      <w:proofErr w:type="spellStart"/>
+      <w:r>
+        <w:rPr>
+          <w:rFonts w:ascii="Century Gothic" w:hAnsi="Century Gothic"/>
+          <w:sz w:val="20"/>
+        </w:rPr>
+        <w:t>eci</w:t>
+      </w:r>
+      <w:proofErr w:type="spellEnd"/>
+      <w:r>
+        <w:rPr>
+          <w:rFonts w:ascii="Century Gothic" w:hAnsi="Century Gothic"/>
+          <w:sz w:val="20"/>
+        </w:rPr>
+        <w:t>/</w:t>
+      </w:r>
+      <w:proofErr w:type="spellStart"/>
+      <w:r>
+        <w:rPr>
+          <w:rFonts w:ascii="Century Gothic" w:hAnsi="Century Gothic"/>
+          <w:sz w:val="20"/>
+        </w:rPr>
+        <w:t>cvds</w:t>
+      </w:r>
+      <w:proofErr w:type="spellEnd"/>
+      <w:r>
+        <w:rPr>
+          <w:rFonts w:ascii="Century Gothic" w:hAnsi="Century Gothic"/>
+          <w:sz w:val="20"/>
+        </w:rPr>
+        <w:t xml:space="preserve">/patterns/shapes </w:t>
+      </w:r>
+      <w:proofErr w:type="spellStart"/>
+      <w:r>
+        <w:rPr>
+          <w:rFonts w:ascii="Century Gothic" w:hAnsi="Century Gothic"/>
+          <w:sz w:val="20"/>
+        </w:rPr>
+        <w:t>implementando</w:t>
+      </w:r>
+      <w:proofErr w:type="spellEnd"/>
+      <w:r>
+        <w:rPr>
+          <w:rFonts w:ascii="Century Gothic" w:hAnsi="Century Gothic"/>
+          <w:sz w:val="20"/>
+        </w:rPr>
+        <w:t xml:space="preserve"> el </w:t>
+      </w:r>
+      <w:proofErr w:type="spellStart"/>
+      <w:r>
+        <w:rPr>
+          <w:rFonts w:ascii="Century Gothic" w:hAnsi="Century Gothic"/>
+          <w:sz w:val="20"/>
+        </w:rPr>
+        <w:t>patrón</w:t>
+      </w:r>
+      <w:proofErr w:type="spellEnd"/>
+      <w:r>
+        <w:rPr>
+          <w:rFonts w:ascii="Century Gothic" w:hAnsi="Century Gothic"/>
+          <w:sz w:val="20"/>
+        </w:rPr>
+        <w:t xml:space="preserve"> </w:t>
+      </w:r>
+      <w:proofErr w:type="spellStart"/>
+      <w:r>
+        <w:rPr>
+          <w:rFonts w:ascii="Century Gothic" w:hAnsi="Century Gothic"/>
+          <w:sz w:val="20"/>
+        </w:rPr>
+        <w:t>fábrica</w:t>
+      </w:r>
+      <w:proofErr w:type="spellEnd"/>
+      <w:r>
+        <w:rPr>
+          <w:rFonts w:ascii="Century Gothic" w:hAnsi="Century Gothic"/>
+          <w:sz w:val="20"/>
+        </w:rPr>
+        <w:t xml:space="preserve"> (Hint: </w:t>
+      </w:r>
+      <w:hyperlink r:id="rId22" w:history="1">
+        <w:r>
+          <w:rPr>
+            <w:rStyle w:val="Hyperlink"/>
+            <w:rFonts w:ascii="Century Gothic" w:hAnsi="Century Gothic"/>
+            <w:sz w:val="20"/>
+          </w:rPr>
+          <w:t>https://refactoring.guru/design-patterns/catalog</w:t>
+        </w:r>
+      </w:hyperlink>
+      <w:r>
+        <w:rPr>
+          <w:rFonts w:ascii="Century Gothic" w:hAnsi="Century Gothic"/>
+          <w:sz w:val="20"/>
+        </w:rPr>
+        <w:t xml:space="preserve">), </w:t>
+      </w:r>
+      <w:proofErr w:type="spellStart"/>
+      <w:r>
+        <w:rPr>
+          <w:rFonts w:ascii="Century Gothic" w:hAnsi="Century Gothic"/>
+          <w:sz w:val="20"/>
+        </w:rPr>
+        <w:t>haciendo</w:t>
+      </w:r>
+      <w:proofErr w:type="spellEnd"/>
+      <w:r>
+        <w:rPr>
+          <w:rFonts w:ascii="Century Gothic" w:hAnsi="Century Gothic"/>
+          <w:sz w:val="20"/>
+        </w:rPr>
+        <w:t xml:space="preserve"> </w:t>
+      </w:r>
+      <w:proofErr w:type="spellStart"/>
+      <w:r>
+        <w:rPr>
+          <w:rFonts w:ascii="Century Gothic" w:hAnsi="Century Gothic"/>
+          <w:sz w:val="20"/>
+        </w:rPr>
+        <w:t>uso</w:t>
+      </w:r>
+      <w:proofErr w:type="spellEnd"/>
+      <w:r>
+        <w:rPr>
+          <w:rFonts w:ascii="Century Gothic" w:hAnsi="Century Gothic"/>
+          <w:sz w:val="20"/>
+        </w:rPr>
+        <w:t xml:space="preserve"> de la </w:t>
+      </w:r>
+      <w:proofErr w:type="spellStart"/>
+      <w:r>
+        <w:rPr>
+          <w:rFonts w:ascii="Century Gothic" w:hAnsi="Century Gothic"/>
+          <w:sz w:val="20"/>
+        </w:rPr>
+        <w:t>instrucción</w:t>
+      </w:r>
+      <w:proofErr w:type="spellEnd"/>
+      <w:r>
+        <w:rPr>
+          <w:rFonts w:ascii="Century Gothic" w:hAnsi="Century Gothic"/>
+          <w:sz w:val="20"/>
+        </w:rPr>
+        <w:t xml:space="preserve"> switch-case de Java y </w:t>
+      </w:r>
+      <w:proofErr w:type="spellStart"/>
+      <w:r>
+        <w:rPr>
+          <w:rFonts w:ascii="Century Gothic" w:hAnsi="Century Gothic"/>
+          <w:sz w:val="20"/>
+        </w:rPr>
+        <w:t>usando</w:t>
+      </w:r>
+      <w:proofErr w:type="spellEnd"/>
+      <w:r>
+        <w:rPr>
+          <w:rFonts w:ascii="Century Gothic" w:hAnsi="Century Gothic"/>
+          <w:sz w:val="20"/>
+        </w:rPr>
+        <w:t xml:space="preserve"> las </w:t>
+      </w:r>
+      <w:proofErr w:type="spellStart"/>
+      <w:r>
+        <w:rPr>
+          <w:rFonts w:ascii="Century Gothic" w:hAnsi="Century Gothic"/>
+          <w:sz w:val="20"/>
+        </w:rPr>
+        <w:t>enumeraciones</w:t>
+      </w:r>
+      <w:proofErr w:type="spellEnd"/>
+      <w:r>
+        <w:rPr>
+          <w:rFonts w:ascii="Century Gothic" w:hAnsi="Century Gothic"/>
+          <w:sz w:val="20"/>
+        </w:rPr>
+        <w:t>.</w:t>
+      </w:r>
+    </w:p>
+    <w:p>
+      <w:pPr>
+        <w:rPr>
+          <w:rFonts w:ascii="Century Gothic" w:hAnsi="Century Gothic"/>
+          <w:sz w:val="20"/>
+        </w:rPr>
+      </w:pPr>
+    </w:p>
+    <w:p>
+      <w:pPr>
+        <w:rPr>
+          <w:rFonts w:ascii="Century Gothic" w:hAnsi="Century Gothic"/>
+          <w:sz w:val="20"/>
+        </w:rPr>
+      </w:pPr>
+      <w:r>
+        <w:rPr>
+          <w:rFonts w:ascii="Century Gothic" w:hAnsi="Century Gothic"/>
+          <w:sz w:val="20"/>
+        </w:rPr>
+        <w:t>¿</w:t>
+      </w:r>
+      <w:proofErr w:type="spellStart"/>
+      <w:r>
+        <w:rPr>
+          <w:rFonts w:ascii="Century Gothic" w:hAnsi="Century Gothic"/>
+          <w:sz w:val="20"/>
+        </w:rPr>
+        <w:t>Cuál</w:t>
+      </w:r>
+      <w:proofErr w:type="spellEnd"/>
+      <w:r>
+        <w:rPr>
+          <w:rFonts w:ascii="Century Gothic" w:hAnsi="Century Gothic"/>
+          <w:sz w:val="20"/>
+        </w:rPr>
+        <w:t xml:space="preserve"> </w:t>
+      </w:r>
+      <w:proofErr w:type="spellStart"/>
+      <w:r>
+        <w:rPr>
+          <w:rFonts w:ascii="Century Gothic" w:hAnsi="Century Gothic"/>
+          <w:sz w:val="20"/>
+        </w:rPr>
+        <w:t>fábrica</w:t>
+      </w:r>
+      <w:proofErr w:type="spellEnd"/>
+      <w:r>
+        <w:rPr>
+          <w:rFonts w:ascii="Century Gothic" w:hAnsi="Century Gothic"/>
+          <w:sz w:val="20"/>
+        </w:rPr>
+        <w:t xml:space="preserve"> </w:t>
+      </w:r>
+      <w:proofErr w:type="spellStart"/>
+      <w:r>
+        <w:rPr>
+          <w:rFonts w:ascii="Century Gothic" w:hAnsi="Century Gothic"/>
+          <w:sz w:val="20"/>
+        </w:rPr>
+        <w:t>hiciste</w:t>
+      </w:r>
+      <w:proofErr w:type="spellEnd"/>
+      <w:r>
+        <w:rPr>
+          <w:rFonts w:ascii="Century Gothic" w:hAnsi="Century Gothic"/>
+          <w:sz w:val="20"/>
+        </w:rPr>
+        <w:t>? y ¿</w:t>
+      </w:r>
+      <w:proofErr w:type="spellStart"/>
+      <w:r>
+        <w:rPr>
+          <w:rFonts w:ascii="Century Gothic" w:hAnsi="Century Gothic"/>
+          <w:sz w:val="20"/>
+        </w:rPr>
+        <w:t>Cuál</w:t>
+      </w:r>
+      <w:proofErr w:type="spellEnd"/>
+      <w:r>
+        <w:rPr>
+          <w:rFonts w:ascii="Century Gothic" w:hAnsi="Century Gothic"/>
+          <w:sz w:val="20"/>
+        </w:rPr>
+        <w:t xml:space="preserve"> es </w:t>
+      </w:r>
+      <w:proofErr w:type="spellStart"/>
+      <w:r>
+        <w:rPr>
+          <w:rFonts w:ascii="Century Gothic" w:hAnsi="Century Gothic"/>
+          <w:sz w:val="20"/>
+        </w:rPr>
+        <w:t>mejor</w:t>
+      </w:r>
+      <w:proofErr w:type="spellEnd"/>
+      <w:r>
+        <w:rPr>
+          <w:rFonts w:ascii="Century Gothic" w:hAnsi="Century Gothic"/>
+          <w:sz w:val="20"/>
+        </w:rPr>
+        <w:t>?</w:t>
+      </w:r>
+    </w:p>
+    <w:p>
+      <w:pPr>
+        <w:rPr>
+          <w:rFonts w:ascii="Century Gothic" w:hAnsi="Century Gothic"/>
+          <w:sz w:val="20"/>
+        </w:rPr>
+      </w:pPr>
+    </w:p>
+    <w:p>
+      <w:pPr>
+        <w:rPr>
+          <w:rFonts w:ascii="Century Gothic" w:hAnsi="Century Gothic"/>
+          <w:sz w:val="20"/>
+        </w:rPr>
+      </w:pPr>
+      <w:r>
+        <w:rPr>
+          <w:rFonts w:ascii="Century Gothic" w:hAnsi="Century Gothic"/>
+          <w:sz w:val="20"/>
+        </w:rPr>
+        <w:t>Simple Factory</w:t>
+      </w:r>
+    </w:p>
+    <w:p>
+      <w:pPr>
+        <w:rPr>
+          <w:rFonts w:ascii="Century Gothic" w:hAnsi="Century Gothic"/>
+          <w:sz w:val="20"/>
+        </w:rPr>
+      </w:pPr>
+      <w:r>
+        <w:rPr>
+          <w:rFonts w:ascii="Century Gothic" w:hAnsi="Century Gothic"/>
+          <w:sz w:val="20"/>
+        </w:rPr>
+        <w:drawing>
+          <wp:inline distT="0" distB="0" distL="0" distR="0" wp14:anchorId="086F22CE" wp14:editId="3F70C83A">
+            <wp:extent cx="5943600" cy="3873500"/>
+            <wp:effectExtent l="0" t="0" r="0" b="0"/>
+            <wp:docPr id="2" name="Picture 2"/>
+            <wp:cNvGraphicFramePr>
+              <a:graphicFrameLocks xmlns:a="http://schemas.openxmlformats.org/drawingml/2006/main" noChangeAspect="1"/>
+            </wp:cNvGraphicFramePr>
+            <a:graphic xmlns:a="http://schemas.openxmlformats.org/drawingml/2006/main">
+              <a:graphicData uri="http://schemas.openxmlformats.org/drawingml/2006/picture">
+                <pic:pic xmlns:pic="http://schemas.openxmlformats.org/drawingml/2006/picture">
+                  <pic:nvPicPr>
+                    <pic:cNvPr id="1" name=""/>
+                    <pic:cNvPicPr/>
+                  </pic:nvPicPr>
+                  <pic:blipFill>
+                    <a:blip r:embed="rId23"/>
+                    <a:stretch>
+                      <a:fillRect/>
+                    </a:stretch>
+                  </pic:blipFill>
+                  <pic:spPr>
+                    <a:xfrm>
+                      <a:off x="0" y="0"/>
+                      <a:ext cx="5943600" cy="3873500"/>
+                    </a:xfrm>
+                    <a:prstGeom prst="rect">
+                      <a:avLst/>
+                    </a:prstGeom>
+                  </pic:spPr>
+                </pic:pic>
+              </a:graphicData>
+            </a:graphic>
+          </wp:inline>
+        </w:drawing>
+      </w:r>
+    </w:p>
     <w:p/>
-    <w:p/>
-    <w:p/>
-    <w:p>
+    <w:p>
+      <w:pPr>
+        <w:rPr>
+          <w:rFonts w:ascii="Century Gothic" w:hAnsi="Century Gothic"/>
+          <w:sz w:val="20"/>
+        </w:rPr>
+      </w:pPr>
+      <w:proofErr w:type="spellStart"/>
+      <w:r>
+        <w:rPr>
+          <w:rFonts w:ascii="Century Gothic" w:hAnsi="Century Gothic"/>
+          <w:sz w:val="20"/>
+        </w:rPr>
+        <w:t>Realizamos</w:t>
+      </w:r>
+      <w:proofErr w:type="spellEnd"/>
+      <w:r>
+        <w:rPr>
+          <w:rFonts w:ascii="Century Gothic" w:hAnsi="Century Gothic"/>
+          <w:sz w:val="20"/>
+        </w:rPr>
+        <w:t xml:space="preserve"> el Simple Factory, es el major </w:t>
+      </w:r>
+      <w:proofErr w:type="spellStart"/>
+      <w:r>
+        <w:rPr>
+          <w:rFonts w:ascii="Century Gothic" w:hAnsi="Century Gothic"/>
+          <w:sz w:val="20"/>
+        </w:rPr>
+        <w:t>ya</w:t>
+      </w:r>
+      <w:proofErr w:type="spellEnd"/>
+      <w:r>
+        <w:rPr>
+          <w:rFonts w:ascii="Century Gothic" w:hAnsi="Century Gothic"/>
+          <w:sz w:val="20"/>
+        </w:rPr>
+        <w:t xml:space="preserve"> que el mas </w:t>
+      </w:r>
+      <w:proofErr w:type="spellStart"/>
+      <w:r>
+        <w:rPr>
+          <w:rFonts w:ascii="Century Gothic" w:hAnsi="Century Gothic"/>
+          <w:sz w:val="20"/>
+        </w:rPr>
+        <w:t>adecuado</w:t>
+      </w:r>
+      <w:proofErr w:type="spellEnd"/>
+      <w:r>
+        <w:rPr>
+          <w:rFonts w:ascii="Century Gothic" w:hAnsi="Century Gothic"/>
+          <w:sz w:val="20"/>
+        </w:rPr>
+        <w:t xml:space="preserve"> a </w:t>
+      </w:r>
+      <w:proofErr w:type="spellStart"/>
+      <w:r>
+        <w:rPr>
+          <w:rFonts w:ascii="Century Gothic" w:hAnsi="Century Gothic"/>
+          <w:sz w:val="20"/>
+        </w:rPr>
+        <w:t>nuestro</w:t>
+      </w:r>
+      <w:proofErr w:type="spellEnd"/>
+      <w:r>
+        <w:rPr>
+          <w:rFonts w:ascii="Century Gothic" w:hAnsi="Century Gothic"/>
+          <w:sz w:val="20"/>
+        </w:rPr>
+        <w:t xml:space="preserve"> </w:t>
+      </w:r>
+      <w:proofErr w:type="spellStart"/>
+      <w:r>
+        <w:rPr>
+          <w:rFonts w:ascii="Century Gothic" w:hAnsi="Century Gothic"/>
+          <w:sz w:val="20"/>
+        </w:rPr>
+        <w:t>caso</w:t>
+      </w:r>
+      <w:proofErr w:type="spellEnd"/>
+      <w:r>
+        <w:rPr>
+          <w:rFonts w:ascii="Century Gothic" w:hAnsi="Century Gothic"/>
+          <w:sz w:val="20"/>
+        </w:rPr>
+        <w:t xml:space="preserve">, y </w:t>
+      </w:r>
+      <w:proofErr w:type="spellStart"/>
+      <w:r>
+        <w:rPr>
+          <w:rFonts w:ascii="Century Gothic" w:hAnsi="Century Gothic"/>
+          <w:sz w:val="20"/>
+        </w:rPr>
+        <w:t>nos</w:t>
+      </w:r>
+      <w:proofErr w:type="spellEnd"/>
+      <w:r>
+        <w:rPr>
+          <w:rFonts w:ascii="Century Gothic" w:hAnsi="Century Gothic"/>
+          <w:sz w:val="20"/>
+        </w:rPr>
+        <w:t xml:space="preserve"> da </w:t>
+      </w:r>
+      <w:proofErr w:type="spellStart"/>
+      <w:r>
+        <w:rPr>
+          <w:rFonts w:ascii="Century Gothic" w:hAnsi="Century Gothic"/>
+          <w:sz w:val="20"/>
+        </w:rPr>
+        <w:t>simplicidad</w:t>
+      </w:r>
+      <w:proofErr w:type="spellEnd"/>
+      <w:r>
+        <w:rPr>
+          <w:rFonts w:ascii="Century Gothic" w:hAnsi="Century Gothic"/>
+          <w:sz w:val="20"/>
+        </w:rPr>
+        <w:t xml:space="preserve"> </w:t>
+      </w:r>
+      <w:proofErr w:type="spellStart"/>
+      <w:r>
+        <w:rPr>
+          <w:rFonts w:ascii="Century Gothic" w:hAnsi="Century Gothic"/>
+          <w:sz w:val="20"/>
+        </w:rPr>
+        <w:t>en</w:t>
+      </w:r>
+      <w:proofErr w:type="spellEnd"/>
+      <w:r>
+        <w:rPr>
+          <w:rFonts w:ascii="Century Gothic" w:hAnsi="Century Gothic"/>
+          <w:sz w:val="20"/>
+        </w:rPr>
+        <w:t xml:space="preserve"> el </w:t>
+      </w:r>
+      <w:proofErr w:type="spellStart"/>
+      <w:r>
+        <w:rPr>
+          <w:rFonts w:ascii="Century Gothic" w:hAnsi="Century Gothic"/>
+          <w:sz w:val="20"/>
+        </w:rPr>
+        <w:t>codigo</w:t>
+      </w:r>
+      <w:proofErr w:type="spellEnd"/>
+      <w:r>
+        <w:rPr>
+          <w:rFonts w:ascii="Century Gothic" w:hAnsi="Century Gothic"/>
+          <w:sz w:val="20"/>
+        </w:rPr>
+        <w:t>.</w:t>
+      </w:r>
+    </w:p>
+    <w:p>
+      <w:pPr>
+        <w:rPr>
+          <w:rFonts w:ascii="Century Gothic" w:hAnsi="Century Gothic"/>
+          <w:sz w:val="20"/>
+        </w:rPr>
+      </w:pPr>
+    </w:p>
+    <w:p>
+      <w:pPr>
+        <w:rPr>
+          <w:rFonts w:ascii="Century Gothic" w:hAnsi="Century Gothic"/>
+          <w:sz w:val="20"/>
+        </w:rPr>
+      </w:pPr>
+    </w:p>
+    <w:p>
+      <w:pPr>
+        <w:rPr>
+          <w:rFonts w:ascii="Century Gothic" w:hAnsi="Century Gothic"/>
+          <w:sz w:val="20"/>
+        </w:rPr>
+      </w:pPr>
+    </w:p>
+    <w:p>
+      <w:pPr>
+        <w:rPr>
+          <w:rFonts w:ascii="Century Gothic" w:hAnsi="Century Gothic"/>
+          <w:sz w:val="20"/>
+        </w:rPr>
+      </w:pPr>
+    </w:p>
+    <w:p>
+      <w:pPr>
+        <w:rPr>
+          <w:rFonts w:ascii="Century Gothic" w:hAnsi="Century Gothic"/>
+          <w:b/>
+          <w:sz w:val="20"/>
+        </w:rPr>
+      </w:pPr>
+      <w:r>
+        <w:rPr>
+          <w:rFonts w:ascii="Century Gothic" w:hAnsi="Century Gothic"/>
+          <w:b/>
+          <w:sz w:val="20"/>
+        </w:rPr>
+        <w:lastRenderedPageBreak/>
+        <w:t>ENTREGAR</w:t>
+      </w:r>
+    </w:p>
+    <w:p>
+      <w:pPr>
+        <w:rPr>
+          <w:rFonts w:ascii="Century Gothic" w:hAnsi="Century Gothic"/>
+          <w:sz w:val="20"/>
+        </w:rPr>
+      </w:pPr>
+      <w:r>
+        <w:rPr>
+          <w:rFonts w:ascii="Century Gothic" w:hAnsi="Century Gothic"/>
+          <w:sz w:val="20"/>
+        </w:rPr>
+        <w:t xml:space="preserve">NOTA: </w:t>
+      </w:r>
+      <w:proofErr w:type="spellStart"/>
+      <w:r>
+        <w:rPr>
+          <w:rFonts w:ascii="Century Gothic" w:hAnsi="Century Gothic"/>
+          <w:sz w:val="20"/>
+        </w:rPr>
+        <w:t>Investigue</w:t>
+      </w:r>
+      <w:proofErr w:type="spellEnd"/>
+      <w:r>
+        <w:rPr>
+          <w:rFonts w:ascii="Century Gothic" w:hAnsi="Century Gothic"/>
+          <w:sz w:val="20"/>
+        </w:rPr>
+        <w:t xml:space="preserve"> para </w:t>
+      </w:r>
+      <w:proofErr w:type="spellStart"/>
+      <w:r>
+        <w:rPr>
+          <w:rFonts w:ascii="Century Gothic" w:hAnsi="Century Gothic"/>
+          <w:sz w:val="20"/>
+        </w:rPr>
+        <w:t>qué</w:t>
+      </w:r>
+      <w:proofErr w:type="spellEnd"/>
+      <w:r>
+        <w:rPr>
+          <w:rFonts w:ascii="Century Gothic" w:hAnsi="Century Gothic"/>
+          <w:sz w:val="20"/>
+        </w:rPr>
+        <w:t xml:space="preserve"> </w:t>
+      </w:r>
+      <w:proofErr w:type="spellStart"/>
+      <w:r>
+        <w:rPr>
+          <w:rFonts w:ascii="Century Gothic" w:hAnsi="Century Gothic"/>
+          <w:sz w:val="20"/>
+        </w:rPr>
+        <w:t>sirve</w:t>
+      </w:r>
+      <w:proofErr w:type="spellEnd"/>
+      <w:r>
+        <w:rPr>
+          <w:rFonts w:ascii="Century Gothic" w:hAnsi="Century Gothic"/>
+          <w:sz w:val="20"/>
+        </w:rPr>
+        <w:t xml:space="preserve"> "</w:t>
+      </w:r>
+      <w:proofErr w:type="spellStart"/>
+      <w:r>
+        <w:rPr>
+          <w:rFonts w:ascii="Century Gothic" w:hAnsi="Century Gothic"/>
+          <w:sz w:val="20"/>
+        </w:rPr>
+        <w:t>gitignore</w:t>
+      </w:r>
+      <w:proofErr w:type="spellEnd"/>
+      <w:r>
+        <w:rPr>
+          <w:rFonts w:ascii="Century Gothic" w:hAnsi="Century Gothic"/>
+          <w:sz w:val="20"/>
+        </w:rPr>
+        <w:t xml:space="preserve">" y </w:t>
+      </w:r>
+      <w:proofErr w:type="spellStart"/>
+      <w:r>
+        <w:rPr>
+          <w:rFonts w:ascii="Century Gothic" w:hAnsi="Century Gothic"/>
+          <w:sz w:val="20"/>
+        </w:rPr>
+        <w:t>cómo</w:t>
+      </w:r>
+      <w:proofErr w:type="spellEnd"/>
+      <w:r>
+        <w:rPr>
+          <w:rFonts w:ascii="Century Gothic" w:hAnsi="Century Gothic"/>
+          <w:sz w:val="20"/>
+        </w:rPr>
+        <w:t xml:space="preserve"> se </w:t>
+      </w:r>
+      <w:proofErr w:type="spellStart"/>
+      <w:r>
+        <w:rPr>
+          <w:rFonts w:ascii="Century Gothic" w:hAnsi="Century Gothic"/>
+          <w:sz w:val="20"/>
+        </w:rPr>
+        <w:t>usa</w:t>
+      </w:r>
+      <w:proofErr w:type="spellEnd"/>
+      <w:r>
+        <w:rPr>
+          <w:rFonts w:ascii="Century Gothic" w:hAnsi="Century Gothic"/>
+          <w:sz w:val="20"/>
+        </w:rPr>
+        <w:t xml:space="preserve">. Para </w:t>
+      </w:r>
+      <w:proofErr w:type="spellStart"/>
+      <w:r>
+        <w:rPr>
+          <w:rFonts w:ascii="Century Gothic" w:hAnsi="Century Gothic"/>
+          <w:sz w:val="20"/>
+        </w:rPr>
+        <w:t>futuras</w:t>
+      </w:r>
+      <w:proofErr w:type="spellEnd"/>
+      <w:r>
+        <w:rPr>
+          <w:rFonts w:ascii="Century Gothic" w:hAnsi="Century Gothic"/>
+          <w:sz w:val="20"/>
+        </w:rPr>
+        <w:t xml:space="preserve"> </w:t>
+      </w:r>
+      <w:proofErr w:type="spellStart"/>
+      <w:r>
+        <w:rPr>
+          <w:rFonts w:ascii="Century Gothic" w:hAnsi="Century Gothic"/>
+          <w:sz w:val="20"/>
+        </w:rPr>
+        <w:t>entregas</w:t>
+      </w:r>
+      <w:proofErr w:type="spellEnd"/>
+      <w:r>
+        <w:rPr>
+          <w:rFonts w:ascii="Century Gothic" w:hAnsi="Century Gothic"/>
+          <w:sz w:val="20"/>
+        </w:rPr>
+        <w:t xml:space="preserve">, debe </w:t>
+      </w:r>
+      <w:proofErr w:type="spellStart"/>
+      <w:r>
+        <w:rPr>
+          <w:rFonts w:ascii="Century Gothic" w:hAnsi="Century Gothic"/>
+          <w:sz w:val="20"/>
+        </w:rPr>
+        <w:t>estar</w:t>
+      </w:r>
+      <w:proofErr w:type="spellEnd"/>
+      <w:r>
+        <w:rPr>
+          <w:rFonts w:ascii="Century Gothic" w:hAnsi="Century Gothic"/>
+          <w:sz w:val="20"/>
+        </w:rPr>
+        <w:t xml:space="preserve"> </w:t>
+      </w:r>
+      <w:proofErr w:type="spellStart"/>
+      <w:r>
+        <w:rPr>
+          <w:rFonts w:ascii="Century Gothic" w:hAnsi="Century Gothic"/>
+          <w:sz w:val="20"/>
+        </w:rPr>
+        <w:t>configurado</w:t>
+      </w:r>
+      <w:proofErr w:type="spellEnd"/>
+      <w:r>
+        <w:rPr>
+          <w:rFonts w:ascii="Century Gothic" w:hAnsi="Century Gothic"/>
+          <w:sz w:val="20"/>
+        </w:rPr>
+        <w:t>.</w:t>
+      </w:r>
+    </w:p>
+    <w:p>
+      <w:pPr>
+        <w:rPr>
+          <w:rFonts w:ascii="Century Gothic" w:hAnsi="Century Gothic"/>
+          <w:sz w:val="20"/>
+        </w:rPr>
+      </w:pPr>
+    </w:p>
+    <w:p>
+      <w:pPr>
+        <w:rPr>
+          <w:rFonts w:ascii="Century Gothic" w:hAnsi="Century Gothic"/>
+          <w:sz w:val="20"/>
+        </w:rPr>
+      </w:pPr>
+      <w:proofErr w:type="spellStart"/>
+      <w:r>
+        <w:rPr>
+          <w:rFonts w:ascii="Century Gothic" w:hAnsi="Century Gothic"/>
+          <w:sz w:val="20"/>
+        </w:rPr>
+        <w:t>Gitignore</w:t>
+      </w:r>
+      <w:proofErr w:type="spellEnd"/>
+      <w:r>
+        <w:rPr>
+          <w:rFonts w:ascii="Century Gothic" w:hAnsi="Century Gothic"/>
+          <w:sz w:val="20"/>
+        </w:rPr>
+        <w:t xml:space="preserve"> es una </w:t>
+      </w:r>
+      <w:proofErr w:type="spellStart"/>
+      <w:r>
+        <w:rPr>
+          <w:rFonts w:ascii="Century Gothic" w:hAnsi="Century Gothic"/>
+          <w:sz w:val="20"/>
+        </w:rPr>
+        <w:t>herramienta</w:t>
+      </w:r>
+      <w:proofErr w:type="spellEnd"/>
+      <w:r>
+        <w:rPr>
+          <w:rFonts w:ascii="Century Gothic" w:hAnsi="Century Gothic"/>
+          <w:sz w:val="20"/>
+        </w:rPr>
+        <w:t xml:space="preserve"> que se </w:t>
+      </w:r>
+      <w:proofErr w:type="spellStart"/>
+      <w:r>
+        <w:rPr>
+          <w:rFonts w:ascii="Century Gothic" w:hAnsi="Century Gothic"/>
+          <w:sz w:val="20"/>
+        </w:rPr>
+        <w:t>usa</w:t>
+      </w:r>
+      <w:proofErr w:type="spellEnd"/>
+      <w:r>
+        <w:rPr>
+          <w:rFonts w:ascii="Century Gothic" w:hAnsi="Century Gothic"/>
+          <w:sz w:val="20"/>
+        </w:rPr>
+        <w:t xml:space="preserve"> </w:t>
+      </w:r>
+      <w:proofErr w:type="spellStart"/>
+      <w:r>
+        <w:rPr>
+          <w:rFonts w:ascii="Century Gothic" w:hAnsi="Century Gothic"/>
+          <w:sz w:val="20"/>
+        </w:rPr>
+        <w:t>en</w:t>
+      </w:r>
+      <w:proofErr w:type="spellEnd"/>
+      <w:r>
+        <w:rPr>
+          <w:rFonts w:ascii="Century Gothic" w:hAnsi="Century Gothic"/>
+          <w:sz w:val="20"/>
+        </w:rPr>
+        <w:t xml:space="preserve"> Git para </w:t>
+      </w:r>
+      <w:proofErr w:type="spellStart"/>
+      <w:r>
+        <w:rPr>
+          <w:rFonts w:ascii="Century Gothic" w:hAnsi="Century Gothic"/>
+          <w:sz w:val="20"/>
+        </w:rPr>
+        <w:t>excluir</w:t>
+      </w:r>
+      <w:proofErr w:type="spellEnd"/>
+      <w:r>
+        <w:rPr>
+          <w:rFonts w:ascii="Century Gothic" w:hAnsi="Century Gothic"/>
+          <w:sz w:val="20"/>
+        </w:rPr>
+        <w:t xml:space="preserve"> </w:t>
+      </w:r>
+      <w:proofErr w:type="spellStart"/>
+      <w:r>
+        <w:rPr>
+          <w:rFonts w:ascii="Century Gothic" w:hAnsi="Century Gothic"/>
+          <w:sz w:val="20"/>
+        </w:rPr>
+        <w:t>archivos</w:t>
+      </w:r>
+      <w:proofErr w:type="spellEnd"/>
+      <w:r>
+        <w:rPr>
+          <w:rFonts w:ascii="Century Gothic" w:hAnsi="Century Gothic"/>
+          <w:sz w:val="20"/>
+        </w:rPr>
+        <w:t xml:space="preserve"> y </w:t>
+      </w:r>
+      <w:proofErr w:type="spellStart"/>
+      <w:r>
+        <w:rPr>
+          <w:rFonts w:ascii="Century Gothic" w:hAnsi="Century Gothic"/>
+          <w:sz w:val="20"/>
+        </w:rPr>
+        <w:t>directorios</w:t>
+      </w:r>
+      <w:proofErr w:type="spellEnd"/>
+      <w:r>
+        <w:rPr>
+          <w:rFonts w:ascii="Century Gothic" w:hAnsi="Century Gothic"/>
+          <w:sz w:val="20"/>
+        </w:rPr>
+        <w:t xml:space="preserve"> del </w:t>
+      </w:r>
+      <w:proofErr w:type="spellStart"/>
+      <w:r>
+        <w:rPr>
+          <w:rFonts w:ascii="Century Gothic" w:hAnsi="Century Gothic"/>
+          <w:sz w:val="20"/>
+        </w:rPr>
+        <w:t>pasado</w:t>
+      </w:r>
+      <w:proofErr w:type="spellEnd"/>
+      <w:r>
+        <w:rPr>
+          <w:rFonts w:ascii="Century Gothic" w:hAnsi="Century Gothic"/>
+          <w:sz w:val="20"/>
+        </w:rPr>
+        <w:t xml:space="preserve"> </w:t>
+      </w:r>
+      <w:r>
+        <w:rPr>
+          <w:rFonts w:ascii="Century Gothic" w:hAnsi="Century Gothic"/>
+          <w:sz w:val="20"/>
+        </w:rPr>
+        <w:t xml:space="preserve">y </w:t>
+      </w:r>
+      <w:proofErr w:type="spellStart"/>
+      <w:r>
+        <w:rPr>
+          <w:rFonts w:ascii="Century Gothic" w:hAnsi="Century Gothic"/>
+          <w:sz w:val="20"/>
+        </w:rPr>
+        <w:t>cualquier</w:t>
+      </w:r>
+      <w:proofErr w:type="spellEnd"/>
+      <w:r>
+        <w:rPr>
+          <w:rFonts w:ascii="Century Gothic" w:hAnsi="Century Gothic"/>
+          <w:sz w:val="20"/>
+        </w:rPr>
+        <w:t xml:space="preserve"> entrada que </w:t>
+      </w:r>
+      <w:proofErr w:type="spellStart"/>
+      <w:r>
+        <w:rPr>
+          <w:rFonts w:ascii="Century Gothic" w:hAnsi="Century Gothic"/>
+          <w:sz w:val="20"/>
+        </w:rPr>
+        <w:t>contenga</w:t>
+      </w:r>
+      <w:proofErr w:type="spellEnd"/>
+      <w:r>
+        <w:rPr>
+          <w:rFonts w:ascii="Century Gothic" w:hAnsi="Century Gothic"/>
+          <w:sz w:val="20"/>
+        </w:rPr>
+        <w:t xml:space="preserve"> </w:t>
+      </w:r>
+      <w:proofErr w:type="spellStart"/>
+      <w:r>
+        <w:rPr>
+          <w:rFonts w:ascii="Century Gothic" w:hAnsi="Century Gothic"/>
+          <w:sz w:val="20"/>
+        </w:rPr>
+        <w:t>será</w:t>
+      </w:r>
+      <w:proofErr w:type="spellEnd"/>
+      <w:r>
+        <w:rPr>
+          <w:rFonts w:ascii="Century Gothic" w:hAnsi="Century Gothic"/>
+          <w:sz w:val="20"/>
+        </w:rPr>
+        <w:t xml:space="preserve"> </w:t>
+      </w:r>
+      <w:proofErr w:type="spellStart"/>
+      <w:r>
+        <w:rPr>
+          <w:rFonts w:ascii="Century Gothic" w:hAnsi="Century Gothic"/>
+          <w:sz w:val="20"/>
+        </w:rPr>
+        <w:t>ignorada</w:t>
+      </w:r>
+      <w:proofErr w:type="spellEnd"/>
+      <w:r>
+        <w:rPr>
+          <w:rFonts w:ascii="Century Gothic" w:hAnsi="Century Gothic"/>
+          <w:sz w:val="20"/>
+        </w:rPr>
+        <w:t xml:space="preserve"> </w:t>
+      </w:r>
+      <w:proofErr w:type="spellStart"/>
+      <w:r>
+        <w:rPr>
+          <w:rFonts w:ascii="Century Gothic" w:hAnsi="Century Gothic"/>
+          <w:sz w:val="20"/>
+        </w:rPr>
+        <w:t>en</w:t>
+      </w:r>
+      <w:proofErr w:type="spellEnd"/>
+      <w:r>
+        <w:rPr>
+          <w:rFonts w:ascii="Century Gothic" w:hAnsi="Century Gothic"/>
+          <w:sz w:val="20"/>
+        </w:rPr>
+        <w:t xml:space="preserve"> </w:t>
+      </w:r>
+      <w:proofErr w:type="spellStart"/>
+      <w:r>
+        <w:rPr>
+          <w:rFonts w:ascii="Century Gothic" w:hAnsi="Century Gothic"/>
+          <w:sz w:val="20"/>
+        </w:rPr>
+        <w:t>todos</w:t>
+      </w:r>
+      <w:proofErr w:type="spellEnd"/>
+      <w:r>
+        <w:rPr>
+          <w:rFonts w:ascii="Century Gothic" w:hAnsi="Century Gothic"/>
+          <w:sz w:val="20"/>
+        </w:rPr>
+        <w:t xml:space="preserve"> </w:t>
+      </w:r>
+      <w:r>
+        <w:rPr>
+          <w:rFonts w:ascii="Century Gothic" w:hAnsi="Century Gothic"/>
+          <w:sz w:val="20"/>
+        </w:rPr>
+        <w:t>los</w:t>
+      </w:r>
+      <w:r>
+        <w:rPr>
+          <w:rFonts w:ascii="Century Gothic" w:hAnsi="Century Gothic"/>
+          <w:sz w:val="20"/>
+        </w:rPr>
+        <w:t xml:space="preserve"> </w:t>
+      </w:r>
+      <w:proofErr w:type="spellStart"/>
+      <w:r>
+        <w:rPr>
+          <w:rFonts w:ascii="Century Gothic" w:hAnsi="Century Gothic"/>
+          <w:sz w:val="20"/>
+        </w:rPr>
+        <w:t>repositorios</w:t>
+      </w:r>
+      <w:proofErr w:type="spellEnd"/>
+      <w:r>
+        <w:rPr>
+          <w:rFonts w:ascii="Century Gothic" w:hAnsi="Century Gothic"/>
+          <w:sz w:val="20"/>
+        </w:rPr>
+        <w:t xml:space="preserve"> y se </w:t>
+      </w:r>
+      <w:proofErr w:type="spellStart"/>
+      <w:r>
+        <w:rPr>
+          <w:rFonts w:ascii="Century Gothic" w:hAnsi="Century Gothic"/>
+          <w:sz w:val="20"/>
+        </w:rPr>
+        <w:t>usa</w:t>
+      </w:r>
+      <w:proofErr w:type="spellEnd"/>
+      <w:r>
+        <w:rPr>
+          <w:rFonts w:ascii="Century Gothic" w:hAnsi="Century Gothic"/>
+          <w:sz w:val="20"/>
+        </w:rPr>
+        <w:t xml:space="preserve"> </w:t>
+      </w:r>
+      <w:proofErr w:type="spellStart"/>
+      <w:r>
+        <w:rPr>
+          <w:rFonts w:ascii="Century Gothic" w:hAnsi="Century Gothic"/>
+          <w:sz w:val="20"/>
+        </w:rPr>
+        <w:t>normalmente</w:t>
+      </w:r>
+      <w:proofErr w:type="spellEnd"/>
+      <w:r>
+        <w:rPr>
+          <w:rFonts w:ascii="Century Gothic" w:hAnsi="Century Gothic"/>
+          <w:sz w:val="20"/>
+        </w:rPr>
+        <w:t xml:space="preserve"> </w:t>
+      </w:r>
+      <w:proofErr w:type="spellStart"/>
+      <w:r>
+        <w:rPr>
+          <w:rFonts w:ascii="Century Gothic" w:hAnsi="Century Gothic"/>
+          <w:sz w:val="20"/>
+        </w:rPr>
+        <w:t>en</w:t>
+      </w:r>
+      <w:proofErr w:type="spellEnd"/>
+      <w:r>
+        <w:rPr>
+          <w:rFonts w:ascii="Century Gothic" w:hAnsi="Century Gothic"/>
+          <w:sz w:val="20"/>
+        </w:rPr>
+        <w:t xml:space="preserve"> el </w:t>
+      </w:r>
+      <w:proofErr w:type="spellStart"/>
+      <w:r>
+        <w:rPr>
+          <w:rFonts w:ascii="Century Gothic" w:hAnsi="Century Gothic"/>
+          <w:sz w:val="20"/>
+        </w:rPr>
+        <w:t>directorio</w:t>
+      </w:r>
+      <w:proofErr w:type="spellEnd"/>
+      <w:r>
+        <w:rPr>
+          <w:rFonts w:ascii="Century Gothic" w:hAnsi="Century Gothic"/>
+          <w:sz w:val="20"/>
+        </w:rPr>
+        <w:t xml:space="preserve"> de </w:t>
+      </w:r>
+      <w:proofErr w:type="spellStart"/>
+      <w:r>
+        <w:rPr>
+          <w:rFonts w:ascii="Century Gothic" w:hAnsi="Century Gothic"/>
+          <w:sz w:val="20"/>
+        </w:rPr>
+        <w:t>origen</w:t>
+      </w:r>
+      <w:proofErr w:type="spellEnd"/>
+      <w:r>
+        <w:rPr>
+          <w:rFonts w:ascii="Century Gothic" w:hAnsi="Century Gothic"/>
+          <w:sz w:val="20"/>
+        </w:rPr>
+        <w:t xml:space="preserve"> de un </w:t>
+      </w:r>
+      <w:proofErr w:type="spellStart"/>
+      <w:r>
+        <w:rPr>
+          <w:rFonts w:ascii="Century Gothic" w:hAnsi="Century Gothic"/>
+          <w:sz w:val="20"/>
+        </w:rPr>
+        <w:t>proyecto</w:t>
+      </w:r>
+      <w:proofErr w:type="spellEnd"/>
+      <w:r>
+        <w:rPr>
+          <w:rFonts w:ascii="Century Gothic" w:hAnsi="Century Gothic"/>
+          <w:sz w:val="20"/>
+        </w:rPr>
+        <w:t xml:space="preserve"> </w:t>
+      </w:r>
+      <w:proofErr w:type="spellStart"/>
+      <w:r>
+        <w:rPr>
+          <w:rFonts w:ascii="Century Gothic" w:hAnsi="Century Gothic"/>
+          <w:sz w:val="20"/>
+        </w:rPr>
+        <w:t>en</w:t>
+      </w:r>
+      <w:proofErr w:type="spellEnd"/>
+      <w:r>
+        <w:rPr>
+          <w:rFonts w:ascii="Century Gothic" w:hAnsi="Century Gothic"/>
+          <w:sz w:val="20"/>
+        </w:rPr>
+        <w:t xml:space="preserve"> </w:t>
+      </w:r>
+      <w:proofErr w:type="spellStart"/>
+      <w:r>
+        <w:rPr>
+          <w:rFonts w:ascii="Century Gothic" w:hAnsi="Century Gothic"/>
+          <w:sz w:val="20"/>
+        </w:rPr>
+        <w:t>donde</w:t>
+      </w:r>
+      <w:proofErr w:type="spellEnd"/>
+      <w:r>
+        <w:rPr>
+          <w:rFonts w:ascii="Century Gothic" w:hAnsi="Century Gothic"/>
+          <w:sz w:val="20"/>
+        </w:rPr>
+        <w:t xml:space="preserve"> se debe</w:t>
+      </w:r>
+      <w:r>
+        <w:rPr>
+          <w:rFonts w:ascii="Century Gothic" w:hAnsi="Century Gothic"/>
+          <w:sz w:val="20"/>
+        </w:rPr>
+        <w:t xml:space="preserve"> </w:t>
+      </w:r>
+      <w:proofErr w:type="spellStart"/>
+      <w:r>
+        <w:rPr>
+          <w:rFonts w:ascii="Century Gothic" w:hAnsi="Century Gothic"/>
+          <w:sz w:val="20"/>
+        </w:rPr>
+        <w:t>eliminar</w:t>
+      </w:r>
+      <w:proofErr w:type="spellEnd"/>
+      <w:r>
+        <w:rPr>
+          <w:rFonts w:ascii="Century Gothic" w:hAnsi="Century Gothic"/>
+          <w:sz w:val="20"/>
+        </w:rPr>
+        <w:t xml:space="preserve"> de</w:t>
+      </w:r>
+      <w:r>
+        <w:rPr>
+          <w:rFonts w:ascii="Century Gothic" w:hAnsi="Century Gothic"/>
+          <w:sz w:val="20"/>
+        </w:rPr>
+        <w:t>l</w:t>
+      </w:r>
+      <w:r>
+        <w:rPr>
+          <w:rFonts w:ascii="Century Gothic" w:hAnsi="Century Gothic"/>
+          <w:sz w:val="20"/>
+        </w:rPr>
+        <w:t xml:space="preserve"> </w:t>
+      </w:r>
+      <w:proofErr w:type="spellStart"/>
+      <w:r>
+        <w:rPr>
+          <w:rFonts w:ascii="Century Gothic" w:hAnsi="Century Gothic"/>
+          <w:sz w:val="20"/>
+        </w:rPr>
+        <w:t>repositorio</w:t>
+      </w:r>
+      <w:proofErr w:type="spellEnd"/>
+      <w:r>
+        <w:rPr>
+          <w:rFonts w:ascii="Century Gothic" w:hAnsi="Century Gothic"/>
+          <w:sz w:val="20"/>
+        </w:rPr>
+        <w:t xml:space="preserve"> y, a </w:t>
+      </w:r>
+      <w:proofErr w:type="spellStart"/>
+      <w:r>
+        <w:rPr>
+          <w:rFonts w:ascii="Century Gothic" w:hAnsi="Century Gothic"/>
+          <w:sz w:val="20"/>
+        </w:rPr>
+        <w:t>continuación</w:t>
+      </w:r>
+      <w:proofErr w:type="spellEnd"/>
+      <w:r>
+        <w:rPr>
+          <w:rFonts w:ascii="Century Gothic" w:hAnsi="Century Gothic"/>
+          <w:sz w:val="20"/>
+        </w:rPr>
+        <w:t xml:space="preserve">, </w:t>
+      </w:r>
+      <w:proofErr w:type="spellStart"/>
+      <w:r>
+        <w:rPr>
+          <w:rFonts w:ascii="Century Gothic" w:hAnsi="Century Gothic"/>
+          <w:sz w:val="20"/>
+        </w:rPr>
+        <w:t>añadirle</w:t>
+      </w:r>
+      <w:proofErr w:type="spellEnd"/>
+      <w:r>
+        <w:rPr>
+          <w:rFonts w:ascii="Century Gothic" w:hAnsi="Century Gothic"/>
+          <w:sz w:val="20"/>
+        </w:rPr>
+        <w:t xml:space="preserve"> una </w:t>
+      </w:r>
+      <w:proofErr w:type="spellStart"/>
+      <w:r>
+        <w:rPr>
+          <w:rFonts w:ascii="Century Gothic" w:hAnsi="Century Gothic"/>
+          <w:sz w:val="20"/>
+        </w:rPr>
+        <w:t>regla</w:t>
+      </w:r>
+      <w:proofErr w:type="spellEnd"/>
+      <w:r>
+        <w:rPr>
+          <w:rFonts w:ascii="Century Gothic" w:hAnsi="Century Gothic"/>
+          <w:sz w:val="20"/>
+        </w:rPr>
+        <w:t xml:space="preserve"> </w:t>
+      </w:r>
+      <w:proofErr w:type="gramStart"/>
+      <w:r>
+        <w:rPr>
+          <w:rFonts w:ascii="Century Gothic" w:hAnsi="Century Gothic"/>
+          <w:sz w:val="20"/>
+        </w:rPr>
+        <w:t>de .</w:t>
+      </w:r>
+      <w:proofErr w:type="gramEnd"/>
+      <w:r>
+        <w:rPr>
+          <w:rFonts w:ascii="Century Gothic" w:hAnsi="Century Gothic"/>
+          <w:sz w:val="20"/>
+        </w:rPr>
+        <w:t xml:space="preserve"> </w:t>
+      </w:r>
+      <w:proofErr w:type="spellStart"/>
+      <w:proofErr w:type="gramStart"/>
+      <w:r>
+        <w:rPr>
+          <w:rFonts w:ascii="Century Gothic" w:hAnsi="Century Gothic"/>
+          <w:sz w:val="20"/>
+        </w:rPr>
+        <w:t>gitignore</w:t>
+      </w:r>
+      <w:proofErr w:type="spellEnd"/>
+      <w:r>
+        <w:rPr>
+          <w:rFonts w:ascii="Century Gothic" w:hAnsi="Century Gothic"/>
+          <w:sz w:val="20"/>
+        </w:rPr>
+        <w:t xml:space="preserve"> .</w:t>
+      </w:r>
+      <w:proofErr w:type="gramEnd"/>
+      <w:r>
+        <w:rPr>
+          <w:rFonts w:ascii="Century Gothic" w:hAnsi="Century Gothic"/>
+          <w:sz w:val="20"/>
+        </w:rPr>
+        <w:t xml:space="preserve"> Al </w:t>
+      </w:r>
+      <w:proofErr w:type="spellStart"/>
+      <w:r>
+        <w:rPr>
+          <w:rFonts w:ascii="Century Gothic" w:hAnsi="Century Gothic"/>
+          <w:sz w:val="20"/>
+        </w:rPr>
+        <w:t>usar</w:t>
+      </w:r>
+      <w:proofErr w:type="spellEnd"/>
+      <w:r>
+        <w:rPr>
+          <w:rFonts w:ascii="Century Gothic" w:hAnsi="Century Gothic"/>
+          <w:sz w:val="20"/>
+        </w:rPr>
+        <w:t xml:space="preserve"> la </w:t>
+      </w:r>
+      <w:proofErr w:type="spellStart"/>
+      <w:r>
+        <w:rPr>
+          <w:rFonts w:ascii="Century Gothic" w:hAnsi="Century Gothic"/>
+          <w:sz w:val="20"/>
+        </w:rPr>
+        <w:t>opción</w:t>
+      </w:r>
+      <w:proofErr w:type="spellEnd"/>
+      <w:r>
+        <w:rPr>
+          <w:rFonts w:ascii="Century Gothic" w:hAnsi="Century Gothic"/>
+          <w:sz w:val="20"/>
+        </w:rPr>
+        <w:t xml:space="preserve"> --cached con git </w:t>
+      </w:r>
+      <w:proofErr w:type="gramStart"/>
+      <w:r>
+        <w:rPr>
+          <w:rFonts w:ascii="Century Gothic" w:hAnsi="Century Gothic"/>
+          <w:sz w:val="20"/>
+        </w:rPr>
+        <w:t>rm ,</w:t>
+      </w:r>
+      <w:proofErr w:type="gramEnd"/>
+      <w:r>
+        <w:rPr>
+          <w:rFonts w:ascii="Century Gothic" w:hAnsi="Century Gothic"/>
+          <w:sz w:val="20"/>
+        </w:rPr>
+        <w:t xml:space="preserve"> el </w:t>
+      </w:r>
+      <w:proofErr w:type="spellStart"/>
+      <w:r>
+        <w:rPr>
+          <w:rFonts w:ascii="Century Gothic" w:hAnsi="Century Gothic"/>
+          <w:sz w:val="20"/>
+        </w:rPr>
+        <w:t>archivo</w:t>
+      </w:r>
+      <w:proofErr w:type="spellEnd"/>
+      <w:r>
+        <w:rPr>
+          <w:rFonts w:ascii="Century Gothic" w:hAnsi="Century Gothic"/>
+          <w:sz w:val="20"/>
+        </w:rPr>
+        <w:t xml:space="preserve"> se </w:t>
+      </w:r>
+      <w:proofErr w:type="spellStart"/>
+      <w:r>
+        <w:rPr>
+          <w:rFonts w:ascii="Century Gothic" w:hAnsi="Century Gothic"/>
+          <w:sz w:val="20"/>
+        </w:rPr>
+        <w:t>eliminará</w:t>
+      </w:r>
+      <w:proofErr w:type="spellEnd"/>
+      <w:r>
+        <w:rPr>
+          <w:rFonts w:ascii="Century Gothic" w:hAnsi="Century Gothic"/>
+          <w:sz w:val="20"/>
+        </w:rPr>
+        <w:t xml:space="preserve"> del </w:t>
+      </w:r>
+      <w:proofErr w:type="spellStart"/>
+      <w:r>
+        <w:rPr>
+          <w:rFonts w:ascii="Century Gothic" w:hAnsi="Century Gothic"/>
+          <w:sz w:val="20"/>
+        </w:rPr>
+        <w:t>repositorio</w:t>
+      </w:r>
+      <w:proofErr w:type="spellEnd"/>
+      <w:r>
+        <w:rPr>
+          <w:rFonts w:ascii="Century Gothic" w:hAnsi="Century Gothic"/>
+          <w:sz w:val="20"/>
+        </w:rPr>
+        <w:t xml:space="preserve">, </w:t>
+      </w:r>
+      <w:proofErr w:type="spellStart"/>
+      <w:r>
+        <w:rPr>
+          <w:rFonts w:ascii="Century Gothic" w:hAnsi="Century Gothic"/>
+          <w:sz w:val="20"/>
+        </w:rPr>
+        <w:t>pero</w:t>
+      </w:r>
+      <w:proofErr w:type="spellEnd"/>
+      <w:r>
+        <w:rPr>
+          <w:rFonts w:ascii="Century Gothic" w:hAnsi="Century Gothic"/>
+          <w:sz w:val="20"/>
+        </w:rPr>
+        <w:t xml:space="preserve"> </w:t>
+      </w:r>
+      <w:proofErr w:type="spellStart"/>
+      <w:r>
+        <w:rPr>
+          <w:rFonts w:ascii="Century Gothic" w:hAnsi="Century Gothic"/>
+          <w:sz w:val="20"/>
+        </w:rPr>
+        <w:t>permanecerá</w:t>
+      </w:r>
+      <w:proofErr w:type="spellEnd"/>
+      <w:r>
+        <w:rPr>
+          <w:rFonts w:ascii="Century Gothic" w:hAnsi="Century Gothic"/>
+          <w:sz w:val="20"/>
+        </w:rPr>
+        <w:t xml:space="preserve"> </w:t>
+      </w:r>
+      <w:proofErr w:type="spellStart"/>
+      <w:r>
+        <w:rPr>
+          <w:rFonts w:ascii="Century Gothic" w:hAnsi="Century Gothic"/>
+          <w:sz w:val="20"/>
+        </w:rPr>
+        <w:t>en</w:t>
+      </w:r>
+      <w:proofErr w:type="spellEnd"/>
+      <w:r>
+        <w:rPr>
+          <w:rFonts w:ascii="Century Gothic" w:hAnsi="Century Gothic"/>
+          <w:sz w:val="20"/>
+        </w:rPr>
+        <w:t xml:space="preserve"> </w:t>
+      </w:r>
+      <w:proofErr w:type="spellStart"/>
+      <w:r>
+        <w:rPr>
+          <w:rFonts w:ascii="Century Gothic" w:hAnsi="Century Gothic"/>
+          <w:sz w:val="20"/>
+        </w:rPr>
+        <w:t>tu</w:t>
+      </w:r>
+      <w:proofErr w:type="spellEnd"/>
+      <w:r>
+        <w:rPr>
+          <w:rFonts w:ascii="Century Gothic" w:hAnsi="Century Gothic"/>
+          <w:sz w:val="20"/>
+        </w:rPr>
+        <w:t xml:space="preserve"> </w:t>
+      </w:r>
+      <w:proofErr w:type="spellStart"/>
+      <w:r>
+        <w:rPr>
+          <w:rFonts w:ascii="Century Gothic" w:hAnsi="Century Gothic"/>
+          <w:sz w:val="20"/>
+        </w:rPr>
+        <w:t>directorio</w:t>
+      </w:r>
+      <w:proofErr w:type="spellEnd"/>
+      <w:r>
+        <w:rPr>
+          <w:rFonts w:ascii="Century Gothic" w:hAnsi="Century Gothic"/>
+          <w:sz w:val="20"/>
+        </w:rPr>
+        <w:t xml:space="preserve"> de </w:t>
+      </w:r>
+      <w:proofErr w:type="spellStart"/>
+      <w:r>
+        <w:rPr>
+          <w:rFonts w:ascii="Century Gothic" w:hAnsi="Century Gothic"/>
+          <w:sz w:val="20"/>
+        </w:rPr>
+        <w:t>trabajo</w:t>
+      </w:r>
+      <w:proofErr w:type="spellEnd"/>
+      <w:r>
+        <w:rPr>
+          <w:rFonts w:ascii="Century Gothic" w:hAnsi="Century Gothic"/>
+          <w:sz w:val="20"/>
+        </w:rPr>
+        <w:t xml:space="preserve"> </w:t>
+      </w:r>
+      <w:proofErr w:type="spellStart"/>
+      <w:r>
+        <w:rPr>
+          <w:rFonts w:ascii="Century Gothic" w:hAnsi="Century Gothic"/>
+          <w:sz w:val="20"/>
+        </w:rPr>
+        <w:t>como</w:t>
+      </w:r>
+      <w:proofErr w:type="spellEnd"/>
+      <w:r>
+        <w:rPr>
+          <w:rFonts w:ascii="Century Gothic" w:hAnsi="Century Gothic"/>
+          <w:sz w:val="20"/>
+        </w:rPr>
+        <w:t xml:space="preserve"> </w:t>
+      </w:r>
+      <w:proofErr w:type="spellStart"/>
+      <w:r>
+        <w:rPr>
+          <w:rFonts w:ascii="Century Gothic" w:hAnsi="Century Gothic"/>
+          <w:sz w:val="20"/>
+        </w:rPr>
+        <w:t>archivo</w:t>
+      </w:r>
+      <w:proofErr w:type="spellEnd"/>
+      <w:r>
+        <w:rPr>
+          <w:rFonts w:ascii="Century Gothic" w:hAnsi="Century Gothic"/>
+          <w:sz w:val="20"/>
+        </w:rPr>
+        <w:t xml:space="preserve"> </w:t>
+      </w:r>
+      <w:proofErr w:type="spellStart"/>
+      <w:r>
+        <w:rPr>
+          <w:rFonts w:ascii="Century Gothic" w:hAnsi="Century Gothic"/>
+          <w:sz w:val="20"/>
+        </w:rPr>
+        <w:t>ignorado</w:t>
+      </w:r>
+      <w:proofErr w:type="spellEnd"/>
+      <w:r>
+        <w:rPr>
+          <w:rFonts w:ascii="Century Gothic" w:hAnsi="Century Gothic"/>
+          <w:sz w:val="20"/>
+        </w:rPr>
+        <w:t>.</w:t>
+      </w:r>
       <w:bookmarkStart w:id="0" w:name="_GoBack"/>
       <w:bookmarkEnd w:id="0"/>
     </w:p>

--- a/LAB02 - CVDS.docx
+++ b/LAB02 - CVDS.docx
@@ -2239,6 +2239,7 @@
       <w:r>
         <w:rPr>
           <w:rFonts w:ascii="Century Gothic" w:hAnsi="Century Gothic"/>
+          <w:noProof/>
           <w:sz w:val="20"/>
         </w:rPr>
         <w:drawing>
@@ -2296,6 +2297,7 @@
       <w:r>
         <w:rPr>
           <w:rFonts w:ascii="Century Gothic" w:hAnsi="Century Gothic"/>
+          <w:noProof/>
           <w:sz w:val="20"/>
         </w:rPr>
         <w:drawing>
@@ -3212,6 +3214,7 @@
       <w:r>
         <w:rPr>
           <w:rFonts w:ascii="Century Gothic" w:hAnsi="Century Gothic"/>
+          <w:noProof/>
           <w:sz w:val="20"/>
         </w:rPr>
         <w:lastRenderedPageBreak/>
@@ -3537,6 +3540,7 @@
       <w:r>
         <w:rPr>
           <w:rFonts w:ascii="Century Gothic" w:hAnsi="Century Gothic"/>
+          <w:noProof/>
           <w:sz w:val="20"/>
         </w:rPr>
         <w:drawing>
@@ -3594,6 +3598,7 @@
       <w:r>
         <w:rPr>
           <w:rFonts w:ascii="Century Gothic" w:hAnsi="Century Gothic"/>
+          <w:noProof/>
           <w:sz w:val="20"/>
         </w:rPr>
         <w:drawing>
@@ -3801,6 +3806,7 @@
       <w:r>
         <w:rPr>
           <w:rFonts w:ascii="Century Gothic" w:hAnsi="Century Gothic"/>
+          <w:noProof/>
           <w:sz w:val="20"/>
         </w:rPr>
         <w:drawing>
@@ -3966,6 +3972,7 @@
       <w:r>
         <w:rPr>
           <w:rFonts w:ascii="Century Gothic" w:hAnsi="Century Gothic"/>
+          <w:noProof/>
           <w:sz w:val="20"/>
         </w:rPr>
         <w:drawing>
@@ -4031,6 +4038,7 @@
       <w:r>
         <w:rPr>
           <w:rFonts w:ascii="Century Gothic" w:hAnsi="Century Gothic"/>
+          <w:noProof/>
           <w:sz w:val="20"/>
         </w:rPr>
         <w:drawing>
@@ -4101,6 +4109,7 @@
       <w:r>
         <w:rPr>
           <w:rFonts w:ascii="Century Gothic" w:hAnsi="Century Gothic"/>
+          <w:noProof/>
           <w:sz w:val="20"/>
         </w:rPr>
         <w:drawing>
@@ -5508,6 +5517,7 @@
       <w:r>
         <w:rPr>
           <w:rFonts w:ascii="Century Gothic" w:hAnsi="Century Gothic"/>
+          <w:noProof/>
           <w:sz w:val="20"/>
         </w:rPr>
         <w:drawing>
@@ -6010,6 +6020,7 @@
       <w:r>
         <w:rPr>
           <w:rFonts w:ascii="Century Gothic" w:hAnsi="Century Gothic"/>
+          <w:noProof/>
           <w:sz w:val="20"/>
         </w:rPr>
         <w:drawing>
@@ -6679,6 +6690,7 @@
       <w:r>
         <w:rPr>
           <w:rFonts w:ascii="Century Gothic" w:hAnsi="Century Gothic"/>
+          <w:noProof/>
           <w:sz w:val="20"/>
         </w:rPr>
         <w:drawing>
@@ -6907,6 +6919,1175 @@
       <w:pPr>
         <w:rPr>
           <w:rFonts w:ascii="Century Gothic" w:hAnsi="Century Gothic"/>
+          <w:sz w:val="20"/>
+        </w:rPr>
+      </w:pPr>
+      <w:proofErr w:type="spellStart"/>
+      <w:r>
+        <w:rPr>
+          <w:rFonts w:ascii="Century Gothic" w:hAnsi="Century Gothic"/>
+          <w:sz w:val="20"/>
+        </w:rPr>
+        <w:lastRenderedPageBreak/>
+        <w:t>Ejecute</w:t>
+      </w:r>
+      <w:proofErr w:type="spellEnd"/>
+      <w:r>
+        <w:rPr>
+          <w:rFonts w:ascii="Century Gothic" w:hAnsi="Century Gothic"/>
+          <w:sz w:val="20"/>
+        </w:rPr>
+        <w:t xml:space="preserve"> </w:t>
+      </w:r>
+      <w:proofErr w:type="spellStart"/>
+      <w:r>
+        <w:rPr>
+          <w:rFonts w:ascii="Century Gothic" w:hAnsi="Century Gothic"/>
+          <w:sz w:val="20"/>
+        </w:rPr>
+        <w:t>múltiples</w:t>
+      </w:r>
+      <w:proofErr w:type="spellEnd"/>
+      <w:r>
+        <w:rPr>
+          <w:rFonts w:ascii="Century Gothic" w:hAnsi="Century Gothic"/>
+          <w:sz w:val="20"/>
+        </w:rPr>
+        <w:t xml:space="preserve"> </w:t>
+      </w:r>
+      <w:proofErr w:type="spellStart"/>
+      <w:r>
+        <w:rPr>
+          <w:rFonts w:ascii="Century Gothic" w:hAnsi="Century Gothic"/>
+          <w:sz w:val="20"/>
+        </w:rPr>
+        <w:t>veces</w:t>
+      </w:r>
+      <w:proofErr w:type="spellEnd"/>
+      <w:r>
+        <w:rPr>
+          <w:rFonts w:ascii="Century Gothic" w:hAnsi="Century Gothic"/>
+          <w:sz w:val="20"/>
+        </w:rPr>
+        <w:t xml:space="preserve"> la </w:t>
+      </w:r>
+      <w:proofErr w:type="spellStart"/>
+      <w:r>
+        <w:rPr>
+          <w:rFonts w:ascii="Century Gothic" w:hAnsi="Century Gothic"/>
+          <w:sz w:val="20"/>
+        </w:rPr>
+        <w:t>clase</w:t>
+      </w:r>
+      <w:proofErr w:type="spellEnd"/>
+      <w:r>
+        <w:rPr>
+          <w:rFonts w:ascii="Century Gothic" w:hAnsi="Century Gothic"/>
+          <w:sz w:val="20"/>
+        </w:rPr>
+        <w:t xml:space="preserve"> </w:t>
+      </w:r>
+      <w:proofErr w:type="spellStart"/>
+      <w:r>
+        <w:rPr>
+          <w:rFonts w:ascii="Century Gothic" w:hAnsi="Century Gothic"/>
+          <w:sz w:val="20"/>
+        </w:rPr>
+        <w:t>ShapeMain</w:t>
+      </w:r>
+      <w:proofErr w:type="spellEnd"/>
+      <w:r>
+        <w:rPr>
+          <w:rFonts w:ascii="Century Gothic" w:hAnsi="Century Gothic"/>
+          <w:sz w:val="20"/>
+        </w:rPr>
+        <w:t xml:space="preserve">, </w:t>
+      </w:r>
+      <w:proofErr w:type="spellStart"/>
+      <w:r>
+        <w:rPr>
+          <w:rFonts w:ascii="Century Gothic" w:hAnsi="Century Gothic"/>
+          <w:sz w:val="20"/>
+        </w:rPr>
+        <w:t>usando</w:t>
+      </w:r>
+      <w:proofErr w:type="spellEnd"/>
+      <w:r>
+        <w:rPr>
+          <w:rFonts w:ascii="Century Gothic" w:hAnsi="Century Gothic"/>
+          <w:sz w:val="20"/>
+        </w:rPr>
+        <w:t xml:space="preserve"> el plugin exec de maven con los </w:t>
+      </w:r>
+      <w:proofErr w:type="spellStart"/>
+      <w:r>
+        <w:rPr>
+          <w:rFonts w:ascii="Century Gothic" w:hAnsi="Century Gothic"/>
+          <w:sz w:val="20"/>
+        </w:rPr>
+        <w:t>siguientes</w:t>
+      </w:r>
+      <w:proofErr w:type="spellEnd"/>
+      <w:r>
+        <w:rPr>
+          <w:rFonts w:ascii="Century Gothic" w:hAnsi="Century Gothic"/>
+          <w:sz w:val="20"/>
+        </w:rPr>
+        <w:t xml:space="preserve"> </w:t>
+      </w:r>
+      <w:proofErr w:type="spellStart"/>
+      <w:r>
+        <w:rPr>
+          <w:rFonts w:ascii="Century Gothic" w:hAnsi="Century Gothic"/>
+          <w:sz w:val="20"/>
+        </w:rPr>
+        <w:t>parámetros</w:t>
+      </w:r>
+      <w:proofErr w:type="spellEnd"/>
+      <w:r>
+        <w:rPr>
+          <w:rFonts w:ascii="Century Gothic" w:hAnsi="Century Gothic"/>
+          <w:sz w:val="20"/>
+        </w:rPr>
+        <w:t xml:space="preserve"> y </w:t>
+      </w:r>
+      <w:proofErr w:type="spellStart"/>
+      <w:r>
+        <w:rPr>
+          <w:rFonts w:ascii="Century Gothic" w:hAnsi="Century Gothic"/>
+          <w:sz w:val="20"/>
+        </w:rPr>
+        <w:t>verifique</w:t>
+      </w:r>
+      <w:proofErr w:type="spellEnd"/>
+      <w:r>
+        <w:rPr>
+          <w:rFonts w:ascii="Century Gothic" w:hAnsi="Century Gothic"/>
+          <w:sz w:val="20"/>
+        </w:rPr>
+        <w:t xml:space="preserve"> la </w:t>
+      </w:r>
+      <w:proofErr w:type="spellStart"/>
+      <w:r>
+        <w:rPr>
+          <w:rFonts w:ascii="Century Gothic" w:hAnsi="Century Gothic"/>
+          <w:sz w:val="20"/>
+        </w:rPr>
+        <w:t>salida</w:t>
+      </w:r>
+      <w:proofErr w:type="spellEnd"/>
+      <w:r>
+        <w:rPr>
+          <w:rFonts w:ascii="Century Gothic" w:hAnsi="Century Gothic"/>
+          <w:sz w:val="20"/>
+        </w:rPr>
+        <w:t xml:space="preserve"> </w:t>
+      </w:r>
+      <w:proofErr w:type="spellStart"/>
+      <w:r>
+        <w:rPr>
+          <w:rFonts w:ascii="Century Gothic" w:hAnsi="Century Gothic"/>
+          <w:sz w:val="20"/>
+        </w:rPr>
+        <w:t>en</w:t>
+      </w:r>
+      <w:proofErr w:type="spellEnd"/>
+      <w:r>
+        <w:rPr>
+          <w:rFonts w:ascii="Century Gothic" w:hAnsi="Century Gothic"/>
+          <w:sz w:val="20"/>
+        </w:rPr>
+        <w:t xml:space="preserve"> </w:t>
+      </w:r>
+      <w:proofErr w:type="spellStart"/>
+      <w:r>
+        <w:rPr>
+          <w:rFonts w:ascii="Century Gothic" w:hAnsi="Century Gothic"/>
+          <w:sz w:val="20"/>
+        </w:rPr>
+        <w:t>consola</w:t>
+      </w:r>
+      <w:proofErr w:type="spellEnd"/>
+      <w:r>
+        <w:rPr>
+          <w:rFonts w:ascii="Century Gothic" w:hAnsi="Century Gothic"/>
+          <w:sz w:val="20"/>
+        </w:rPr>
+        <w:t xml:space="preserve"> para </w:t>
+      </w:r>
+      <w:proofErr w:type="spellStart"/>
+      <w:r>
+        <w:rPr>
+          <w:rFonts w:ascii="Century Gothic" w:hAnsi="Century Gothic"/>
+          <w:sz w:val="20"/>
+        </w:rPr>
+        <w:t>cada</w:t>
+      </w:r>
+      <w:proofErr w:type="spellEnd"/>
+      <w:r>
+        <w:rPr>
+          <w:rFonts w:ascii="Century Gothic" w:hAnsi="Century Gothic"/>
+          <w:sz w:val="20"/>
+        </w:rPr>
+        <w:t xml:space="preserve"> una:</w:t>
+      </w:r>
+    </w:p>
+    <w:p>
+      <w:pPr>
+        <w:rPr>
+          <w:rFonts w:ascii="Century Gothic" w:hAnsi="Century Gothic"/>
+          <w:sz w:val="20"/>
+        </w:rPr>
+      </w:pPr>
+    </w:p>
+    <w:p>
+      <w:pPr>
+        <w:pStyle w:val="ListParagraph"/>
+        <w:numPr>
+          <w:ilvl w:val="0"/>
+          <w:numId w:val="2"/>
+        </w:numPr>
+        <w:rPr>
+          <w:rFonts w:ascii="Century Gothic" w:hAnsi="Century Gothic"/>
+          <w:sz w:val="20"/>
+        </w:rPr>
+      </w:pPr>
+      <w:r>
+        <w:rPr>
+          <w:rFonts w:ascii="Century Gothic" w:hAnsi="Century Gothic"/>
+          <w:sz w:val="20"/>
+        </w:rPr>
+        <w:t xml:space="preserve">Sin </w:t>
+      </w:r>
+      <w:proofErr w:type="spellStart"/>
+      <w:r>
+        <w:rPr>
+          <w:rFonts w:ascii="Century Gothic" w:hAnsi="Century Gothic"/>
+          <w:sz w:val="20"/>
+        </w:rPr>
+        <w:t>parámetros</w:t>
+      </w:r>
+      <w:proofErr w:type="spellEnd"/>
+    </w:p>
+    <w:p>
+      <w:pPr>
+        <w:rPr>
+          <w:rFonts w:ascii="Century Gothic" w:hAnsi="Century Gothic"/>
+          <w:sz w:val="20"/>
+        </w:rPr>
+      </w:pPr>
+      <w:r>
+        <w:rPr>
+          <w:rFonts w:ascii="Century Gothic" w:hAnsi="Century Gothic"/>
+          <w:noProof/>
+          <w:sz w:val="20"/>
+        </w:rPr>
+        <w:drawing>
+          <wp:inline distT="0" distB="0" distL="0" distR="0">
+            <wp:extent cx="5943600" cy="1823688"/>
+            <wp:effectExtent l="0" t="0" r="0" b="5715"/>
+            <wp:docPr id="13" name="Picture 13" descr="C:\Users\santiago.rodriguez-s\AppData\Local\Microsoft\Windows\INetCache\Content.MSO\6A080CC8.tmp"/>
+            <wp:cNvGraphicFramePr>
+              <a:graphicFrameLocks xmlns:a="http://schemas.openxmlformats.org/drawingml/2006/main" noChangeAspect="1"/>
+            </wp:cNvGraphicFramePr>
+            <a:graphic xmlns:a="http://schemas.openxmlformats.org/drawingml/2006/main">
+              <a:graphicData uri="http://schemas.openxmlformats.org/drawingml/2006/picture">
+                <pic:pic xmlns:pic="http://schemas.openxmlformats.org/drawingml/2006/picture">
+                  <pic:nvPicPr>
+                    <pic:cNvPr id="0" name="Picture 1" descr="C:\Users\santiago.rodriguez-s\AppData\Local\Microsoft\Windows\INetCache\Content.MSO\6A080CC8.tmp"/>
+                    <pic:cNvPicPr>
+                      <a:picLocks noChangeAspect="1" noChangeArrowheads="1"/>
+                    </pic:cNvPicPr>
+                  </pic:nvPicPr>
+                  <pic:blipFill>
+                    <a:blip r:embed="rId24">
+                      <a:extLst>
+                        <a:ext uri="{28A0092B-C50C-407E-A947-70E740481C1C}">
+                          <a14:useLocalDpi xmlns:a14="http://schemas.microsoft.com/office/drawing/2010/main" val="0"/>
+                        </a:ext>
+                      </a:extLst>
+                    </a:blip>
+                    <a:srcRect/>
+                    <a:stretch>
+                      <a:fillRect/>
+                    </a:stretch>
+                  </pic:blipFill>
+                  <pic:spPr bwMode="auto">
+                    <a:xfrm>
+                      <a:off x="0" y="0"/>
+                      <a:ext cx="5943600" cy="1823688"/>
+                    </a:xfrm>
+                    <a:prstGeom prst="rect">
+                      <a:avLst/>
+                    </a:prstGeom>
+                    <a:noFill/>
+                    <a:ln>
+                      <a:noFill/>
+                    </a:ln>
+                  </pic:spPr>
+                </pic:pic>
+              </a:graphicData>
+            </a:graphic>
+          </wp:inline>
+        </w:drawing>
+      </w:r>
+    </w:p>
+    <w:p>
+      <w:pPr>
+        <w:rPr>
+          <w:rFonts w:ascii="Century Gothic" w:hAnsi="Century Gothic"/>
+          <w:sz w:val="20"/>
+        </w:rPr>
+      </w:pPr>
+      <w:r>
+        <w:rPr>
+          <w:rFonts w:ascii="Century Gothic" w:hAnsi="Century Gothic"/>
+          <w:sz w:val="20"/>
+        </w:rPr>
+        <w:t xml:space="preserve">No se </w:t>
+      </w:r>
+      <w:proofErr w:type="spellStart"/>
+      <w:r>
+        <w:rPr>
+          <w:rFonts w:ascii="Century Gothic" w:hAnsi="Century Gothic"/>
+          <w:sz w:val="20"/>
+        </w:rPr>
+        <w:t>ejecuta</w:t>
+      </w:r>
+      <w:proofErr w:type="spellEnd"/>
+      <w:r>
+        <w:rPr>
+          <w:rFonts w:ascii="Century Gothic" w:hAnsi="Century Gothic"/>
+          <w:sz w:val="20"/>
+        </w:rPr>
+        <w:t xml:space="preserve"> </w:t>
+      </w:r>
+      <w:proofErr w:type="spellStart"/>
+      <w:r>
+        <w:rPr>
+          <w:rFonts w:ascii="Century Gothic" w:hAnsi="Century Gothic"/>
+          <w:sz w:val="20"/>
+        </w:rPr>
+        <w:t>correctamente</w:t>
+      </w:r>
+      <w:proofErr w:type="spellEnd"/>
+      <w:r>
+        <w:rPr>
+          <w:rFonts w:ascii="Century Gothic" w:hAnsi="Century Gothic"/>
+          <w:sz w:val="20"/>
+        </w:rPr>
+        <w:t xml:space="preserve">, </w:t>
+      </w:r>
+      <w:proofErr w:type="spellStart"/>
+      <w:r>
+        <w:rPr>
+          <w:rFonts w:ascii="Century Gothic" w:hAnsi="Century Gothic"/>
+          <w:sz w:val="20"/>
+        </w:rPr>
+        <w:t>ya</w:t>
+      </w:r>
+      <w:proofErr w:type="spellEnd"/>
+      <w:r>
+        <w:rPr>
+          <w:rFonts w:ascii="Century Gothic" w:hAnsi="Century Gothic"/>
+          <w:sz w:val="20"/>
+        </w:rPr>
+        <w:t xml:space="preserve"> que debe </w:t>
+      </w:r>
+      <w:proofErr w:type="spellStart"/>
+      <w:r>
+        <w:rPr>
+          <w:rFonts w:ascii="Century Gothic" w:hAnsi="Century Gothic"/>
+          <w:sz w:val="20"/>
+        </w:rPr>
+        <w:t>recibir</w:t>
+      </w:r>
+      <w:proofErr w:type="spellEnd"/>
+      <w:r>
+        <w:rPr>
+          <w:rFonts w:ascii="Century Gothic" w:hAnsi="Century Gothic"/>
+          <w:sz w:val="20"/>
+        </w:rPr>
+        <w:t xml:space="preserve"> una </w:t>
+      </w:r>
+      <w:proofErr w:type="spellStart"/>
+      <w:r>
+        <w:rPr>
+          <w:rFonts w:ascii="Century Gothic" w:hAnsi="Century Gothic"/>
+          <w:sz w:val="20"/>
+        </w:rPr>
+        <w:t>figura</w:t>
+      </w:r>
+      <w:proofErr w:type="spellEnd"/>
+      <w:r>
+        <w:rPr>
+          <w:rFonts w:ascii="Century Gothic" w:hAnsi="Century Gothic"/>
+          <w:sz w:val="20"/>
+        </w:rPr>
+        <w:t xml:space="preserve"> </w:t>
+      </w:r>
+      <w:proofErr w:type="spellStart"/>
+      <w:r>
+        <w:rPr>
+          <w:rFonts w:ascii="Century Gothic" w:hAnsi="Century Gothic"/>
+          <w:sz w:val="20"/>
+        </w:rPr>
+        <w:t>como</w:t>
+      </w:r>
+      <w:proofErr w:type="spellEnd"/>
+      <w:r>
+        <w:rPr>
+          <w:rFonts w:ascii="Century Gothic" w:hAnsi="Century Gothic"/>
+          <w:sz w:val="20"/>
+        </w:rPr>
+        <w:t xml:space="preserve"> </w:t>
+      </w:r>
+      <w:proofErr w:type="spellStart"/>
+      <w:r>
+        <w:rPr>
+          <w:rFonts w:ascii="Century Gothic" w:hAnsi="Century Gothic"/>
+          <w:sz w:val="20"/>
+        </w:rPr>
+        <w:t>parametro</w:t>
+      </w:r>
+      <w:proofErr w:type="spellEnd"/>
+    </w:p>
+    <w:p>
+      <w:pPr>
+        <w:rPr>
+          <w:rFonts w:ascii="Century Gothic" w:hAnsi="Century Gothic"/>
+          <w:sz w:val="20"/>
+        </w:rPr>
+      </w:pPr>
+    </w:p>
+    <w:p>
+      <w:pPr>
+        <w:pStyle w:val="ListParagraph"/>
+        <w:numPr>
+          <w:ilvl w:val="0"/>
+          <w:numId w:val="2"/>
+        </w:numPr>
+        <w:rPr>
+          <w:rFonts w:ascii="Century Gothic" w:hAnsi="Century Gothic"/>
+          <w:sz w:val="20"/>
+        </w:rPr>
+      </w:pPr>
+      <w:proofErr w:type="spellStart"/>
+      <w:r>
+        <w:rPr>
+          <w:rFonts w:ascii="Century Gothic" w:hAnsi="Century Gothic"/>
+          <w:sz w:val="20"/>
+        </w:rPr>
+        <w:t>Parámetro</w:t>
+      </w:r>
+      <w:proofErr w:type="spellEnd"/>
+      <w:r>
+        <w:rPr>
+          <w:rFonts w:ascii="Century Gothic" w:hAnsi="Century Gothic"/>
+          <w:sz w:val="20"/>
+        </w:rPr>
+        <w:t>: qwerty</w:t>
+      </w:r>
+    </w:p>
+    <w:p>
+      <w:pPr>
+        <w:rPr>
+          <w:rFonts w:ascii="Century Gothic" w:hAnsi="Century Gothic"/>
+          <w:sz w:val="20"/>
+        </w:rPr>
+      </w:pPr>
+      <w:r>
+        <w:rPr>
+          <w:rFonts w:ascii="Century Gothic" w:hAnsi="Century Gothic"/>
+          <w:noProof/>
+          <w:sz w:val="20"/>
+        </w:rPr>
+        <w:drawing>
+          <wp:inline distT="0" distB="0" distL="0" distR="0">
+            <wp:extent cx="5943600" cy="1973179"/>
+            <wp:effectExtent l="0" t="0" r="0" b="8255"/>
+            <wp:docPr id="14" name="Picture 14" descr="C:\Users\santiago.rodriguez-s\AppData\Local\Microsoft\Windows\INetCache\Content.MSO\A7C1B616.tmp"/>
+            <wp:cNvGraphicFramePr>
+              <a:graphicFrameLocks xmlns:a="http://schemas.openxmlformats.org/drawingml/2006/main" noChangeAspect="1"/>
+            </wp:cNvGraphicFramePr>
+            <a:graphic xmlns:a="http://schemas.openxmlformats.org/drawingml/2006/main">
+              <a:graphicData uri="http://schemas.openxmlformats.org/drawingml/2006/picture">
+                <pic:pic xmlns:pic="http://schemas.openxmlformats.org/drawingml/2006/picture">
+                  <pic:nvPicPr>
+                    <pic:cNvPr id="0" name="Picture 3" descr="C:\Users\santiago.rodriguez-s\AppData\Local\Microsoft\Windows\INetCache\Content.MSO\A7C1B616.tmp"/>
+                    <pic:cNvPicPr>
+                      <a:picLocks noChangeAspect="1" noChangeArrowheads="1"/>
+                    </pic:cNvPicPr>
+                  </pic:nvPicPr>
+                  <pic:blipFill>
+                    <a:blip r:embed="rId25">
+                      <a:extLst>
+                        <a:ext uri="{28A0092B-C50C-407E-A947-70E740481C1C}">
+                          <a14:useLocalDpi xmlns:a14="http://schemas.microsoft.com/office/drawing/2010/main" val="0"/>
+                        </a:ext>
+                      </a:extLst>
+                    </a:blip>
+                    <a:srcRect/>
+                    <a:stretch>
+                      <a:fillRect/>
+                    </a:stretch>
+                  </pic:blipFill>
+                  <pic:spPr bwMode="auto">
+                    <a:xfrm>
+                      <a:off x="0" y="0"/>
+                      <a:ext cx="5943600" cy="1973179"/>
+                    </a:xfrm>
+                    <a:prstGeom prst="rect">
+                      <a:avLst/>
+                    </a:prstGeom>
+                    <a:noFill/>
+                    <a:ln>
+                      <a:noFill/>
+                    </a:ln>
+                  </pic:spPr>
+                </pic:pic>
+              </a:graphicData>
+            </a:graphic>
+          </wp:inline>
+        </w:drawing>
+      </w:r>
+    </w:p>
+    <w:p>
+      <w:pPr>
+        <w:rPr>
+          <w:rFonts w:ascii="Century Gothic" w:hAnsi="Century Gothic"/>
+          <w:sz w:val="20"/>
+        </w:rPr>
+      </w:pPr>
+      <w:r>
+        <w:rPr>
+          <w:rFonts w:ascii="Century Gothic" w:hAnsi="Century Gothic"/>
+          <w:sz w:val="20"/>
+        </w:rPr>
+        <w:t xml:space="preserve">No se </w:t>
+      </w:r>
+      <w:proofErr w:type="spellStart"/>
+      <w:r>
+        <w:rPr>
+          <w:rFonts w:ascii="Century Gothic" w:hAnsi="Century Gothic"/>
+          <w:sz w:val="20"/>
+        </w:rPr>
+        <w:t>ejecuta</w:t>
+      </w:r>
+      <w:proofErr w:type="spellEnd"/>
+      <w:r>
+        <w:rPr>
+          <w:rFonts w:ascii="Century Gothic" w:hAnsi="Century Gothic"/>
+          <w:sz w:val="20"/>
+        </w:rPr>
+        <w:t xml:space="preserve"> </w:t>
+      </w:r>
+      <w:proofErr w:type="spellStart"/>
+      <w:r>
+        <w:rPr>
+          <w:rFonts w:ascii="Century Gothic" w:hAnsi="Century Gothic"/>
+          <w:sz w:val="20"/>
+        </w:rPr>
+        <w:t>ya</w:t>
+      </w:r>
+      <w:proofErr w:type="spellEnd"/>
+      <w:r>
+        <w:rPr>
+          <w:rFonts w:ascii="Century Gothic" w:hAnsi="Century Gothic"/>
+          <w:sz w:val="20"/>
+        </w:rPr>
+        <w:t xml:space="preserve"> que no es </w:t>
+      </w:r>
+      <w:proofErr w:type="spellStart"/>
+      <w:r>
+        <w:rPr>
+          <w:rFonts w:ascii="Century Gothic" w:hAnsi="Century Gothic"/>
+          <w:sz w:val="20"/>
+        </w:rPr>
+        <w:t>ninguna</w:t>
+      </w:r>
+      <w:proofErr w:type="spellEnd"/>
+      <w:r>
+        <w:rPr>
+          <w:rFonts w:ascii="Century Gothic" w:hAnsi="Century Gothic"/>
+          <w:sz w:val="20"/>
+        </w:rPr>
+        <w:t xml:space="preserve"> </w:t>
+      </w:r>
+      <w:proofErr w:type="spellStart"/>
+      <w:r>
+        <w:rPr>
+          <w:rFonts w:ascii="Century Gothic" w:hAnsi="Century Gothic"/>
+          <w:sz w:val="20"/>
+        </w:rPr>
+        <w:t>figura</w:t>
+      </w:r>
+      <w:proofErr w:type="spellEnd"/>
+    </w:p>
+    <w:p>
+      <w:pPr>
+        <w:rPr>
+          <w:rFonts w:ascii="Century Gothic" w:hAnsi="Century Gothic"/>
+          <w:sz w:val="20"/>
+        </w:rPr>
+      </w:pPr>
+    </w:p>
+    <w:p>
+      <w:pPr>
+        <w:rPr>
+          <w:rFonts w:ascii="Century Gothic" w:hAnsi="Century Gothic"/>
+          <w:sz w:val="20"/>
+        </w:rPr>
+      </w:pPr>
+    </w:p>
+    <w:p>
+      <w:pPr>
+        <w:rPr>
+          <w:rFonts w:ascii="Century Gothic" w:hAnsi="Century Gothic"/>
+          <w:sz w:val="20"/>
+        </w:rPr>
+      </w:pPr>
+    </w:p>
+    <w:p>
+      <w:pPr>
+        <w:rPr>
+          <w:rFonts w:ascii="Century Gothic" w:hAnsi="Century Gothic"/>
+          <w:sz w:val="20"/>
+        </w:rPr>
+      </w:pPr>
+    </w:p>
+    <w:p>
+      <w:pPr>
+        <w:rPr>
+          <w:rFonts w:ascii="Century Gothic" w:hAnsi="Century Gothic"/>
+          <w:sz w:val="20"/>
+        </w:rPr>
+      </w:pPr>
+    </w:p>
+    <w:p>
+      <w:pPr>
+        <w:rPr>
+          <w:rFonts w:ascii="Century Gothic" w:hAnsi="Century Gothic"/>
+          <w:sz w:val="20"/>
+        </w:rPr>
+      </w:pPr>
+    </w:p>
+    <w:p>
+      <w:pPr>
+        <w:rPr>
+          <w:rFonts w:ascii="Century Gothic" w:hAnsi="Century Gothic"/>
+          <w:sz w:val="20"/>
+        </w:rPr>
+      </w:pPr>
+    </w:p>
+    <w:p>
+      <w:pPr>
+        <w:rPr>
+          <w:rFonts w:ascii="Century Gothic" w:hAnsi="Century Gothic"/>
+          <w:sz w:val="20"/>
+        </w:rPr>
+      </w:pPr>
+    </w:p>
+    <w:p>
+      <w:pPr>
+        <w:pStyle w:val="ListParagraph"/>
+        <w:numPr>
+          <w:ilvl w:val="0"/>
+          <w:numId w:val="2"/>
+        </w:numPr>
+        <w:rPr>
+          <w:rFonts w:ascii="Century Gothic" w:hAnsi="Century Gothic"/>
+          <w:sz w:val="20"/>
+        </w:rPr>
+      </w:pPr>
+      <w:proofErr w:type="spellStart"/>
+      <w:r>
+        <w:rPr>
+          <w:rFonts w:ascii="Century Gothic" w:hAnsi="Century Gothic"/>
+          <w:sz w:val="20"/>
+        </w:rPr>
+        <w:lastRenderedPageBreak/>
+        <w:t>Parámetro</w:t>
+      </w:r>
+      <w:proofErr w:type="spellEnd"/>
+      <w:r>
+        <w:rPr>
+          <w:rFonts w:ascii="Century Gothic" w:hAnsi="Century Gothic"/>
+          <w:sz w:val="20"/>
+        </w:rPr>
+        <w:t>: pentagon</w:t>
+      </w:r>
+    </w:p>
+    <w:p>
+      <w:pPr>
+        <w:rPr>
+          <w:rFonts w:ascii="Century Gothic" w:hAnsi="Century Gothic"/>
+          <w:sz w:val="20"/>
+        </w:rPr>
+      </w:pPr>
+      <w:r>
+        <w:rPr>
+          <w:rFonts w:ascii="Century Gothic" w:hAnsi="Century Gothic"/>
+          <w:noProof/>
+          <w:sz w:val="20"/>
+        </w:rPr>
+        <w:drawing>
+          <wp:inline distT="0" distB="0" distL="0" distR="0">
+            <wp:extent cx="5800725" cy="2695575"/>
+            <wp:effectExtent l="0" t="0" r="9525" b="9525"/>
+            <wp:docPr id="19" name="Picture 19" descr="C:\Users\santiago.rodriguez-s\AppData\Local\Microsoft\Windows\INetCache\Content.MSO\6D06C9C2.tmp"/>
+            <wp:cNvGraphicFramePr>
+              <a:graphicFrameLocks xmlns:a="http://schemas.openxmlformats.org/drawingml/2006/main" noChangeAspect="1"/>
+            </wp:cNvGraphicFramePr>
+            <a:graphic xmlns:a="http://schemas.openxmlformats.org/drawingml/2006/main">
+              <a:graphicData uri="http://schemas.openxmlformats.org/drawingml/2006/picture">
+                <pic:pic xmlns:pic="http://schemas.openxmlformats.org/drawingml/2006/picture">
+                  <pic:nvPicPr>
+                    <pic:cNvPr id="0" name="Picture 7" descr="C:\Users\santiago.rodriguez-s\AppData\Local\Microsoft\Windows\INetCache\Content.MSO\6D06C9C2.tmp"/>
+                    <pic:cNvPicPr>
+                      <a:picLocks noChangeAspect="1" noChangeArrowheads="1"/>
+                    </pic:cNvPicPr>
+                  </pic:nvPicPr>
+                  <pic:blipFill>
+                    <a:blip r:embed="rId26">
+                      <a:extLst>
+                        <a:ext uri="{28A0092B-C50C-407E-A947-70E740481C1C}">
+                          <a14:useLocalDpi xmlns:a14="http://schemas.microsoft.com/office/drawing/2010/main" val="0"/>
+                        </a:ext>
+                      </a:extLst>
+                    </a:blip>
+                    <a:srcRect/>
+                    <a:stretch>
+                      <a:fillRect/>
+                    </a:stretch>
+                  </pic:blipFill>
+                  <pic:spPr bwMode="auto">
+                    <a:xfrm>
+                      <a:off x="0" y="0"/>
+                      <a:ext cx="5800725" cy="2695575"/>
+                    </a:xfrm>
+                    <a:prstGeom prst="rect">
+                      <a:avLst/>
+                    </a:prstGeom>
+                    <a:noFill/>
+                    <a:ln>
+                      <a:noFill/>
+                    </a:ln>
+                  </pic:spPr>
+                </pic:pic>
+              </a:graphicData>
+            </a:graphic>
+          </wp:inline>
+        </w:drawing>
+      </w:r>
+    </w:p>
+    <w:p>
+      <w:pPr>
+        <w:rPr>
+          <w:rFonts w:ascii="Century Gothic" w:hAnsi="Century Gothic"/>
+          <w:sz w:val="20"/>
+        </w:rPr>
+      </w:pPr>
+      <w:r>
+        <w:rPr>
+          <w:rFonts w:ascii="Century Gothic" w:hAnsi="Century Gothic"/>
+          <w:sz w:val="20"/>
+        </w:rPr>
+        <w:t xml:space="preserve">No se </w:t>
+      </w:r>
+      <w:proofErr w:type="spellStart"/>
+      <w:r>
+        <w:rPr>
+          <w:rFonts w:ascii="Century Gothic" w:hAnsi="Century Gothic"/>
+          <w:sz w:val="20"/>
+        </w:rPr>
+        <w:t>ejecuta</w:t>
+      </w:r>
+      <w:proofErr w:type="spellEnd"/>
+      <w:r>
+        <w:rPr>
+          <w:rFonts w:ascii="Century Gothic" w:hAnsi="Century Gothic"/>
+          <w:sz w:val="20"/>
+        </w:rPr>
+        <w:t xml:space="preserve"> </w:t>
+      </w:r>
+      <w:proofErr w:type="spellStart"/>
+      <w:r>
+        <w:rPr>
+          <w:rFonts w:ascii="Century Gothic" w:hAnsi="Century Gothic"/>
+          <w:sz w:val="20"/>
+        </w:rPr>
+        <w:t>ya</w:t>
+      </w:r>
+      <w:proofErr w:type="spellEnd"/>
+      <w:r>
+        <w:rPr>
+          <w:rFonts w:ascii="Century Gothic" w:hAnsi="Century Gothic"/>
+          <w:sz w:val="20"/>
+        </w:rPr>
+        <w:t xml:space="preserve"> que la palabra P </w:t>
+      </w:r>
+      <w:proofErr w:type="spellStart"/>
+      <w:r>
+        <w:rPr>
+          <w:rFonts w:ascii="Century Gothic" w:hAnsi="Century Gothic"/>
+          <w:sz w:val="20"/>
+        </w:rPr>
+        <w:t>esta</w:t>
+      </w:r>
+      <w:proofErr w:type="spellEnd"/>
+      <w:r>
+        <w:rPr>
+          <w:rFonts w:ascii="Century Gothic" w:hAnsi="Century Gothic"/>
+          <w:sz w:val="20"/>
+        </w:rPr>
+        <w:t xml:space="preserve"> </w:t>
+      </w:r>
+      <w:proofErr w:type="spellStart"/>
+      <w:r>
+        <w:rPr>
+          <w:rFonts w:ascii="Century Gothic" w:hAnsi="Century Gothic"/>
+          <w:sz w:val="20"/>
+        </w:rPr>
+        <w:t>en</w:t>
+      </w:r>
+      <w:proofErr w:type="spellEnd"/>
+      <w:r>
+        <w:rPr>
+          <w:rFonts w:ascii="Century Gothic" w:hAnsi="Century Gothic"/>
+          <w:sz w:val="20"/>
+        </w:rPr>
+        <w:t xml:space="preserve"> </w:t>
+      </w:r>
+      <w:proofErr w:type="spellStart"/>
+      <w:r>
+        <w:rPr>
+          <w:rFonts w:ascii="Century Gothic" w:hAnsi="Century Gothic"/>
+          <w:sz w:val="20"/>
+        </w:rPr>
+        <w:t>minuscula</w:t>
+      </w:r>
+      <w:proofErr w:type="spellEnd"/>
+    </w:p>
+    <w:p>
+      <w:pPr>
+        <w:pStyle w:val="ListParagraph"/>
+        <w:numPr>
+          <w:ilvl w:val="0"/>
+          <w:numId w:val="2"/>
+        </w:numPr>
+        <w:rPr>
+          <w:rFonts w:ascii="Century Gothic" w:hAnsi="Century Gothic"/>
+          <w:sz w:val="20"/>
+        </w:rPr>
+      </w:pPr>
+      <w:proofErr w:type="spellStart"/>
+      <w:r>
+        <w:rPr>
+          <w:rFonts w:ascii="Century Gothic" w:hAnsi="Century Gothic"/>
+          <w:sz w:val="20"/>
+        </w:rPr>
+        <w:t>Parámetro</w:t>
+      </w:r>
+      <w:proofErr w:type="spellEnd"/>
+      <w:r>
+        <w:rPr>
+          <w:rFonts w:ascii="Century Gothic" w:hAnsi="Century Gothic"/>
+          <w:sz w:val="20"/>
+        </w:rPr>
+        <w:t>: Hexagon</w:t>
+      </w:r>
+    </w:p>
+    <w:p>
+      <w:pPr>
+        <w:rPr>
+          <w:rFonts w:ascii="Century Gothic" w:hAnsi="Century Gothic"/>
+          <w:sz w:val="20"/>
+        </w:rPr>
+      </w:pPr>
+    </w:p>
+    <w:p>
+      <w:pPr>
+        <w:rPr>
+          <w:rFonts w:ascii="Century Gothic" w:hAnsi="Century Gothic"/>
+          <w:sz w:val="20"/>
+        </w:rPr>
+      </w:pPr>
+      <w:r>
+        <w:rPr>
+          <w:rFonts w:ascii="Century Gothic" w:hAnsi="Century Gothic"/>
+          <w:noProof/>
+          <w:sz w:val="20"/>
+        </w:rPr>
+        <w:drawing>
+          <wp:inline distT="0" distB="0" distL="0" distR="0">
+            <wp:extent cx="5943600" cy="2010992"/>
+            <wp:effectExtent l="0" t="0" r="0" b="8890"/>
+            <wp:docPr id="20" name="Picture 20" descr="C:\Users\santiago.rodriguez-s\AppData\Local\Microsoft\Windows\INetCache\Content.MSO\FA864F20.tmp"/>
+            <wp:cNvGraphicFramePr>
+              <a:graphicFrameLocks xmlns:a="http://schemas.openxmlformats.org/drawingml/2006/main" noChangeAspect="1"/>
+            </wp:cNvGraphicFramePr>
+            <a:graphic xmlns:a="http://schemas.openxmlformats.org/drawingml/2006/main">
+              <a:graphicData uri="http://schemas.openxmlformats.org/drawingml/2006/picture">
+                <pic:pic xmlns:pic="http://schemas.openxmlformats.org/drawingml/2006/picture">
+                  <pic:nvPicPr>
+                    <pic:cNvPr id="0" name="Picture 9" descr="C:\Users\santiago.rodriguez-s\AppData\Local\Microsoft\Windows\INetCache\Content.MSO\FA864F20.tmp"/>
+                    <pic:cNvPicPr>
+                      <a:picLocks noChangeAspect="1" noChangeArrowheads="1"/>
+                    </pic:cNvPicPr>
+                  </pic:nvPicPr>
+                  <pic:blipFill>
+                    <a:blip r:embed="rId27">
+                      <a:extLst>
+                        <a:ext uri="{28A0092B-C50C-407E-A947-70E740481C1C}">
+                          <a14:useLocalDpi xmlns:a14="http://schemas.microsoft.com/office/drawing/2010/main" val="0"/>
+                        </a:ext>
+                      </a:extLst>
+                    </a:blip>
+                    <a:srcRect/>
+                    <a:stretch>
+                      <a:fillRect/>
+                    </a:stretch>
+                  </pic:blipFill>
+                  <pic:spPr bwMode="auto">
+                    <a:xfrm>
+                      <a:off x="0" y="0"/>
+                      <a:ext cx="5943600" cy="2010992"/>
+                    </a:xfrm>
+                    <a:prstGeom prst="rect">
+                      <a:avLst/>
+                    </a:prstGeom>
+                    <a:noFill/>
+                    <a:ln>
+                      <a:noFill/>
+                    </a:ln>
+                  </pic:spPr>
+                </pic:pic>
+              </a:graphicData>
+            </a:graphic>
+          </wp:inline>
+        </w:drawing>
+      </w:r>
+    </w:p>
+    <w:p>
+      <w:pPr>
+        <w:rPr>
+          <w:rFonts w:ascii="Century Gothic" w:hAnsi="Century Gothic"/>
+          <w:sz w:val="20"/>
+        </w:rPr>
+      </w:pPr>
+    </w:p>
+    <w:p>
+      <w:pPr>
+        <w:rPr>
+          <w:rFonts w:ascii="Century Gothic" w:hAnsi="Century Gothic"/>
+          <w:sz w:val="20"/>
+        </w:rPr>
+      </w:pPr>
+      <w:r>
+        <w:rPr>
+          <w:rFonts w:ascii="Century Gothic" w:hAnsi="Century Gothic"/>
+          <w:sz w:val="20"/>
+        </w:rPr>
+        <w:t xml:space="preserve">Se </w:t>
+      </w:r>
+      <w:proofErr w:type="spellStart"/>
+      <w:r>
+        <w:rPr>
+          <w:rFonts w:ascii="Century Gothic" w:hAnsi="Century Gothic"/>
+          <w:sz w:val="20"/>
+        </w:rPr>
+        <w:t>ejecuta</w:t>
+      </w:r>
+      <w:proofErr w:type="spellEnd"/>
+      <w:r>
+        <w:rPr>
+          <w:rFonts w:ascii="Century Gothic" w:hAnsi="Century Gothic"/>
+          <w:sz w:val="20"/>
+        </w:rPr>
+        <w:t xml:space="preserve"> </w:t>
+      </w:r>
+      <w:proofErr w:type="spellStart"/>
+      <w:r>
+        <w:rPr>
+          <w:rFonts w:ascii="Century Gothic" w:hAnsi="Century Gothic"/>
+          <w:sz w:val="20"/>
+        </w:rPr>
+        <w:t>correctamente</w:t>
+      </w:r>
+      <w:proofErr w:type="spellEnd"/>
+    </w:p>
+    <w:p>
+      <w:pPr>
+        <w:rPr>
+          <w:rFonts w:ascii="Century Gothic" w:hAnsi="Century Gothic"/>
+          <w:sz w:val="20"/>
+        </w:rPr>
+      </w:pPr>
+      <w:r>
+        <w:rPr>
+          <w:rFonts w:ascii="Century Gothic" w:hAnsi="Century Gothic"/>
+          <w:sz w:val="20"/>
+        </w:rPr>
+        <w:t>¿</w:t>
+      </w:r>
+      <w:proofErr w:type="spellStart"/>
+      <w:r>
+        <w:rPr>
+          <w:rFonts w:ascii="Century Gothic" w:hAnsi="Century Gothic"/>
+          <w:sz w:val="20"/>
+        </w:rPr>
+        <w:t>Cuál</w:t>
+      </w:r>
+      <w:proofErr w:type="spellEnd"/>
+      <w:r>
+        <w:rPr>
+          <w:rFonts w:ascii="Century Gothic" w:hAnsi="Century Gothic"/>
+          <w:sz w:val="20"/>
+        </w:rPr>
+        <w:t xml:space="preserve">(es) de las </w:t>
+      </w:r>
+      <w:proofErr w:type="spellStart"/>
+      <w:r>
+        <w:rPr>
+          <w:rFonts w:ascii="Century Gothic" w:hAnsi="Century Gothic"/>
+          <w:sz w:val="20"/>
+        </w:rPr>
+        <w:t>anteriores</w:t>
+      </w:r>
+      <w:proofErr w:type="spellEnd"/>
+      <w:r>
+        <w:rPr>
+          <w:rFonts w:ascii="Century Gothic" w:hAnsi="Century Gothic"/>
+          <w:sz w:val="20"/>
+        </w:rPr>
+        <w:t xml:space="preserve"> </w:t>
+      </w:r>
+      <w:proofErr w:type="spellStart"/>
+      <w:r>
+        <w:rPr>
+          <w:rFonts w:ascii="Century Gothic" w:hAnsi="Century Gothic"/>
+          <w:sz w:val="20"/>
+        </w:rPr>
+        <w:t>instrucciones</w:t>
+      </w:r>
+      <w:proofErr w:type="spellEnd"/>
+      <w:r>
+        <w:rPr>
+          <w:rFonts w:ascii="Century Gothic" w:hAnsi="Century Gothic"/>
+          <w:sz w:val="20"/>
+        </w:rPr>
+        <w:t xml:space="preserve"> se </w:t>
+      </w:r>
+      <w:proofErr w:type="spellStart"/>
+      <w:r>
+        <w:rPr>
+          <w:rFonts w:ascii="Century Gothic" w:hAnsi="Century Gothic"/>
+          <w:sz w:val="20"/>
+        </w:rPr>
+        <w:t>ejecutan</w:t>
+      </w:r>
+      <w:proofErr w:type="spellEnd"/>
+      <w:r>
+        <w:rPr>
+          <w:rFonts w:ascii="Century Gothic" w:hAnsi="Century Gothic"/>
+          <w:sz w:val="20"/>
+        </w:rPr>
+        <w:t xml:space="preserve"> y </w:t>
+      </w:r>
+      <w:proofErr w:type="spellStart"/>
+      <w:r>
+        <w:rPr>
+          <w:rFonts w:ascii="Century Gothic" w:hAnsi="Century Gothic"/>
+          <w:sz w:val="20"/>
+        </w:rPr>
+        <w:t>funcionan</w:t>
+      </w:r>
+      <w:proofErr w:type="spellEnd"/>
+      <w:r>
+        <w:rPr>
+          <w:rFonts w:ascii="Century Gothic" w:hAnsi="Century Gothic"/>
+          <w:sz w:val="20"/>
+        </w:rPr>
+        <w:t xml:space="preserve"> </w:t>
+      </w:r>
+      <w:proofErr w:type="spellStart"/>
+      <w:r>
+        <w:rPr>
+          <w:rFonts w:ascii="Century Gothic" w:hAnsi="Century Gothic"/>
+          <w:sz w:val="20"/>
+        </w:rPr>
+        <w:t>correctamente</w:t>
+      </w:r>
+      <w:proofErr w:type="spellEnd"/>
+      <w:r>
+        <w:rPr>
+          <w:rFonts w:ascii="Century Gothic" w:hAnsi="Century Gothic"/>
+          <w:sz w:val="20"/>
+        </w:rPr>
+        <w:t xml:space="preserve"> y por </w:t>
+      </w:r>
+      <w:proofErr w:type="spellStart"/>
+      <w:r>
+        <w:rPr>
+          <w:rFonts w:ascii="Century Gothic" w:hAnsi="Century Gothic"/>
+          <w:sz w:val="20"/>
+        </w:rPr>
+        <w:t>qué</w:t>
+      </w:r>
+      <w:proofErr w:type="spellEnd"/>
+      <w:r>
+        <w:rPr>
+          <w:rFonts w:ascii="Century Gothic" w:hAnsi="Century Gothic"/>
+          <w:sz w:val="20"/>
+        </w:rPr>
+        <w:t>?</w:t>
+      </w:r>
+    </w:p>
+    <w:p>
+      <w:pPr>
+        <w:rPr>
+          <w:rFonts w:ascii="Century Gothic" w:hAnsi="Century Gothic"/>
+          <w:sz w:val="20"/>
+        </w:rPr>
+      </w:pPr>
+    </w:p>
+    <w:p>
+      <w:pPr>
+        <w:rPr>
+          <w:rFonts w:ascii="Century Gothic" w:hAnsi="Century Gothic"/>
+          <w:sz w:val="20"/>
+        </w:rPr>
+      </w:pPr>
+    </w:p>
+    <w:p>
+      <w:pPr>
+        <w:rPr>
+          <w:rFonts w:ascii="Century Gothic" w:hAnsi="Century Gothic"/>
+          <w:sz w:val="20"/>
+        </w:rPr>
+      </w:pPr>
+    </w:p>
+    <w:p>
+      <w:pPr>
+        <w:rPr>
+          <w:rFonts w:ascii="Century Gothic" w:hAnsi="Century Gothic"/>
+          <w:sz w:val="20"/>
+        </w:rPr>
+      </w:pPr>
+    </w:p>
+    <w:p>
+      <w:pPr>
+        <w:rPr>
+          <w:rFonts w:ascii="Century Gothic" w:hAnsi="Century Gothic"/>
+          <w:sz w:val="20"/>
+        </w:rPr>
+      </w:pPr>
+    </w:p>
+    <w:p>
+      <w:pPr>
+        <w:rPr>
+          <w:rFonts w:ascii="Century Gothic" w:hAnsi="Century Gothic"/>
           <w:b/>
           <w:sz w:val="20"/>
         </w:rPr>
@@ -8036,7 +9217,7 @@
   <w:abstractNum w:abstractNumId="1" w15:restartNumberingAfterBreak="0">
     <w:nsid w:val="5C5A3CC6"/>
     <w:multiLevelType w:val="hybridMultilevel"/>
-    <w:tmpl w:val="947E1AD6"/>
+    <w:tmpl w:val="247631B0"/>
     <w:lvl w:ilvl="0" w:tplc="04090001">
       <w:start w:val="1"/>
       <w:numFmt w:val="bullet"/>
